--- a/Приложение №2 к Приказу № 145 от 09.02.2016 г..docx
+++ b/Приложение №2 к Приказу № 145 от 09.02.2016 г..docx
@@ -868,15 +868,7 @@
                 <w:sz w:val="24"/>
                 <w:szCs w:val="24"/>
               </w:rPr>
-              <w:t>А</w:t>
-            </w:r>
-            <w:r>
-              <w:rPr>
-                <w:rFonts w:ascii="Times New Roman" w:eastAsia="Times New Roman" w:hAnsi="Times New Roman" w:cs="Times New Roman"/>
-                <w:sz w:val="24"/>
-                <w:szCs w:val="24"/>
-              </w:rPr>
-              <w:t>ктуальна</w:t>
+              <w:t>Актуальна</w:t>
             </w:r>
           </w:p>
         </w:tc>
@@ -993,15 +985,7 @@
                 <w:sz w:val="24"/>
                 <w:szCs w:val="24"/>
               </w:rPr>
-              <w:t>А</w:t>
-            </w:r>
-            <w:r>
-              <w:rPr>
-                <w:rFonts w:ascii="Times New Roman" w:eastAsia="Times New Roman" w:hAnsi="Times New Roman" w:cs="Times New Roman"/>
-                <w:sz w:val="24"/>
-                <w:szCs w:val="24"/>
-              </w:rPr>
-              <w:t>ктуальна</w:t>
+              <w:t>Актуальна</w:t>
             </w:r>
           </w:p>
         </w:tc>
@@ -1100,15 +1084,7 @@
                 <w:sz w:val="24"/>
                 <w:szCs w:val="24"/>
               </w:rPr>
-              <w:t>А</w:t>
-            </w:r>
-            <w:r>
-              <w:rPr>
-                <w:rFonts w:ascii="Times New Roman" w:eastAsia="Times New Roman" w:hAnsi="Times New Roman" w:cs="Times New Roman"/>
-                <w:sz w:val="24"/>
-                <w:szCs w:val="24"/>
-              </w:rPr>
-              <w:t>ктуальна</w:t>
+              <w:t>Актуальна</w:t>
             </w:r>
           </w:p>
         </w:tc>
@@ -1207,15 +1183,7 @@
                 <w:sz w:val="24"/>
                 <w:szCs w:val="24"/>
               </w:rPr>
-              <w:t>А</w:t>
-            </w:r>
-            <w:r>
-              <w:rPr>
-                <w:rFonts w:ascii="Times New Roman" w:eastAsia="Times New Roman" w:hAnsi="Times New Roman" w:cs="Times New Roman"/>
-                <w:sz w:val="24"/>
-                <w:szCs w:val="24"/>
-              </w:rPr>
-              <w:t>ктуальна</w:t>
+              <w:t>Актуальна</w:t>
             </w:r>
           </w:p>
         </w:tc>
@@ -1314,15 +1282,7 @@
                 <w:sz w:val="24"/>
                 <w:szCs w:val="24"/>
               </w:rPr>
-              <w:t>А</w:t>
-            </w:r>
-            <w:r>
-              <w:rPr>
-                <w:rFonts w:ascii="Times New Roman" w:eastAsia="Times New Roman" w:hAnsi="Times New Roman" w:cs="Times New Roman"/>
-                <w:sz w:val="24"/>
-                <w:szCs w:val="24"/>
-              </w:rPr>
-              <w:t>ктуальна</w:t>
+              <w:t>Актуальна</w:t>
             </w:r>
           </w:p>
         </w:tc>
@@ -2195,15 +2155,7 @@
                 <w:sz w:val="24"/>
                 <w:szCs w:val="24"/>
               </w:rPr>
-              <w:t>А</w:t>
-            </w:r>
-            <w:r>
-              <w:rPr>
-                <w:rFonts w:ascii="Times New Roman" w:eastAsia="Times New Roman" w:hAnsi="Times New Roman" w:cs="Times New Roman"/>
-                <w:sz w:val="24"/>
-                <w:szCs w:val="24"/>
-              </w:rPr>
-              <w:t>ктуальна</w:t>
+              <w:t>Актуальна</w:t>
             </w:r>
           </w:p>
         </w:tc>
@@ -2321,15 +2273,7 @@
                 <w:sz w:val="24"/>
                 <w:szCs w:val="24"/>
               </w:rPr>
-              <w:t>А</w:t>
-            </w:r>
-            <w:r>
-              <w:rPr>
-                <w:rFonts w:ascii="Times New Roman" w:eastAsia="Times New Roman" w:hAnsi="Times New Roman" w:cs="Times New Roman"/>
-                <w:sz w:val="24"/>
-                <w:szCs w:val="24"/>
-              </w:rPr>
-              <w:t>ктуальна</w:t>
+              <w:t>Актуальна</w:t>
             </w:r>
           </w:p>
         </w:tc>
@@ -2431,15 +2375,7 @@
                 <w:sz w:val="24"/>
                 <w:szCs w:val="24"/>
               </w:rPr>
-              <w:t>А</w:t>
-            </w:r>
-            <w:r>
-              <w:rPr>
-                <w:rFonts w:ascii="Times New Roman" w:eastAsia="Times New Roman" w:hAnsi="Times New Roman" w:cs="Times New Roman"/>
-                <w:sz w:val="24"/>
-                <w:szCs w:val="24"/>
-              </w:rPr>
-              <w:t>ктуальна</w:t>
+              <w:t>Актуальна</w:t>
             </w:r>
           </w:p>
         </w:tc>
@@ -2540,15 +2476,7 @@
                 <w:sz w:val="24"/>
                 <w:szCs w:val="24"/>
               </w:rPr>
-              <w:t>А</w:t>
-            </w:r>
-            <w:r>
-              <w:rPr>
-                <w:rFonts w:ascii="Times New Roman" w:eastAsia="Times New Roman" w:hAnsi="Times New Roman" w:cs="Times New Roman"/>
-                <w:sz w:val="24"/>
-                <w:szCs w:val="24"/>
-              </w:rPr>
-              <w:t>ктуальна</w:t>
+              <w:t>Актуальна</w:t>
             </w:r>
           </w:p>
         </w:tc>
@@ -2647,15 +2575,7 @@
                 <w:sz w:val="24"/>
                 <w:szCs w:val="24"/>
               </w:rPr>
-              <w:t>А</w:t>
-            </w:r>
-            <w:r>
-              <w:rPr>
-                <w:rFonts w:ascii="Times New Roman" w:eastAsia="Times New Roman" w:hAnsi="Times New Roman" w:cs="Times New Roman"/>
-                <w:sz w:val="24"/>
-                <w:szCs w:val="24"/>
-              </w:rPr>
-              <w:t>ктуальна</w:t>
+              <w:t>Актуальна</w:t>
             </w:r>
           </w:p>
         </w:tc>
@@ -2754,15 +2674,7 @@
                 <w:sz w:val="24"/>
                 <w:szCs w:val="24"/>
               </w:rPr>
-              <w:t>А</w:t>
-            </w:r>
-            <w:r>
-              <w:rPr>
-                <w:rFonts w:ascii="Times New Roman" w:eastAsia="Times New Roman" w:hAnsi="Times New Roman" w:cs="Times New Roman"/>
-                <w:sz w:val="24"/>
-                <w:szCs w:val="24"/>
-              </w:rPr>
-              <w:t>ктуальна</w:t>
+              <w:t>Актуальна</w:t>
             </w:r>
           </w:p>
         </w:tc>
@@ -2871,15 +2783,7 @@
                 <w:sz w:val="24"/>
                 <w:szCs w:val="24"/>
               </w:rPr>
-              <w:t>А</w:t>
-            </w:r>
-            <w:r>
-              <w:rPr>
-                <w:rFonts w:ascii="Times New Roman" w:eastAsia="Times New Roman" w:hAnsi="Times New Roman" w:cs="Times New Roman"/>
-                <w:sz w:val="24"/>
-                <w:szCs w:val="24"/>
-              </w:rPr>
-              <w:t>ктуальна</w:t>
+              <w:t>Актуальна</w:t>
             </w:r>
           </w:p>
         </w:tc>
@@ -2978,15 +2882,7 @@
                 <w:sz w:val="24"/>
                 <w:szCs w:val="24"/>
               </w:rPr>
-              <w:t>А</w:t>
-            </w:r>
-            <w:r>
-              <w:rPr>
-                <w:rFonts w:ascii="Times New Roman" w:eastAsia="Times New Roman" w:hAnsi="Times New Roman" w:cs="Times New Roman"/>
-                <w:sz w:val="24"/>
-                <w:szCs w:val="24"/>
-              </w:rPr>
-              <w:t>ктуальна</w:t>
+              <w:t>Актуальна</w:t>
             </w:r>
           </w:p>
         </w:tc>
@@ -3194,15 +3090,7 @@
                 <w:sz w:val="24"/>
                 <w:szCs w:val="24"/>
               </w:rPr>
-              <w:t>А</w:t>
-            </w:r>
-            <w:r>
-              <w:rPr>
-                <w:rFonts w:ascii="Times New Roman" w:eastAsia="Times New Roman" w:hAnsi="Times New Roman" w:cs="Times New Roman"/>
-                <w:sz w:val="24"/>
-                <w:szCs w:val="24"/>
-              </w:rPr>
-              <w:t>ктуальна</w:t>
+              <w:t>Актуальна</w:t>
             </w:r>
           </w:p>
         </w:tc>
@@ -3218,16 +3106,20 @@
                 <w:rFonts w:ascii="Times New Roman" w:eastAsia="Times New Roman" w:hAnsi="Times New Roman" w:cs="Times New Roman"/>
                 <w:sz w:val="24"/>
                 <w:szCs w:val="24"/>
-              </w:rPr>
-            </w:pPr>
-            <w:r>
-              <w:rPr>
-                <w:rFonts w:ascii="Times New Roman" w:eastAsia="Times New Roman" w:hAnsi="Times New Roman" w:cs="Times New Roman"/>
-                <w:sz w:val="24"/>
-                <w:szCs w:val="24"/>
-              </w:rPr>
-              <w:t>05.10.2015</w:t>
-            </w:r>
+                <w:lang w:val="en-US"/>
+              </w:rPr>
+            </w:pPr>
+            <w:r>
+              <w:rPr>
+                <w:rFonts w:ascii="Times New Roman" w:eastAsia="Times New Roman" w:hAnsi="Times New Roman" w:cs="Times New Roman"/>
+                <w:sz w:val="24"/>
+                <w:szCs w:val="24"/>
+                <w:lang w:val="en-US"/>
+              </w:rPr>
+              <w:t>01.03.2016</w:t>
+            </w:r>
+            <w:bookmarkStart w:id="0" w:name="_GoBack"/>
+            <w:bookmarkEnd w:id="0"/>
           </w:p>
         </w:tc>
       </w:tr>
@@ -3571,15 +3463,7 @@
                 <w:sz w:val="24"/>
                 <w:szCs w:val="24"/>
               </w:rPr>
-              <w:t>А</w:t>
-            </w:r>
-            <w:r>
-              <w:rPr>
-                <w:rFonts w:ascii="Times New Roman" w:eastAsia="Times New Roman" w:hAnsi="Times New Roman" w:cs="Times New Roman"/>
-                <w:sz w:val="24"/>
-                <w:szCs w:val="24"/>
-              </w:rPr>
-              <w:t>ктуальна</w:t>
+              <w:t>Актуальна</w:t>
             </w:r>
           </w:p>
         </w:tc>
@@ -3678,15 +3562,7 @@
                 <w:sz w:val="24"/>
                 <w:szCs w:val="24"/>
               </w:rPr>
-              <w:t>А</w:t>
-            </w:r>
-            <w:r>
-              <w:rPr>
-                <w:rFonts w:ascii="Times New Roman" w:eastAsia="Times New Roman" w:hAnsi="Times New Roman" w:cs="Times New Roman"/>
-                <w:sz w:val="24"/>
-                <w:szCs w:val="24"/>
-              </w:rPr>
-              <w:t>ктуальна</w:t>
+              <w:t>Актуальна</w:t>
             </w:r>
           </w:p>
         </w:tc>
@@ -3785,15 +3661,7 @@
                 <w:sz w:val="24"/>
                 <w:szCs w:val="24"/>
               </w:rPr>
-              <w:t>А</w:t>
-            </w:r>
-            <w:r>
-              <w:rPr>
-                <w:rFonts w:ascii="Times New Roman" w:eastAsia="Times New Roman" w:hAnsi="Times New Roman" w:cs="Times New Roman"/>
-                <w:sz w:val="24"/>
-                <w:szCs w:val="24"/>
-              </w:rPr>
-              <w:t>ктуальна</w:t>
+              <w:t>Актуальна</w:t>
             </w:r>
           </w:p>
         </w:tc>
@@ -4144,15 +4012,7 @@
                 <w:sz w:val="24"/>
                 <w:szCs w:val="24"/>
               </w:rPr>
-              <w:t>А</w:t>
-            </w:r>
-            <w:r>
-              <w:rPr>
-                <w:rFonts w:ascii="Times New Roman" w:eastAsia="Times New Roman" w:hAnsi="Times New Roman" w:cs="Times New Roman"/>
-                <w:sz w:val="24"/>
-                <w:szCs w:val="24"/>
-              </w:rPr>
-              <w:t>ктуальна</w:t>
+              <w:t>Актуальна</w:t>
             </w:r>
           </w:p>
         </w:tc>
@@ -4251,15 +4111,7 @@
                 <w:sz w:val="24"/>
                 <w:szCs w:val="24"/>
               </w:rPr>
-              <w:t>А</w:t>
-            </w:r>
-            <w:r>
-              <w:rPr>
-                <w:rFonts w:ascii="Times New Roman" w:eastAsia="Times New Roman" w:hAnsi="Times New Roman" w:cs="Times New Roman"/>
-                <w:sz w:val="24"/>
-                <w:szCs w:val="24"/>
-              </w:rPr>
-              <w:t>ктуальна</w:t>
+              <w:t>Актуальна</w:t>
             </w:r>
           </w:p>
         </w:tc>
@@ -4439,15 +4291,7 @@
                 <w:sz w:val="24"/>
                 <w:szCs w:val="24"/>
               </w:rPr>
-              <w:t>А</w:t>
-            </w:r>
-            <w:r>
-              <w:rPr>
-                <w:rFonts w:ascii="Times New Roman" w:eastAsia="Times New Roman" w:hAnsi="Times New Roman" w:cs="Times New Roman"/>
-                <w:sz w:val="24"/>
-                <w:szCs w:val="24"/>
-              </w:rPr>
-              <w:t>ктуальна</w:t>
+              <w:t>Актуальна</w:t>
             </w:r>
           </w:p>
         </w:tc>
@@ -4626,15 +4470,7 @@
                 <w:sz w:val="24"/>
                 <w:szCs w:val="24"/>
               </w:rPr>
-              <w:t>А</w:t>
-            </w:r>
-            <w:r>
-              <w:rPr>
-                <w:rFonts w:ascii="Times New Roman" w:eastAsia="Times New Roman" w:hAnsi="Times New Roman" w:cs="Times New Roman"/>
-                <w:sz w:val="24"/>
-                <w:szCs w:val="24"/>
-              </w:rPr>
-              <w:t>ктуальна</w:t>
+              <w:t>Актуальна</w:t>
             </w:r>
           </w:p>
         </w:tc>
@@ -4825,15 +4661,7 @@
                 <w:sz w:val="24"/>
                 <w:szCs w:val="24"/>
               </w:rPr>
-              <w:t>А</w:t>
-            </w:r>
-            <w:r>
-              <w:rPr>
-                <w:rFonts w:ascii="Times New Roman" w:eastAsia="Times New Roman" w:hAnsi="Times New Roman" w:cs="Times New Roman"/>
-                <w:sz w:val="24"/>
-                <w:szCs w:val="24"/>
-              </w:rPr>
-              <w:t>ктуальна</w:t>
+              <w:t>Актуальна</w:t>
             </w:r>
           </w:p>
         </w:tc>
@@ -4932,15 +4760,7 @@
                 <w:sz w:val="24"/>
                 <w:szCs w:val="24"/>
               </w:rPr>
-              <w:t>А</w:t>
-            </w:r>
-            <w:r>
-              <w:rPr>
-                <w:rFonts w:ascii="Times New Roman" w:eastAsia="Times New Roman" w:hAnsi="Times New Roman" w:cs="Times New Roman"/>
-                <w:sz w:val="24"/>
-                <w:szCs w:val="24"/>
-              </w:rPr>
-              <w:t>ктуальна</w:t>
+              <w:t>Актуальна</w:t>
             </w:r>
           </w:p>
         </w:tc>
@@ -5140,15 +4960,7 @@
                 <w:sz w:val="24"/>
                 <w:szCs w:val="24"/>
               </w:rPr>
-              <w:t>А</w:t>
-            </w:r>
-            <w:r>
-              <w:rPr>
-                <w:rFonts w:ascii="Times New Roman" w:eastAsia="Times New Roman" w:hAnsi="Times New Roman" w:cs="Times New Roman"/>
-                <w:sz w:val="24"/>
-                <w:szCs w:val="24"/>
-              </w:rPr>
-              <w:t>ктуальна</w:t>
+              <w:t>Актуальна</w:t>
             </w:r>
           </w:p>
         </w:tc>
@@ -5251,15 +5063,7 @@
                 <w:sz w:val="24"/>
                 <w:szCs w:val="24"/>
               </w:rPr>
-              <w:t>А</w:t>
-            </w:r>
-            <w:r>
-              <w:rPr>
-                <w:rFonts w:ascii="Times New Roman" w:eastAsia="Times New Roman" w:hAnsi="Times New Roman" w:cs="Times New Roman"/>
-                <w:sz w:val="24"/>
-                <w:szCs w:val="24"/>
-              </w:rPr>
-              <w:t>ктуальна</w:t>
+              <w:t>Актуальна</w:t>
             </w:r>
           </w:p>
         </w:tc>
@@ -5450,15 +5254,7 @@
                 <w:sz w:val="24"/>
                 <w:szCs w:val="24"/>
               </w:rPr>
-              <w:t>А</w:t>
-            </w:r>
-            <w:r>
-              <w:rPr>
-                <w:rFonts w:ascii="Times New Roman" w:eastAsia="Times New Roman" w:hAnsi="Times New Roman" w:cs="Times New Roman"/>
-                <w:sz w:val="24"/>
-                <w:szCs w:val="24"/>
-              </w:rPr>
-              <w:t>ктуальна</w:t>
+              <w:t>Актуальна</w:t>
             </w:r>
           </w:p>
         </w:tc>
@@ -5557,15 +5353,7 @@
                 <w:sz w:val="24"/>
                 <w:szCs w:val="24"/>
               </w:rPr>
-              <w:t>А</w:t>
-            </w:r>
-            <w:r>
-              <w:rPr>
-                <w:rFonts w:ascii="Times New Roman" w:eastAsia="Times New Roman" w:hAnsi="Times New Roman" w:cs="Times New Roman"/>
-                <w:sz w:val="24"/>
-                <w:szCs w:val="24"/>
-              </w:rPr>
-              <w:t>ктуальна</w:t>
+              <w:t>Актуальна</w:t>
             </w:r>
           </w:p>
         </w:tc>
@@ -5664,15 +5452,7 @@
                 <w:sz w:val="24"/>
                 <w:szCs w:val="24"/>
               </w:rPr>
-              <w:t>А</w:t>
-            </w:r>
-            <w:r>
-              <w:rPr>
-                <w:rFonts w:ascii="Times New Roman" w:eastAsia="Times New Roman" w:hAnsi="Times New Roman" w:cs="Times New Roman"/>
-                <w:sz w:val="24"/>
-                <w:szCs w:val="24"/>
-              </w:rPr>
-              <w:t>ктуальна</w:t>
+              <w:t>Актуальна</w:t>
             </w:r>
           </w:p>
         </w:tc>
@@ -5771,15 +5551,7 @@
                 <w:sz w:val="24"/>
                 <w:szCs w:val="24"/>
               </w:rPr>
-              <w:t>А</w:t>
-            </w:r>
-            <w:r>
-              <w:rPr>
-                <w:rFonts w:ascii="Times New Roman" w:eastAsia="Times New Roman" w:hAnsi="Times New Roman" w:cs="Times New Roman"/>
-                <w:sz w:val="24"/>
-                <w:szCs w:val="24"/>
-              </w:rPr>
-              <w:t>ктуальна</w:t>
+              <w:t>Актуальна</w:t>
             </w:r>
           </w:p>
         </w:tc>
@@ -5878,15 +5650,7 @@
                 <w:sz w:val="24"/>
                 <w:szCs w:val="24"/>
               </w:rPr>
-              <w:t>А</w:t>
-            </w:r>
-            <w:r>
-              <w:rPr>
-                <w:rFonts w:ascii="Times New Roman" w:eastAsia="Times New Roman" w:hAnsi="Times New Roman" w:cs="Times New Roman"/>
-                <w:sz w:val="24"/>
-                <w:szCs w:val="24"/>
-              </w:rPr>
-              <w:t>ктуальна</w:t>
+              <w:t>Актуальна</w:t>
             </w:r>
           </w:p>
         </w:tc>
@@ -5986,15 +5750,7 @@
                 <w:sz w:val="24"/>
                 <w:szCs w:val="24"/>
               </w:rPr>
-              <w:t>А</w:t>
-            </w:r>
-            <w:r>
-              <w:rPr>
-                <w:rFonts w:ascii="Times New Roman" w:eastAsia="Times New Roman" w:hAnsi="Times New Roman" w:cs="Times New Roman"/>
-                <w:sz w:val="24"/>
-                <w:szCs w:val="24"/>
-              </w:rPr>
-              <w:t>ктуальна</w:t>
+              <w:t>Актуальна</w:t>
             </w:r>
           </w:p>
         </w:tc>
@@ -6093,15 +5849,7 @@
                 <w:sz w:val="24"/>
                 <w:szCs w:val="24"/>
               </w:rPr>
-              <w:t>А</w:t>
-            </w:r>
-            <w:r>
-              <w:rPr>
-                <w:rFonts w:ascii="Times New Roman" w:eastAsia="Times New Roman" w:hAnsi="Times New Roman" w:cs="Times New Roman"/>
-                <w:sz w:val="24"/>
-                <w:szCs w:val="24"/>
-              </w:rPr>
-              <w:t>ктуальна</w:t>
+              <w:t>Актуальна</w:t>
             </w:r>
           </w:p>
         </w:tc>
@@ -6200,15 +5948,7 @@
                 <w:sz w:val="24"/>
                 <w:szCs w:val="24"/>
               </w:rPr>
-              <w:t>А</w:t>
-            </w:r>
-            <w:r>
-              <w:rPr>
-                <w:rFonts w:ascii="Times New Roman" w:eastAsia="Times New Roman" w:hAnsi="Times New Roman" w:cs="Times New Roman"/>
-                <w:sz w:val="24"/>
-                <w:szCs w:val="24"/>
-              </w:rPr>
-              <w:t>ктуальна</w:t>
+              <w:t>Актуальна</w:t>
             </w:r>
           </w:p>
         </w:tc>
@@ -6307,15 +6047,7 @@
                 <w:sz w:val="24"/>
                 <w:szCs w:val="24"/>
               </w:rPr>
-              <w:t>А</w:t>
-            </w:r>
-            <w:r>
-              <w:rPr>
-                <w:rFonts w:ascii="Times New Roman" w:eastAsia="Times New Roman" w:hAnsi="Times New Roman" w:cs="Times New Roman"/>
-                <w:sz w:val="24"/>
-                <w:szCs w:val="24"/>
-              </w:rPr>
-              <w:t>ктуальна</w:t>
+              <w:t>Актуальна</w:t>
             </w:r>
           </w:p>
         </w:tc>
@@ -6414,15 +6146,7 @@
                 <w:sz w:val="24"/>
                 <w:szCs w:val="24"/>
               </w:rPr>
-              <w:t>А</w:t>
-            </w:r>
-            <w:r>
-              <w:rPr>
-                <w:rFonts w:ascii="Times New Roman" w:eastAsia="Times New Roman" w:hAnsi="Times New Roman" w:cs="Times New Roman"/>
-                <w:sz w:val="24"/>
-                <w:szCs w:val="24"/>
-              </w:rPr>
-              <w:t>ктуальна</w:t>
+              <w:t>Актуальна</w:t>
             </w:r>
           </w:p>
         </w:tc>
@@ -7013,15 +6737,7 @@
                 <w:sz w:val="24"/>
                 <w:szCs w:val="24"/>
               </w:rPr>
-              <w:t>А</w:t>
-            </w:r>
-            <w:r>
-              <w:rPr>
-                <w:rFonts w:ascii="Times New Roman" w:eastAsia="Times New Roman" w:hAnsi="Times New Roman" w:cs="Times New Roman"/>
-                <w:sz w:val="24"/>
-                <w:szCs w:val="24"/>
-              </w:rPr>
-              <w:t>ктуальна</w:t>
+              <w:t>Актуальна</w:t>
             </w:r>
           </w:p>
         </w:tc>
@@ -7120,15 +6836,7 @@
                 <w:sz w:val="24"/>
                 <w:szCs w:val="24"/>
               </w:rPr>
-              <w:t>А</w:t>
-            </w:r>
-            <w:r>
-              <w:rPr>
-                <w:rFonts w:ascii="Times New Roman" w:eastAsia="Times New Roman" w:hAnsi="Times New Roman" w:cs="Times New Roman"/>
-                <w:sz w:val="24"/>
-                <w:szCs w:val="24"/>
-              </w:rPr>
-              <w:t>ктуальна</w:t>
+              <w:t>Актуальна</w:t>
             </w:r>
           </w:p>
         </w:tc>
@@ -7227,15 +6935,7 @@
                 <w:sz w:val="24"/>
                 <w:szCs w:val="24"/>
               </w:rPr>
-              <w:t>А</w:t>
-            </w:r>
-            <w:r>
-              <w:rPr>
-                <w:rFonts w:ascii="Times New Roman" w:eastAsia="Times New Roman" w:hAnsi="Times New Roman" w:cs="Times New Roman"/>
-                <w:sz w:val="24"/>
-                <w:szCs w:val="24"/>
-              </w:rPr>
-              <w:t>ктуальна</w:t>
+              <w:t>Актуальна</w:t>
             </w:r>
           </w:p>
         </w:tc>
@@ -7575,15 +7275,7 @@
                 <w:sz w:val="24"/>
                 <w:szCs w:val="24"/>
               </w:rPr>
-              <w:t>А</w:t>
-            </w:r>
-            <w:r>
-              <w:rPr>
-                <w:rFonts w:ascii="Times New Roman" w:eastAsia="Times New Roman" w:hAnsi="Times New Roman" w:cs="Times New Roman"/>
-                <w:sz w:val="24"/>
-                <w:szCs w:val="24"/>
-              </w:rPr>
-              <w:t>ктуальна</w:t>
+              <w:t>Актуальна</w:t>
             </w:r>
           </w:p>
         </w:tc>
@@ -7763,15 +7455,7 @@
                 <w:sz w:val="24"/>
                 <w:szCs w:val="24"/>
               </w:rPr>
-              <w:t>А</w:t>
-            </w:r>
-            <w:r>
-              <w:rPr>
-                <w:rFonts w:ascii="Times New Roman" w:eastAsia="Times New Roman" w:hAnsi="Times New Roman" w:cs="Times New Roman"/>
-                <w:sz w:val="24"/>
-                <w:szCs w:val="24"/>
-              </w:rPr>
-              <w:t>ктуальна</w:t>
+              <w:t>Актуальна</w:t>
             </w:r>
           </w:p>
         </w:tc>
@@ -7975,15 +7659,7 @@
                 <w:sz w:val="24"/>
                 <w:szCs w:val="24"/>
               </w:rPr>
-              <w:t>А</w:t>
-            </w:r>
-            <w:r>
-              <w:rPr>
-                <w:rFonts w:ascii="Times New Roman" w:eastAsia="Times New Roman" w:hAnsi="Times New Roman" w:cs="Times New Roman"/>
-                <w:sz w:val="24"/>
-                <w:szCs w:val="24"/>
-              </w:rPr>
-              <w:t>ктуальна</w:t>
+              <w:t>Актуальна</w:t>
             </w:r>
           </w:p>
         </w:tc>
@@ -8180,15 +7856,7 @@
                 <w:sz w:val="24"/>
                 <w:szCs w:val="24"/>
               </w:rPr>
-              <w:t>А</w:t>
-            </w:r>
-            <w:r>
-              <w:rPr>
-                <w:rFonts w:ascii="Times New Roman" w:eastAsia="Times New Roman" w:hAnsi="Times New Roman" w:cs="Times New Roman"/>
-                <w:sz w:val="24"/>
-                <w:szCs w:val="24"/>
-              </w:rPr>
-              <w:t>ктуальна</w:t>
+              <w:t>Актуальна</w:t>
             </w:r>
           </w:p>
         </w:tc>
@@ -8367,15 +8035,7 @@
                 <w:sz w:val="24"/>
                 <w:szCs w:val="24"/>
               </w:rPr>
-              <w:t>А</w:t>
-            </w:r>
-            <w:r>
-              <w:rPr>
-                <w:rFonts w:ascii="Times New Roman" w:eastAsia="Times New Roman" w:hAnsi="Times New Roman" w:cs="Times New Roman"/>
-                <w:sz w:val="24"/>
-                <w:szCs w:val="24"/>
-              </w:rPr>
-              <w:t>ктуальна</w:t>
+              <w:t>Актуальна</w:t>
             </w:r>
           </w:p>
         </w:tc>
@@ -8643,15 +8303,7 @@
                 <w:sz w:val="24"/>
                 <w:szCs w:val="24"/>
               </w:rPr>
-              <w:t>А</w:t>
-            </w:r>
-            <w:r>
-              <w:rPr>
-                <w:rFonts w:ascii="Times New Roman" w:eastAsia="Times New Roman" w:hAnsi="Times New Roman" w:cs="Times New Roman"/>
-                <w:sz w:val="24"/>
-                <w:szCs w:val="24"/>
-              </w:rPr>
-              <w:t>ктуальна</w:t>
+              <w:t>Актуальна</w:t>
             </w:r>
           </w:p>
         </w:tc>
@@ -8750,15 +8402,7 @@
                 <w:sz w:val="24"/>
                 <w:szCs w:val="24"/>
               </w:rPr>
-              <w:t>А</w:t>
-            </w:r>
-            <w:r>
-              <w:rPr>
-                <w:rFonts w:ascii="Times New Roman" w:eastAsia="Times New Roman" w:hAnsi="Times New Roman" w:cs="Times New Roman"/>
-                <w:sz w:val="24"/>
-                <w:szCs w:val="24"/>
-              </w:rPr>
-              <w:t>ктуальна</w:t>
+              <w:t>Актуальна</w:t>
             </w:r>
           </w:p>
         </w:tc>
@@ -8989,15 +8633,7 @@
                 <w:sz w:val="24"/>
                 <w:szCs w:val="24"/>
               </w:rPr>
-              <w:t>А</w:t>
-            </w:r>
-            <w:r>
-              <w:rPr>
-                <w:rFonts w:ascii="Times New Roman" w:eastAsia="Times New Roman" w:hAnsi="Times New Roman" w:cs="Times New Roman"/>
-                <w:sz w:val="24"/>
-                <w:szCs w:val="24"/>
-              </w:rPr>
-              <w:t>ктуальна</w:t>
+              <w:t>Актуальна</w:t>
             </w:r>
           </w:p>
         </w:tc>
@@ -9096,15 +8732,7 @@
                 <w:sz w:val="24"/>
                 <w:szCs w:val="24"/>
               </w:rPr>
-              <w:t>А</w:t>
-            </w:r>
-            <w:r>
-              <w:rPr>
-                <w:rFonts w:ascii="Times New Roman" w:eastAsia="Times New Roman" w:hAnsi="Times New Roman" w:cs="Times New Roman"/>
-                <w:sz w:val="24"/>
-                <w:szCs w:val="24"/>
-              </w:rPr>
-              <w:t>ктуальна</w:t>
+              <w:t>Актуальна</w:t>
             </w:r>
           </w:p>
         </w:tc>
@@ -9203,15 +8831,7 @@
                 <w:sz w:val="24"/>
                 <w:szCs w:val="24"/>
               </w:rPr>
-              <w:t>А</w:t>
-            </w:r>
-            <w:r>
-              <w:rPr>
-                <w:rFonts w:ascii="Times New Roman" w:eastAsia="Times New Roman" w:hAnsi="Times New Roman" w:cs="Times New Roman"/>
-                <w:sz w:val="24"/>
-                <w:szCs w:val="24"/>
-              </w:rPr>
-              <w:t>ктуальна</w:t>
+              <w:t>Актуальна</w:t>
             </w:r>
           </w:p>
         </w:tc>
@@ -9488,15 +9108,7 @@
                 <w:sz w:val="24"/>
                 <w:szCs w:val="24"/>
               </w:rPr>
-              <w:t>А</w:t>
-            </w:r>
-            <w:r>
-              <w:rPr>
-                <w:rFonts w:ascii="Times New Roman" w:eastAsia="Times New Roman" w:hAnsi="Times New Roman" w:cs="Times New Roman"/>
-                <w:sz w:val="24"/>
-                <w:szCs w:val="24"/>
-              </w:rPr>
-              <w:t>ктуальна</w:t>
+              <w:t>Актуальна</w:t>
             </w:r>
           </w:p>
         </w:tc>
@@ -9596,15 +9208,7 @@
                 <w:sz w:val="24"/>
                 <w:szCs w:val="24"/>
               </w:rPr>
-              <w:t>А</w:t>
-            </w:r>
-            <w:r>
-              <w:rPr>
-                <w:rFonts w:ascii="Times New Roman" w:eastAsia="Times New Roman" w:hAnsi="Times New Roman" w:cs="Times New Roman"/>
-                <w:sz w:val="24"/>
-                <w:szCs w:val="24"/>
-              </w:rPr>
-              <w:t>ктуальна</w:t>
+              <w:t>Актуальна</w:t>
             </w:r>
           </w:p>
         </w:tc>
@@ -9729,15 +9333,7 @@
                 <w:sz w:val="24"/>
                 <w:szCs w:val="24"/>
               </w:rPr>
-              <w:t>А</w:t>
-            </w:r>
-            <w:r>
-              <w:rPr>
-                <w:rFonts w:ascii="Times New Roman" w:eastAsia="Times New Roman" w:hAnsi="Times New Roman" w:cs="Times New Roman"/>
-                <w:sz w:val="24"/>
-                <w:szCs w:val="24"/>
-              </w:rPr>
-              <w:t>ктуальна</w:t>
+              <w:t>Актуальна</w:t>
             </w:r>
           </w:p>
         </w:tc>
@@ -9927,15 +9523,7 @@
                 <w:sz w:val="24"/>
                 <w:szCs w:val="24"/>
               </w:rPr>
-              <w:t>А</w:t>
-            </w:r>
-            <w:r>
-              <w:rPr>
-                <w:rFonts w:ascii="Times New Roman" w:eastAsia="Times New Roman" w:hAnsi="Times New Roman" w:cs="Times New Roman"/>
-                <w:sz w:val="24"/>
-                <w:szCs w:val="24"/>
-              </w:rPr>
-              <w:t>ктуальна</w:t>
+              <w:t>Актуальна</w:t>
             </w:r>
           </w:p>
         </w:tc>
@@ -10033,15 +9621,7 @@
                 <w:sz w:val="24"/>
                 <w:szCs w:val="24"/>
               </w:rPr>
-              <w:t>А</w:t>
-            </w:r>
-            <w:r>
-              <w:rPr>
-                <w:rFonts w:ascii="Times New Roman" w:eastAsia="Times New Roman" w:hAnsi="Times New Roman" w:cs="Times New Roman"/>
-                <w:sz w:val="24"/>
-                <w:szCs w:val="24"/>
-              </w:rPr>
-              <w:t>ктуальна</w:t>
+              <w:t>Актуальна</w:t>
             </w:r>
           </w:p>
         </w:tc>
@@ -10139,15 +9719,7 @@
                 <w:sz w:val="24"/>
                 <w:szCs w:val="24"/>
               </w:rPr>
-              <w:t>А</w:t>
-            </w:r>
-            <w:r>
-              <w:rPr>
-                <w:rFonts w:ascii="Times New Roman" w:eastAsia="Times New Roman" w:hAnsi="Times New Roman" w:cs="Times New Roman"/>
-                <w:sz w:val="24"/>
-                <w:szCs w:val="24"/>
-              </w:rPr>
-              <w:t>ктуальна</w:t>
+              <w:t>Актуальна</w:t>
             </w:r>
           </w:p>
         </w:tc>
@@ -10245,15 +9817,7 @@
                 <w:sz w:val="24"/>
                 <w:szCs w:val="24"/>
               </w:rPr>
-              <w:t>А</w:t>
-            </w:r>
-            <w:r>
-              <w:rPr>
-                <w:rFonts w:ascii="Times New Roman" w:eastAsia="Times New Roman" w:hAnsi="Times New Roman" w:cs="Times New Roman"/>
-                <w:sz w:val="24"/>
-                <w:szCs w:val="24"/>
-              </w:rPr>
-              <w:t>ктуальна</w:t>
+              <w:t>Актуальна</w:t>
             </w:r>
           </w:p>
         </w:tc>
@@ -10444,15 +10008,7 @@
                 <w:sz w:val="24"/>
                 <w:szCs w:val="24"/>
               </w:rPr>
-              <w:t>А</w:t>
-            </w:r>
-            <w:r>
-              <w:rPr>
-                <w:rFonts w:ascii="Times New Roman" w:eastAsia="Times New Roman" w:hAnsi="Times New Roman" w:cs="Times New Roman"/>
-                <w:sz w:val="24"/>
-                <w:szCs w:val="24"/>
-              </w:rPr>
-              <w:t>ктуальна</w:t>
+              <w:t>Актуальна</w:t>
             </w:r>
           </w:p>
         </w:tc>
@@ -10551,15 +10107,7 @@
                 <w:sz w:val="24"/>
                 <w:szCs w:val="24"/>
               </w:rPr>
-              <w:t>А</w:t>
-            </w:r>
-            <w:r>
-              <w:rPr>
-                <w:rFonts w:ascii="Times New Roman" w:eastAsia="Times New Roman" w:hAnsi="Times New Roman" w:cs="Times New Roman"/>
-                <w:sz w:val="24"/>
-                <w:szCs w:val="24"/>
-              </w:rPr>
-              <w:t>ктуальна</w:t>
+              <w:t>Актуальна</w:t>
             </w:r>
           </w:p>
         </w:tc>
@@ -10746,8 +10294,6 @@
         </w:rPr>
         <w:t xml:space="preserve">Подпись </w:t>
       </w:r>
-      <w:bookmarkStart w:id="0" w:name="_GoBack"/>
-      <w:bookmarkEnd w:id="0"/>
     </w:p>
     <w:p>
       <w:pPr>

--- a/Приложение №2 к Приказу № 145 от 09.02.2016 г..docx
+++ b/Приложение №2 к Приказу № 145 от 09.02.2016 г..docx
@@ -748,23 +748,18 @@
         <w:tc>
           <w:tcPr>
             <w:tcW w:w="2112" w:type="dxa"/>
-            <w:hideMark/>
-          </w:tcPr>
-          <w:p>
-            <w:pPr>
-              <w:jc w:val="right"/>
-              <w:rPr>
-                <w:rFonts w:ascii="Times New Roman" w:eastAsia="Times New Roman" w:hAnsi="Times New Roman" w:cs="Times New Roman"/>
-                <w:sz w:val="24"/>
-                <w:szCs w:val="24"/>
-              </w:rPr>
-            </w:pPr>
-            <w:r>
-              <w:rPr>
-                <w:rFonts w:ascii="Times New Roman" w:eastAsia="Times New Roman" w:hAnsi="Times New Roman" w:cs="Times New Roman"/>
-                <w:sz w:val="24"/>
-                <w:szCs w:val="24"/>
-              </w:rPr>
+            <w:vAlign w:val="bottom"/>
+            <w:hideMark/>
+          </w:tcPr>
+          <w:p>
+            <w:pPr>
+              <w:jc w:val="right"/>
+              <w:rPr>
+                <w:sz w:val="24"/>
+                <w:szCs w:val="24"/>
+              </w:rPr>
+            </w:pPr>
+            <w:r>
               <w:t>14.09.2015</w:t>
             </w:r>
           </w:p>
@@ -875,23 +870,18 @@
         <w:tc>
           <w:tcPr>
             <w:tcW w:w="2112" w:type="dxa"/>
-            <w:hideMark/>
-          </w:tcPr>
-          <w:p>
-            <w:pPr>
-              <w:jc w:val="right"/>
-              <w:rPr>
-                <w:rFonts w:ascii="Times New Roman" w:eastAsia="Times New Roman" w:hAnsi="Times New Roman" w:cs="Times New Roman"/>
-                <w:sz w:val="24"/>
-                <w:szCs w:val="24"/>
-              </w:rPr>
-            </w:pPr>
-            <w:r>
-              <w:rPr>
-                <w:rFonts w:ascii="Times New Roman" w:eastAsia="Times New Roman" w:hAnsi="Times New Roman" w:cs="Times New Roman"/>
-                <w:sz w:val="24"/>
-                <w:szCs w:val="24"/>
-              </w:rPr>
+            <w:vAlign w:val="bottom"/>
+            <w:hideMark/>
+          </w:tcPr>
+          <w:p>
+            <w:pPr>
+              <w:jc w:val="right"/>
+              <w:rPr>
+                <w:sz w:val="24"/>
+                <w:szCs w:val="24"/>
+              </w:rPr>
+            </w:pPr>
+            <w:r>
               <w:t>14.09.2015</w:t>
             </w:r>
           </w:p>
@@ -992,23 +982,18 @@
         <w:tc>
           <w:tcPr>
             <w:tcW w:w="2112" w:type="dxa"/>
-            <w:hideMark/>
-          </w:tcPr>
-          <w:p>
-            <w:pPr>
-              <w:jc w:val="right"/>
-              <w:rPr>
-                <w:rFonts w:ascii="Times New Roman" w:eastAsia="Times New Roman" w:hAnsi="Times New Roman" w:cs="Times New Roman"/>
-                <w:sz w:val="24"/>
-                <w:szCs w:val="24"/>
-              </w:rPr>
-            </w:pPr>
-            <w:r>
-              <w:rPr>
-                <w:rFonts w:ascii="Times New Roman" w:eastAsia="Times New Roman" w:hAnsi="Times New Roman" w:cs="Times New Roman"/>
-                <w:sz w:val="24"/>
-                <w:szCs w:val="24"/>
-              </w:rPr>
+            <w:vAlign w:val="bottom"/>
+            <w:hideMark/>
+          </w:tcPr>
+          <w:p>
+            <w:pPr>
+              <w:jc w:val="right"/>
+              <w:rPr>
+                <w:sz w:val="24"/>
+                <w:szCs w:val="24"/>
+              </w:rPr>
+            </w:pPr>
+            <w:r>
               <w:t>14.09.2015</w:t>
             </w:r>
           </w:p>
@@ -1091,23 +1076,18 @@
         <w:tc>
           <w:tcPr>
             <w:tcW w:w="2112" w:type="dxa"/>
-            <w:hideMark/>
-          </w:tcPr>
-          <w:p>
-            <w:pPr>
-              <w:jc w:val="right"/>
-              <w:rPr>
-                <w:rFonts w:ascii="Times New Roman" w:eastAsia="Times New Roman" w:hAnsi="Times New Roman" w:cs="Times New Roman"/>
-                <w:sz w:val="24"/>
-                <w:szCs w:val="24"/>
-              </w:rPr>
-            </w:pPr>
-            <w:r>
-              <w:rPr>
-                <w:rFonts w:ascii="Times New Roman" w:eastAsia="Times New Roman" w:hAnsi="Times New Roman" w:cs="Times New Roman"/>
-                <w:sz w:val="24"/>
-                <w:szCs w:val="24"/>
-              </w:rPr>
+            <w:vAlign w:val="bottom"/>
+            <w:hideMark/>
+          </w:tcPr>
+          <w:p>
+            <w:pPr>
+              <w:jc w:val="right"/>
+              <w:rPr>
+                <w:sz w:val="24"/>
+                <w:szCs w:val="24"/>
+              </w:rPr>
+            </w:pPr>
+            <w:r>
               <w:t>14.09.2015</w:t>
             </w:r>
           </w:p>
@@ -1190,23 +1170,18 @@
         <w:tc>
           <w:tcPr>
             <w:tcW w:w="2112" w:type="dxa"/>
-            <w:hideMark/>
-          </w:tcPr>
-          <w:p>
-            <w:pPr>
-              <w:jc w:val="right"/>
-              <w:rPr>
-                <w:rFonts w:ascii="Times New Roman" w:eastAsia="Times New Roman" w:hAnsi="Times New Roman" w:cs="Times New Roman"/>
-                <w:sz w:val="24"/>
-                <w:szCs w:val="24"/>
-              </w:rPr>
-            </w:pPr>
-            <w:r>
-              <w:rPr>
-                <w:rFonts w:ascii="Times New Roman" w:eastAsia="Times New Roman" w:hAnsi="Times New Roman" w:cs="Times New Roman"/>
-                <w:sz w:val="24"/>
-                <w:szCs w:val="24"/>
-              </w:rPr>
+            <w:vAlign w:val="bottom"/>
+            <w:hideMark/>
+          </w:tcPr>
+          <w:p>
+            <w:pPr>
+              <w:jc w:val="right"/>
+              <w:rPr>
+                <w:sz w:val="24"/>
+                <w:szCs w:val="24"/>
+              </w:rPr>
+            </w:pPr>
+            <w:r>
               <w:t>14.09.2015</w:t>
             </w:r>
           </w:p>
@@ -1289,23 +1264,18 @@
         <w:tc>
           <w:tcPr>
             <w:tcW w:w="2112" w:type="dxa"/>
-            <w:hideMark/>
-          </w:tcPr>
-          <w:p>
-            <w:pPr>
-              <w:jc w:val="right"/>
-              <w:rPr>
-                <w:rFonts w:ascii="Times New Roman" w:eastAsia="Times New Roman" w:hAnsi="Times New Roman" w:cs="Times New Roman"/>
-                <w:sz w:val="24"/>
-                <w:szCs w:val="24"/>
-              </w:rPr>
-            </w:pPr>
-            <w:r>
-              <w:rPr>
-                <w:rFonts w:ascii="Times New Roman" w:eastAsia="Times New Roman" w:hAnsi="Times New Roman" w:cs="Times New Roman"/>
-                <w:sz w:val="24"/>
-                <w:szCs w:val="24"/>
-              </w:rPr>
+            <w:vAlign w:val="bottom"/>
+            <w:hideMark/>
+          </w:tcPr>
+          <w:p>
+            <w:pPr>
+              <w:jc w:val="right"/>
+              <w:rPr>
+                <w:sz w:val="24"/>
+                <w:szCs w:val="24"/>
+              </w:rPr>
+            </w:pPr>
+            <w:r>
               <w:t>14.09.2015</w:t>
             </w:r>
           </w:p>
@@ -1387,17 +1357,11 @@
           <w:p>
             <w:pPr>
               <w:rPr>
-                <w:rFonts w:ascii="Times New Roman" w:eastAsia="Times New Roman" w:hAnsi="Times New Roman" w:cs="Times New Roman"/>
-                <w:sz w:val="24"/>
-                <w:szCs w:val="24"/>
-              </w:rPr>
-            </w:pPr>
-            <w:r>
-              <w:rPr>
-                <w:rFonts w:ascii="Times New Roman" w:eastAsia="Times New Roman" w:hAnsi="Times New Roman" w:cs="Times New Roman"/>
-                <w:sz w:val="24"/>
-                <w:szCs w:val="24"/>
-              </w:rPr>
+                <w:sz w:val="24"/>
+                <w:szCs w:val="24"/>
+              </w:rPr>
+            </w:pPr>
+            <w:r>
               <w:t> </w:t>
             </w:r>
           </w:p>
@@ -1508,23 +1472,18 @@
         <w:tc>
           <w:tcPr>
             <w:tcW w:w="2112" w:type="dxa"/>
-            <w:hideMark/>
-          </w:tcPr>
-          <w:p>
-            <w:pPr>
-              <w:jc w:val="right"/>
-              <w:rPr>
-                <w:rFonts w:ascii="Times New Roman" w:eastAsia="Times New Roman" w:hAnsi="Times New Roman" w:cs="Times New Roman"/>
-                <w:sz w:val="24"/>
-                <w:szCs w:val="24"/>
-              </w:rPr>
-            </w:pPr>
-            <w:r>
-              <w:rPr>
-                <w:rFonts w:ascii="Times New Roman" w:eastAsia="Times New Roman" w:hAnsi="Times New Roman" w:cs="Times New Roman"/>
-                <w:sz w:val="24"/>
-                <w:szCs w:val="24"/>
-              </w:rPr>
+            <w:vAlign w:val="bottom"/>
+            <w:hideMark/>
+          </w:tcPr>
+          <w:p>
+            <w:pPr>
+              <w:jc w:val="right"/>
+              <w:rPr>
+                <w:sz w:val="24"/>
+                <w:szCs w:val="24"/>
+              </w:rPr>
+            </w:pPr>
+            <w:r>
               <w:t>03.09.2015</w:t>
             </w:r>
           </w:p>
@@ -1599,16 +1558,19 @@
         <w:tc>
           <w:tcPr>
             <w:tcW w:w="2112" w:type="dxa"/>
-            <w:hideMark/>
-          </w:tcPr>
-          <w:p>
-            <w:pPr>
-              <w:rPr>
-                <w:rFonts w:ascii="Times New Roman" w:eastAsia="Times New Roman" w:hAnsi="Times New Roman" w:cs="Times New Roman"/>
-                <w:sz w:val="24"/>
-                <w:szCs w:val="24"/>
-              </w:rPr>
-            </w:pPr>
+            <w:vAlign w:val="bottom"/>
+            <w:hideMark/>
+          </w:tcPr>
+          <w:p>
+            <w:pPr>
+              <w:rPr>
+                <w:sz w:val="24"/>
+                <w:szCs w:val="24"/>
+              </w:rPr>
+            </w:pPr>
+            <w:r>
+              <w:t>нет</w:t>
+            </w:r>
           </w:p>
         </w:tc>
       </w:tr>
@@ -1684,11 +1646,13 @@
           <w:p>
             <w:pPr>
               <w:rPr>
-                <w:rFonts w:ascii="Times New Roman" w:eastAsia="Times New Roman" w:hAnsi="Times New Roman" w:cs="Times New Roman"/>
-                <w:sz w:val="24"/>
-                <w:szCs w:val="24"/>
-              </w:rPr>
-            </w:pPr>
+                <w:sz w:val="24"/>
+                <w:szCs w:val="24"/>
+              </w:rPr>
+            </w:pPr>
+            <w:r>
+              <w:t>нет</w:t>
+            </w:r>
           </w:p>
         </w:tc>
       </w:tr>
@@ -1774,11 +1738,13 @@
           <w:p>
             <w:pPr>
               <w:rPr>
-                <w:rFonts w:ascii="Times New Roman" w:eastAsia="Times New Roman" w:hAnsi="Times New Roman" w:cs="Times New Roman"/>
-                <w:sz w:val="24"/>
-                <w:szCs w:val="24"/>
-              </w:rPr>
-            </w:pPr>
+                <w:sz w:val="24"/>
+                <w:szCs w:val="24"/>
+              </w:rPr>
+            </w:pPr>
+            <w:r>
+              <w:t>нет</w:t>
+            </w:r>
           </w:p>
         </w:tc>
       </w:tr>
@@ -1882,11 +1848,13 @@
           <w:p>
             <w:pPr>
               <w:rPr>
-                <w:rFonts w:ascii="Times New Roman" w:eastAsia="Times New Roman" w:hAnsi="Times New Roman" w:cs="Times New Roman"/>
-                <w:sz w:val="24"/>
-                <w:szCs w:val="24"/>
-              </w:rPr>
-            </w:pPr>
+                <w:sz w:val="24"/>
+                <w:szCs w:val="24"/>
+              </w:rPr>
+            </w:pPr>
+            <w:r>
+              <w:t>нет</w:t>
+            </w:r>
           </w:p>
         </w:tc>
       </w:tr>
@@ -1963,11 +1931,13 @@
           <w:p>
             <w:pPr>
               <w:rPr>
-                <w:rFonts w:ascii="Times New Roman" w:eastAsia="Times New Roman" w:hAnsi="Times New Roman" w:cs="Times New Roman"/>
-                <w:sz w:val="24"/>
-                <w:szCs w:val="24"/>
-              </w:rPr>
-            </w:pPr>
+                <w:sz w:val="24"/>
+                <w:szCs w:val="24"/>
+              </w:rPr>
+            </w:pPr>
+            <w:r>
+              <w:t>нет</w:t>
+            </w:r>
           </w:p>
         </w:tc>
       </w:tr>
@@ -2069,17 +2039,11 @@
           <w:p>
             <w:pPr>
               <w:rPr>
-                <w:rFonts w:ascii="Times New Roman" w:eastAsia="Times New Roman" w:hAnsi="Times New Roman" w:cs="Times New Roman"/>
-                <w:sz w:val="24"/>
-                <w:szCs w:val="24"/>
-              </w:rPr>
-            </w:pPr>
-            <w:r>
-              <w:rPr>
-                <w:rFonts w:ascii="Times New Roman" w:eastAsia="Times New Roman" w:hAnsi="Times New Roman" w:cs="Times New Roman"/>
-                <w:sz w:val="24"/>
-                <w:szCs w:val="24"/>
-              </w:rPr>
+                <w:sz w:val="24"/>
+                <w:szCs w:val="24"/>
+              </w:rPr>
+            </w:pPr>
+            <w:r>
               <w:t> </w:t>
             </w:r>
           </w:p>
@@ -2162,23 +2126,18 @@
         <w:tc>
           <w:tcPr>
             <w:tcW w:w="2112" w:type="dxa"/>
-            <w:hideMark/>
-          </w:tcPr>
-          <w:p>
-            <w:pPr>
-              <w:jc w:val="right"/>
-              <w:rPr>
-                <w:rFonts w:ascii="Times New Roman" w:eastAsia="Times New Roman" w:hAnsi="Times New Roman" w:cs="Times New Roman"/>
-                <w:sz w:val="24"/>
-                <w:szCs w:val="24"/>
-              </w:rPr>
-            </w:pPr>
-            <w:r>
-              <w:rPr>
-                <w:rFonts w:ascii="Times New Roman" w:eastAsia="Times New Roman" w:hAnsi="Times New Roman" w:cs="Times New Roman"/>
-                <w:sz w:val="24"/>
-                <w:szCs w:val="24"/>
-              </w:rPr>
+            <w:vAlign w:val="bottom"/>
+            <w:hideMark/>
+          </w:tcPr>
+          <w:p>
+            <w:pPr>
+              <w:jc w:val="right"/>
+              <w:rPr>
+                <w:sz w:val="24"/>
+                <w:szCs w:val="24"/>
+              </w:rPr>
+            </w:pPr>
+            <w:r>
               <w:t>14.09.2015</w:t>
             </w:r>
           </w:p>
@@ -2280,13 +2239,13 @@
         <w:tc>
           <w:tcPr>
             <w:tcW w:w="2112" w:type="dxa"/>
-            <w:hideMark/>
-          </w:tcPr>
-          <w:p>
-            <w:pPr>
-              <w:jc w:val="right"/>
-              <w:rPr>
-                <w:rFonts w:ascii="Times New Roman" w:eastAsia="Times New Roman" w:hAnsi="Times New Roman" w:cs="Times New Roman"/>
+            <w:vAlign w:val="bottom"/>
+            <w:hideMark/>
+          </w:tcPr>
+          <w:p>
+            <w:pPr>
+              <w:jc w:val="right"/>
+              <w:rPr>
                 <w:color w:val="555555"/>
                 <w:sz w:val="24"/>
                 <w:szCs w:val="24"/>
@@ -2294,10 +2253,7 @@
             </w:pPr>
             <w:r>
               <w:rPr>
-                <w:rFonts w:ascii="Times New Roman" w:eastAsia="Times New Roman" w:hAnsi="Times New Roman" w:cs="Times New Roman"/>
                 <w:color w:val="555555"/>
-                <w:sz w:val="24"/>
-                <w:szCs w:val="24"/>
               </w:rPr>
               <w:t>01.10.2015</w:t>
             </w:r>
@@ -2382,13 +2338,13 @@
         <w:tc>
           <w:tcPr>
             <w:tcW w:w="2112" w:type="dxa"/>
-            <w:hideMark/>
-          </w:tcPr>
-          <w:p>
-            <w:pPr>
-              <w:jc w:val="right"/>
-              <w:rPr>
-                <w:rFonts w:ascii="Times New Roman" w:eastAsia="Times New Roman" w:hAnsi="Times New Roman" w:cs="Times New Roman"/>
+            <w:vAlign w:val="bottom"/>
+            <w:hideMark/>
+          </w:tcPr>
+          <w:p>
+            <w:pPr>
+              <w:jc w:val="right"/>
+              <w:rPr>
                 <w:color w:val="555555"/>
                 <w:sz w:val="24"/>
                 <w:szCs w:val="24"/>
@@ -2396,10 +2352,7 @@
             </w:pPr>
             <w:r>
               <w:rPr>
-                <w:rFonts w:ascii="Times New Roman" w:eastAsia="Times New Roman" w:hAnsi="Times New Roman" w:cs="Times New Roman"/>
                 <w:color w:val="555555"/>
-                <w:sz w:val="24"/>
-                <w:szCs w:val="24"/>
               </w:rPr>
               <w:t>01.10.2015</w:t>
             </w:r>
@@ -2483,23 +2436,18 @@
         <w:tc>
           <w:tcPr>
             <w:tcW w:w="2112" w:type="dxa"/>
-            <w:hideMark/>
-          </w:tcPr>
-          <w:p>
-            <w:pPr>
-              <w:jc w:val="right"/>
-              <w:rPr>
-                <w:rFonts w:ascii="Times New Roman" w:eastAsia="Times New Roman" w:hAnsi="Times New Roman" w:cs="Times New Roman"/>
-                <w:sz w:val="24"/>
-                <w:szCs w:val="24"/>
-              </w:rPr>
-            </w:pPr>
-            <w:r>
-              <w:rPr>
-                <w:rFonts w:ascii="Times New Roman" w:eastAsia="Times New Roman" w:hAnsi="Times New Roman" w:cs="Times New Roman"/>
-                <w:sz w:val="24"/>
-                <w:szCs w:val="24"/>
-              </w:rPr>
+            <w:vAlign w:val="bottom"/>
+            <w:hideMark/>
+          </w:tcPr>
+          <w:p>
+            <w:pPr>
+              <w:jc w:val="right"/>
+              <w:rPr>
+                <w:sz w:val="24"/>
+                <w:szCs w:val="24"/>
+              </w:rPr>
+            </w:pPr>
+            <w:r>
               <w:t>26.03.2014</w:t>
             </w:r>
           </w:p>
@@ -2582,23 +2530,18 @@
         <w:tc>
           <w:tcPr>
             <w:tcW w:w="2112" w:type="dxa"/>
-            <w:hideMark/>
-          </w:tcPr>
-          <w:p>
-            <w:pPr>
-              <w:jc w:val="right"/>
-              <w:rPr>
-                <w:rFonts w:ascii="Times New Roman" w:eastAsia="Times New Roman" w:hAnsi="Times New Roman" w:cs="Times New Roman"/>
-                <w:sz w:val="24"/>
-                <w:szCs w:val="24"/>
-              </w:rPr>
-            </w:pPr>
-            <w:r>
-              <w:rPr>
-                <w:rFonts w:ascii="Times New Roman" w:eastAsia="Times New Roman" w:hAnsi="Times New Roman" w:cs="Times New Roman"/>
-                <w:sz w:val="24"/>
-                <w:szCs w:val="24"/>
-              </w:rPr>
+            <w:vAlign w:val="bottom"/>
+            <w:hideMark/>
+          </w:tcPr>
+          <w:p>
+            <w:pPr>
+              <w:jc w:val="right"/>
+              <w:rPr>
+                <w:sz w:val="24"/>
+                <w:szCs w:val="24"/>
+              </w:rPr>
+            </w:pPr>
+            <w:r>
               <w:t>11.02.2016</w:t>
             </w:r>
           </w:p>
@@ -2681,23 +2624,18 @@
         <w:tc>
           <w:tcPr>
             <w:tcW w:w="2112" w:type="dxa"/>
-            <w:hideMark/>
-          </w:tcPr>
-          <w:p>
-            <w:pPr>
-              <w:jc w:val="right"/>
-              <w:rPr>
-                <w:rFonts w:ascii="Times New Roman" w:eastAsia="Times New Roman" w:hAnsi="Times New Roman" w:cs="Times New Roman"/>
-                <w:sz w:val="24"/>
-                <w:szCs w:val="24"/>
-              </w:rPr>
-            </w:pPr>
-            <w:r>
-              <w:rPr>
-                <w:rFonts w:ascii="Times New Roman" w:eastAsia="Times New Roman" w:hAnsi="Times New Roman" w:cs="Times New Roman"/>
-                <w:sz w:val="24"/>
-                <w:szCs w:val="24"/>
-              </w:rPr>
+            <w:vAlign w:val="bottom"/>
+            <w:hideMark/>
+          </w:tcPr>
+          <w:p>
+            <w:pPr>
+              <w:jc w:val="right"/>
+              <w:rPr>
+                <w:sz w:val="24"/>
+                <w:szCs w:val="24"/>
+              </w:rPr>
+            </w:pPr>
+            <w:r>
               <w:t>09.04.2015</w:t>
             </w:r>
           </w:p>
@@ -2790,23 +2728,18 @@
         <w:tc>
           <w:tcPr>
             <w:tcW w:w="2112" w:type="dxa"/>
-            <w:hideMark/>
-          </w:tcPr>
-          <w:p>
-            <w:pPr>
-              <w:jc w:val="right"/>
-              <w:rPr>
-                <w:rFonts w:ascii="Times New Roman" w:eastAsia="Times New Roman" w:hAnsi="Times New Roman" w:cs="Times New Roman"/>
-                <w:sz w:val="24"/>
-                <w:szCs w:val="24"/>
-              </w:rPr>
-            </w:pPr>
-            <w:r>
-              <w:rPr>
-                <w:rFonts w:ascii="Times New Roman" w:eastAsia="Times New Roman" w:hAnsi="Times New Roman" w:cs="Times New Roman"/>
-                <w:sz w:val="24"/>
-                <w:szCs w:val="24"/>
-              </w:rPr>
+            <w:vAlign w:val="bottom"/>
+            <w:hideMark/>
+          </w:tcPr>
+          <w:p>
+            <w:pPr>
+              <w:jc w:val="right"/>
+              <w:rPr>
+                <w:sz w:val="24"/>
+                <w:szCs w:val="24"/>
+              </w:rPr>
+            </w:pPr>
+            <w:r>
               <w:t>09.04.2015</w:t>
             </w:r>
           </w:p>
@@ -2889,23 +2822,18 @@
         <w:tc>
           <w:tcPr>
             <w:tcW w:w="2112" w:type="dxa"/>
-            <w:hideMark/>
-          </w:tcPr>
-          <w:p>
-            <w:pPr>
-              <w:jc w:val="right"/>
-              <w:rPr>
-                <w:rFonts w:ascii="Times New Roman" w:eastAsia="Times New Roman" w:hAnsi="Times New Roman" w:cs="Times New Roman"/>
-                <w:sz w:val="24"/>
-                <w:szCs w:val="24"/>
-              </w:rPr>
-            </w:pPr>
-            <w:r>
-              <w:rPr>
-                <w:rFonts w:ascii="Times New Roman" w:eastAsia="Times New Roman" w:hAnsi="Times New Roman" w:cs="Times New Roman"/>
-                <w:sz w:val="24"/>
-                <w:szCs w:val="24"/>
-              </w:rPr>
+            <w:vAlign w:val="bottom"/>
+            <w:hideMark/>
+          </w:tcPr>
+          <w:p>
+            <w:pPr>
+              <w:jc w:val="right"/>
+              <w:rPr>
+                <w:sz w:val="24"/>
+                <w:szCs w:val="24"/>
+              </w:rPr>
+            </w:pPr>
+            <w:r>
               <w:t>09.04.2015</w:t>
             </w:r>
           </w:p>
@@ -2994,11 +2922,13 @@
           <w:p>
             <w:pPr>
               <w:rPr>
-                <w:rFonts w:ascii="Times New Roman" w:eastAsia="Times New Roman" w:hAnsi="Times New Roman" w:cs="Times New Roman"/>
-                <w:sz w:val="24"/>
-                <w:szCs w:val="24"/>
-              </w:rPr>
-            </w:pPr>
+                <w:sz w:val="24"/>
+                <w:szCs w:val="24"/>
+              </w:rPr>
+            </w:pPr>
+            <w:r>
+              <w:t>нет</w:t>
+            </w:r>
           </w:p>
         </w:tc>
       </w:tr>
@@ -3097,29 +3027,20 @@
         <w:tc>
           <w:tcPr>
             <w:tcW w:w="2112" w:type="dxa"/>
-            <w:hideMark/>
-          </w:tcPr>
-          <w:p>
-            <w:pPr>
-              <w:jc w:val="right"/>
-              <w:rPr>
-                <w:rFonts w:ascii="Times New Roman" w:eastAsia="Times New Roman" w:hAnsi="Times New Roman" w:cs="Times New Roman"/>
-                <w:sz w:val="24"/>
-                <w:szCs w:val="24"/>
-                <w:lang w:val="en-US"/>
-              </w:rPr>
-            </w:pPr>
-            <w:r>
-              <w:rPr>
-                <w:rFonts w:ascii="Times New Roman" w:eastAsia="Times New Roman" w:hAnsi="Times New Roman" w:cs="Times New Roman"/>
-                <w:sz w:val="24"/>
-                <w:szCs w:val="24"/>
-                <w:lang w:val="en-US"/>
-              </w:rPr>
+            <w:vAlign w:val="bottom"/>
+            <w:hideMark/>
+          </w:tcPr>
+          <w:p>
+            <w:pPr>
+              <w:jc w:val="right"/>
+              <w:rPr>
+                <w:sz w:val="24"/>
+                <w:szCs w:val="24"/>
+              </w:rPr>
+            </w:pPr>
+            <w:r>
               <w:t>01.03.2016</w:t>
             </w:r>
-            <w:bookmarkStart w:id="0" w:name="_GoBack"/>
-            <w:bookmarkEnd w:id="0"/>
           </w:p>
         </w:tc>
       </w:tr>
@@ -3213,11 +3134,13 @@
           <w:p>
             <w:pPr>
               <w:rPr>
-                <w:rFonts w:ascii="Times New Roman" w:eastAsia="Times New Roman" w:hAnsi="Times New Roman" w:cs="Times New Roman"/>
-                <w:sz w:val="24"/>
-                <w:szCs w:val="24"/>
-              </w:rPr>
-            </w:pPr>
+                <w:sz w:val="24"/>
+                <w:szCs w:val="24"/>
+              </w:rPr>
+            </w:pPr>
+            <w:r>
+              <w:t>нет</w:t>
+            </w:r>
           </w:p>
         </w:tc>
       </w:tr>
@@ -3293,11 +3216,13 @@
           <w:p>
             <w:pPr>
               <w:rPr>
-                <w:rFonts w:ascii="Times New Roman" w:eastAsia="Times New Roman" w:hAnsi="Times New Roman" w:cs="Times New Roman"/>
-                <w:sz w:val="24"/>
-                <w:szCs w:val="24"/>
-              </w:rPr>
-            </w:pPr>
+                <w:sz w:val="24"/>
+                <w:szCs w:val="24"/>
+              </w:rPr>
+            </w:pPr>
+            <w:r>
+              <w:t>нет</w:t>
+            </w:r>
           </w:p>
         </w:tc>
       </w:tr>
@@ -3377,17 +3302,11 @@
           <w:p>
             <w:pPr>
               <w:rPr>
-                <w:rFonts w:ascii="Times New Roman" w:eastAsia="Times New Roman" w:hAnsi="Times New Roman" w:cs="Times New Roman"/>
-                <w:sz w:val="24"/>
-                <w:szCs w:val="24"/>
-              </w:rPr>
-            </w:pPr>
-            <w:r>
-              <w:rPr>
-                <w:rFonts w:ascii="Times New Roman" w:eastAsia="Times New Roman" w:hAnsi="Times New Roman" w:cs="Times New Roman"/>
-                <w:sz w:val="24"/>
-                <w:szCs w:val="24"/>
-              </w:rPr>
+                <w:sz w:val="24"/>
+                <w:szCs w:val="24"/>
+              </w:rPr>
+            </w:pPr>
+            <w:r>
               <w:t> </w:t>
             </w:r>
           </w:p>
@@ -3470,23 +3389,18 @@
         <w:tc>
           <w:tcPr>
             <w:tcW w:w="2112" w:type="dxa"/>
-            <w:hideMark/>
-          </w:tcPr>
-          <w:p>
-            <w:pPr>
-              <w:jc w:val="right"/>
-              <w:rPr>
-                <w:rFonts w:ascii="Times New Roman" w:eastAsia="Times New Roman" w:hAnsi="Times New Roman" w:cs="Times New Roman"/>
-                <w:sz w:val="24"/>
-                <w:szCs w:val="24"/>
-              </w:rPr>
-            </w:pPr>
-            <w:r>
-              <w:rPr>
-                <w:rFonts w:ascii="Times New Roman" w:eastAsia="Times New Roman" w:hAnsi="Times New Roman" w:cs="Times New Roman"/>
-                <w:sz w:val="24"/>
-                <w:szCs w:val="24"/>
-              </w:rPr>
+            <w:vAlign w:val="bottom"/>
+            <w:hideMark/>
+          </w:tcPr>
+          <w:p>
+            <w:pPr>
+              <w:jc w:val="right"/>
+              <w:rPr>
+                <w:sz w:val="24"/>
+                <w:szCs w:val="24"/>
+              </w:rPr>
+            </w:pPr>
+            <w:r>
               <w:t>14.09.2015</w:t>
             </w:r>
           </w:p>
@@ -3569,23 +3483,18 @@
         <w:tc>
           <w:tcPr>
             <w:tcW w:w="2112" w:type="dxa"/>
-            <w:hideMark/>
-          </w:tcPr>
-          <w:p>
-            <w:pPr>
-              <w:jc w:val="right"/>
-              <w:rPr>
-                <w:rFonts w:ascii="Times New Roman" w:eastAsia="Times New Roman" w:hAnsi="Times New Roman" w:cs="Times New Roman"/>
-                <w:sz w:val="24"/>
-                <w:szCs w:val="24"/>
-              </w:rPr>
-            </w:pPr>
-            <w:r>
-              <w:rPr>
-                <w:rFonts w:ascii="Times New Roman" w:eastAsia="Times New Roman" w:hAnsi="Times New Roman" w:cs="Times New Roman"/>
-                <w:sz w:val="24"/>
-                <w:szCs w:val="24"/>
-              </w:rPr>
+            <w:vAlign w:val="bottom"/>
+            <w:hideMark/>
+          </w:tcPr>
+          <w:p>
+            <w:pPr>
+              <w:jc w:val="right"/>
+              <w:rPr>
+                <w:sz w:val="24"/>
+                <w:szCs w:val="24"/>
+              </w:rPr>
+            </w:pPr>
+            <w:r>
               <w:t>14.09.2015</w:t>
             </w:r>
           </w:p>
@@ -3668,23 +3577,18 @@
         <w:tc>
           <w:tcPr>
             <w:tcW w:w="2112" w:type="dxa"/>
-            <w:hideMark/>
-          </w:tcPr>
-          <w:p>
-            <w:pPr>
-              <w:jc w:val="right"/>
-              <w:rPr>
-                <w:rFonts w:ascii="Times New Roman" w:eastAsia="Times New Roman" w:hAnsi="Times New Roman" w:cs="Times New Roman"/>
-                <w:sz w:val="24"/>
-                <w:szCs w:val="24"/>
-              </w:rPr>
-            </w:pPr>
-            <w:r>
-              <w:rPr>
-                <w:rFonts w:ascii="Times New Roman" w:eastAsia="Times New Roman" w:hAnsi="Times New Roman" w:cs="Times New Roman"/>
-                <w:sz w:val="24"/>
-                <w:szCs w:val="24"/>
-              </w:rPr>
+            <w:vAlign w:val="bottom"/>
+            <w:hideMark/>
+          </w:tcPr>
+          <w:p>
+            <w:pPr>
+              <w:jc w:val="right"/>
+              <w:rPr>
+                <w:sz w:val="24"/>
+                <w:szCs w:val="24"/>
+              </w:rPr>
+            </w:pPr>
+            <w:r>
               <w:t>14.09.2015</w:t>
             </w:r>
           </w:p>
@@ -3773,11 +3677,13 @@
           <w:p>
             <w:pPr>
               <w:rPr>
-                <w:rFonts w:ascii="Times New Roman" w:eastAsia="Times New Roman" w:hAnsi="Times New Roman" w:cs="Times New Roman"/>
-                <w:sz w:val="24"/>
-                <w:szCs w:val="24"/>
-              </w:rPr>
-            </w:pPr>
+                <w:sz w:val="24"/>
+                <w:szCs w:val="24"/>
+              </w:rPr>
+            </w:pPr>
+            <w:r>
+              <w:t>нет</w:t>
+            </w:r>
           </w:p>
         </w:tc>
       </w:tr>
@@ -3854,11 +3760,13 @@
           <w:p>
             <w:pPr>
               <w:rPr>
-                <w:rFonts w:ascii="Times New Roman" w:eastAsia="Times New Roman" w:hAnsi="Times New Roman" w:cs="Times New Roman"/>
-                <w:sz w:val="24"/>
-                <w:szCs w:val="24"/>
-              </w:rPr>
-            </w:pPr>
+                <w:sz w:val="24"/>
+                <w:szCs w:val="24"/>
+              </w:rPr>
+            </w:pPr>
+            <w:r>
+              <w:t>нет</w:t>
+            </w:r>
           </w:p>
         </w:tc>
       </w:tr>
@@ -3934,11 +3842,13 @@
           <w:p>
             <w:pPr>
               <w:rPr>
-                <w:rFonts w:ascii="Times New Roman" w:eastAsia="Times New Roman" w:hAnsi="Times New Roman" w:cs="Times New Roman"/>
-                <w:sz w:val="24"/>
-                <w:szCs w:val="24"/>
-              </w:rPr>
-            </w:pPr>
+                <w:sz w:val="24"/>
+                <w:szCs w:val="24"/>
+              </w:rPr>
+            </w:pPr>
+            <w:r>
+              <w:t>нет</w:t>
+            </w:r>
           </w:p>
         </w:tc>
       </w:tr>
@@ -4019,23 +3929,18 @@
         <w:tc>
           <w:tcPr>
             <w:tcW w:w="2112" w:type="dxa"/>
-            <w:hideMark/>
-          </w:tcPr>
-          <w:p>
-            <w:pPr>
-              <w:jc w:val="right"/>
-              <w:rPr>
-                <w:rFonts w:ascii="Times New Roman" w:eastAsia="Times New Roman" w:hAnsi="Times New Roman" w:cs="Times New Roman"/>
-                <w:sz w:val="24"/>
-                <w:szCs w:val="24"/>
-              </w:rPr>
-            </w:pPr>
-            <w:r>
-              <w:rPr>
-                <w:rFonts w:ascii="Times New Roman" w:eastAsia="Times New Roman" w:hAnsi="Times New Roman" w:cs="Times New Roman"/>
-                <w:sz w:val="24"/>
-                <w:szCs w:val="24"/>
-              </w:rPr>
+            <w:vAlign w:val="bottom"/>
+            <w:hideMark/>
+          </w:tcPr>
+          <w:p>
+            <w:pPr>
+              <w:jc w:val="right"/>
+              <w:rPr>
+                <w:sz w:val="24"/>
+                <w:szCs w:val="24"/>
+              </w:rPr>
+            </w:pPr>
+            <w:r>
               <w:t>14.09.2015</w:t>
             </w:r>
           </w:p>
@@ -4118,23 +4023,18 @@
         <w:tc>
           <w:tcPr>
             <w:tcW w:w="2112" w:type="dxa"/>
-            <w:hideMark/>
-          </w:tcPr>
-          <w:p>
-            <w:pPr>
-              <w:jc w:val="right"/>
-              <w:rPr>
-                <w:rFonts w:ascii="Times New Roman" w:eastAsia="Times New Roman" w:hAnsi="Times New Roman" w:cs="Times New Roman"/>
-                <w:sz w:val="24"/>
-                <w:szCs w:val="24"/>
-              </w:rPr>
-            </w:pPr>
-            <w:r>
-              <w:rPr>
-                <w:rFonts w:ascii="Times New Roman" w:eastAsia="Times New Roman" w:hAnsi="Times New Roman" w:cs="Times New Roman"/>
-                <w:sz w:val="24"/>
-                <w:szCs w:val="24"/>
-              </w:rPr>
+            <w:vAlign w:val="bottom"/>
+            <w:hideMark/>
+          </w:tcPr>
+          <w:p>
+            <w:pPr>
+              <w:jc w:val="right"/>
+              <w:rPr>
+                <w:sz w:val="24"/>
+                <w:szCs w:val="24"/>
+              </w:rPr>
+            </w:pPr>
+            <w:r>
               <w:t>14.09.2015</w:t>
             </w:r>
           </w:p>
@@ -4213,11 +4113,13 @@
           <w:p>
             <w:pPr>
               <w:rPr>
-                <w:rFonts w:ascii="Times New Roman" w:eastAsia="Times New Roman" w:hAnsi="Times New Roman" w:cs="Times New Roman"/>
-                <w:sz w:val="24"/>
-                <w:szCs w:val="24"/>
-              </w:rPr>
-            </w:pPr>
+                <w:sz w:val="24"/>
+                <w:szCs w:val="24"/>
+              </w:rPr>
+            </w:pPr>
+            <w:r>
+              <w:t>нет</w:t>
+            </w:r>
           </w:p>
         </w:tc>
       </w:tr>
@@ -4298,23 +4200,18 @@
         <w:tc>
           <w:tcPr>
             <w:tcW w:w="2112" w:type="dxa"/>
-            <w:hideMark/>
-          </w:tcPr>
-          <w:p>
-            <w:pPr>
-              <w:jc w:val="right"/>
-              <w:rPr>
-                <w:rFonts w:ascii="Times New Roman" w:eastAsia="Times New Roman" w:hAnsi="Times New Roman" w:cs="Times New Roman"/>
-                <w:sz w:val="24"/>
-                <w:szCs w:val="24"/>
-              </w:rPr>
-            </w:pPr>
-            <w:r>
-              <w:rPr>
-                <w:rFonts w:ascii="Times New Roman" w:eastAsia="Times New Roman" w:hAnsi="Times New Roman" w:cs="Times New Roman"/>
-                <w:sz w:val="24"/>
-                <w:szCs w:val="24"/>
-              </w:rPr>
+            <w:vAlign w:val="bottom"/>
+            <w:hideMark/>
+          </w:tcPr>
+          <w:p>
+            <w:pPr>
+              <w:jc w:val="right"/>
+              <w:rPr>
+                <w:sz w:val="24"/>
+                <w:szCs w:val="24"/>
+              </w:rPr>
+            </w:pPr>
+            <w:r>
               <w:t>07.04.2015</w:t>
             </w:r>
           </w:p>
@@ -4392,11 +4289,13 @@
           <w:p>
             <w:pPr>
               <w:rPr>
-                <w:rFonts w:ascii="Times New Roman" w:eastAsia="Times New Roman" w:hAnsi="Times New Roman" w:cs="Times New Roman"/>
-                <w:sz w:val="24"/>
-                <w:szCs w:val="24"/>
-              </w:rPr>
-            </w:pPr>
+                <w:sz w:val="24"/>
+                <w:szCs w:val="24"/>
+              </w:rPr>
+            </w:pPr>
+            <w:r>
+              <w:t>нет</w:t>
+            </w:r>
           </w:p>
         </w:tc>
       </w:tr>
@@ -4477,23 +4376,18 @@
         <w:tc>
           <w:tcPr>
             <w:tcW w:w="2112" w:type="dxa"/>
-            <w:hideMark/>
-          </w:tcPr>
-          <w:p>
-            <w:pPr>
-              <w:jc w:val="right"/>
-              <w:rPr>
-                <w:rFonts w:ascii="Times New Roman" w:eastAsia="Times New Roman" w:hAnsi="Times New Roman" w:cs="Times New Roman"/>
-                <w:sz w:val="24"/>
-                <w:szCs w:val="24"/>
-              </w:rPr>
-            </w:pPr>
-            <w:r>
-              <w:rPr>
-                <w:rFonts w:ascii="Times New Roman" w:eastAsia="Times New Roman" w:hAnsi="Times New Roman" w:cs="Times New Roman"/>
-                <w:sz w:val="24"/>
-                <w:szCs w:val="24"/>
-              </w:rPr>
+            <w:vAlign w:val="bottom"/>
+            <w:hideMark/>
+          </w:tcPr>
+          <w:p>
+            <w:pPr>
+              <w:jc w:val="right"/>
+              <w:rPr>
+                <w:sz w:val="24"/>
+                <w:szCs w:val="24"/>
+              </w:rPr>
+            </w:pPr>
+            <w:r>
               <w:t>14.09.2015</w:t>
             </w:r>
           </w:p>
@@ -4575,17 +4469,11 @@
           <w:p>
             <w:pPr>
               <w:rPr>
-                <w:rFonts w:ascii="Times New Roman" w:eastAsia="Times New Roman" w:hAnsi="Times New Roman" w:cs="Times New Roman"/>
-                <w:sz w:val="24"/>
-                <w:szCs w:val="24"/>
-              </w:rPr>
-            </w:pPr>
-            <w:r>
-              <w:rPr>
-                <w:rFonts w:ascii="Times New Roman" w:eastAsia="Times New Roman" w:hAnsi="Times New Roman" w:cs="Times New Roman"/>
-                <w:sz w:val="24"/>
-                <w:szCs w:val="24"/>
-              </w:rPr>
+                <w:sz w:val="24"/>
+                <w:szCs w:val="24"/>
+              </w:rPr>
+            </w:pPr>
+            <w:r>
               <w:t> </w:t>
             </w:r>
           </w:p>
@@ -4668,23 +4556,18 @@
         <w:tc>
           <w:tcPr>
             <w:tcW w:w="2112" w:type="dxa"/>
-            <w:hideMark/>
-          </w:tcPr>
-          <w:p>
-            <w:pPr>
-              <w:jc w:val="right"/>
-              <w:rPr>
-                <w:rFonts w:ascii="Times New Roman" w:eastAsia="Times New Roman" w:hAnsi="Times New Roman" w:cs="Times New Roman"/>
-                <w:sz w:val="24"/>
-                <w:szCs w:val="24"/>
-              </w:rPr>
-            </w:pPr>
-            <w:r>
-              <w:rPr>
-                <w:rFonts w:ascii="Times New Roman" w:eastAsia="Times New Roman" w:hAnsi="Times New Roman" w:cs="Times New Roman"/>
-                <w:sz w:val="24"/>
-                <w:szCs w:val="24"/>
-              </w:rPr>
+            <w:vAlign w:val="bottom"/>
+            <w:hideMark/>
+          </w:tcPr>
+          <w:p>
+            <w:pPr>
+              <w:jc w:val="right"/>
+              <w:rPr>
+                <w:sz w:val="24"/>
+                <w:szCs w:val="24"/>
+              </w:rPr>
+            </w:pPr>
+            <w:r>
               <w:t>14.09.2015</w:t>
             </w:r>
           </w:p>
@@ -4767,23 +4650,18 @@
         <w:tc>
           <w:tcPr>
             <w:tcW w:w="2112" w:type="dxa"/>
-            <w:hideMark/>
-          </w:tcPr>
-          <w:p>
-            <w:pPr>
-              <w:jc w:val="right"/>
-              <w:rPr>
-                <w:rFonts w:ascii="Times New Roman" w:eastAsia="Times New Roman" w:hAnsi="Times New Roman" w:cs="Times New Roman"/>
-                <w:sz w:val="24"/>
-                <w:szCs w:val="24"/>
-              </w:rPr>
-            </w:pPr>
-            <w:r>
-              <w:rPr>
-                <w:rFonts w:ascii="Times New Roman" w:eastAsia="Times New Roman" w:hAnsi="Times New Roman" w:cs="Times New Roman"/>
-                <w:sz w:val="24"/>
-                <w:szCs w:val="24"/>
-              </w:rPr>
+            <w:vAlign w:val="bottom"/>
+            <w:hideMark/>
+          </w:tcPr>
+          <w:p>
+            <w:pPr>
+              <w:jc w:val="right"/>
+              <w:rPr>
+                <w:sz w:val="24"/>
+                <w:szCs w:val="24"/>
+              </w:rPr>
+            </w:pPr>
+            <w:r>
               <w:t>14.09.2015</w:t>
             </w:r>
           </w:p>
@@ -4871,11 +4749,13 @@
           <w:p>
             <w:pPr>
               <w:rPr>
-                <w:rFonts w:ascii="Times New Roman" w:eastAsia="Times New Roman" w:hAnsi="Times New Roman" w:cs="Times New Roman"/>
-                <w:sz w:val="24"/>
-                <w:szCs w:val="24"/>
-              </w:rPr>
-            </w:pPr>
+                <w:sz w:val="24"/>
+                <w:szCs w:val="24"/>
+              </w:rPr>
+            </w:pPr>
+            <w:r>
+              <w:t>нет</w:t>
+            </w:r>
           </w:p>
         </w:tc>
       </w:tr>
@@ -4967,23 +4847,18 @@
         <w:tc>
           <w:tcPr>
             <w:tcW w:w="2112" w:type="dxa"/>
-            <w:hideMark/>
-          </w:tcPr>
-          <w:p>
-            <w:pPr>
-              <w:jc w:val="right"/>
-              <w:rPr>
-                <w:rFonts w:ascii="Times New Roman" w:eastAsia="Times New Roman" w:hAnsi="Times New Roman" w:cs="Times New Roman"/>
-                <w:sz w:val="24"/>
-                <w:szCs w:val="24"/>
-              </w:rPr>
-            </w:pPr>
-            <w:r>
-              <w:rPr>
-                <w:rFonts w:ascii="Times New Roman" w:eastAsia="Times New Roman" w:hAnsi="Times New Roman" w:cs="Times New Roman"/>
-                <w:sz w:val="24"/>
-                <w:szCs w:val="24"/>
-              </w:rPr>
+            <w:vAlign w:val="bottom"/>
+            <w:hideMark/>
+          </w:tcPr>
+          <w:p>
+            <w:pPr>
+              <w:jc w:val="right"/>
+              <w:rPr>
+                <w:sz w:val="24"/>
+                <w:szCs w:val="24"/>
+              </w:rPr>
+            </w:pPr>
+            <w:r>
               <w:t>25.08.2015</w:t>
             </w:r>
           </w:p>
@@ -5070,23 +4945,18 @@
         <w:tc>
           <w:tcPr>
             <w:tcW w:w="2112" w:type="dxa"/>
-            <w:hideMark/>
-          </w:tcPr>
-          <w:p>
-            <w:pPr>
-              <w:jc w:val="right"/>
-              <w:rPr>
-                <w:rFonts w:ascii="Times New Roman" w:eastAsia="Times New Roman" w:hAnsi="Times New Roman" w:cs="Times New Roman"/>
-                <w:sz w:val="24"/>
-                <w:szCs w:val="24"/>
-              </w:rPr>
-            </w:pPr>
-            <w:r>
-              <w:rPr>
-                <w:rFonts w:ascii="Times New Roman" w:eastAsia="Times New Roman" w:hAnsi="Times New Roman" w:cs="Times New Roman"/>
-                <w:sz w:val="24"/>
-                <w:szCs w:val="24"/>
-              </w:rPr>
+            <w:vAlign w:val="bottom"/>
+            <w:hideMark/>
+          </w:tcPr>
+          <w:p>
+            <w:pPr>
+              <w:jc w:val="right"/>
+              <w:rPr>
+                <w:sz w:val="24"/>
+                <w:szCs w:val="24"/>
+              </w:rPr>
+            </w:pPr>
+            <w:r>
               <w:t>07.04.2015</w:t>
             </w:r>
           </w:p>
@@ -5168,17 +5038,11 @@
           <w:p>
             <w:pPr>
               <w:rPr>
-                <w:rFonts w:ascii="Times New Roman" w:eastAsia="Times New Roman" w:hAnsi="Times New Roman" w:cs="Times New Roman"/>
-                <w:sz w:val="24"/>
-                <w:szCs w:val="24"/>
-              </w:rPr>
-            </w:pPr>
-            <w:r>
-              <w:rPr>
-                <w:rFonts w:ascii="Times New Roman" w:eastAsia="Times New Roman" w:hAnsi="Times New Roman" w:cs="Times New Roman"/>
-                <w:sz w:val="24"/>
-                <w:szCs w:val="24"/>
-              </w:rPr>
+                <w:sz w:val="24"/>
+                <w:szCs w:val="24"/>
+              </w:rPr>
+            </w:pPr>
+            <w:r>
               <w:t> </w:t>
             </w:r>
           </w:p>
@@ -5261,23 +5125,18 @@
         <w:tc>
           <w:tcPr>
             <w:tcW w:w="2112" w:type="dxa"/>
-            <w:hideMark/>
-          </w:tcPr>
-          <w:p>
-            <w:pPr>
-              <w:jc w:val="right"/>
-              <w:rPr>
-                <w:rFonts w:ascii="Times New Roman" w:eastAsia="Times New Roman" w:hAnsi="Times New Roman" w:cs="Times New Roman"/>
-                <w:sz w:val="24"/>
-                <w:szCs w:val="24"/>
-              </w:rPr>
-            </w:pPr>
-            <w:r>
-              <w:rPr>
-                <w:rFonts w:ascii="Times New Roman" w:eastAsia="Times New Roman" w:hAnsi="Times New Roman" w:cs="Times New Roman"/>
-                <w:sz w:val="24"/>
-                <w:szCs w:val="24"/>
-              </w:rPr>
+            <w:vAlign w:val="bottom"/>
+            <w:hideMark/>
+          </w:tcPr>
+          <w:p>
+            <w:pPr>
+              <w:jc w:val="right"/>
+              <w:rPr>
+                <w:sz w:val="24"/>
+                <w:szCs w:val="24"/>
+              </w:rPr>
+            </w:pPr>
+            <w:r>
               <w:t>14.09.2015</w:t>
             </w:r>
           </w:p>
@@ -5360,23 +5219,18 @@
         <w:tc>
           <w:tcPr>
             <w:tcW w:w="2112" w:type="dxa"/>
-            <w:hideMark/>
-          </w:tcPr>
-          <w:p>
-            <w:pPr>
-              <w:jc w:val="right"/>
-              <w:rPr>
-                <w:rFonts w:ascii="Times New Roman" w:eastAsia="Times New Roman" w:hAnsi="Times New Roman" w:cs="Times New Roman"/>
-                <w:sz w:val="24"/>
-                <w:szCs w:val="24"/>
-              </w:rPr>
-            </w:pPr>
-            <w:r>
-              <w:rPr>
-                <w:rFonts w:ascii="Times New Roman" w:eastAsia="Times New Roman" w:hAnsi="Times New Roman" w:cs="Times New Roman"/>
-                <w:sz w:val="24"/>
-                <w:szCs w:val="24"/>
-              </w:rPr>
+            <w:vAlign w:val="bottom"/>
+            <w:hideMark/>
+          </w:tcPr>
+          <w:p>
+            <w:pPr>
+              <w:jc w:val="right"/>
+              <w:rPr>
+                <w:sz w:val="24"/>
+                <w:szCs w:val="24"/>
+              </w:rPr>
+            </w:pPr>
+            <w:r>
               <w:t>14.09.2015</w:t>
             </w:r>
           </w:p>
@@ -5459,23 +5313,18 @@
         <w:tc>
           <w:tcPr>
             <w:tcW w:w="2112" w:type="dxa"/>
-            <w:hideMark/>
-          </w:tcPr>
-          <w:p>
-            <w:pPr>
-              <w:jc w:val="right"/>
-              <w:rPr>
-                <w:rFonts w:ascii="Times New Roman" w:eastAsia="Times New Roman" w:hAnsi="Times New Roman" w:cs="Times New Roman"/>
-                <w:sz w:val="24"/>
-                <w:szCs w:val="24"/>
-              </w:rPr>
-            </w:pPr>
-            <w:r>
-              <w:rPr>
-                <w:rFonts w:ascii="Times New Roman" w:eastAsia="Times New Roman" w:hAnsi="Times New Roman" w:cs="Times New Roman"/>
-                <w:sz w:val="24"/>
-                <w:szCs w:val="24"/>
-              </w:rPr>
+            <w:vAlign w:val="bottom"/>
+            <w:hideMark/>
+          </w:tcPr>
+          <w:p>
+            <w:pPr>
+              <w:jc w:val="right"/>
+              <w:rPr>
+                <w:sz w:val="24"/>
+                <w:szCs w:val="24"/>
+              </w:rPr>
+            </w:pPr>
+            <w:r>
               <w:t>14.09.2015</w:t>
             </w:r>
           </w:p>
@@ -5558,23 +5407,18 @@
         <w:tc>
           <w:tcPr>
             <w:tcW w:w="2112" w:type="dxa"/>
-            <w:hideMark/>
-          </w:tcPr>
-          <w:p>
-            <w:pPr>
-              <w:jc w:val="right"/>
-              <w:rPr>
-                <w:rFonts w:ascii="Times New Roman" w:eastAsia="Times New Roman" w:hAnsi="Times New Roman" w:cs="Times New Roman"/>
-                <w:sz w:val="24"/>
-                <w:szCs w:val="24"/>
-              </w:rPr>
-            </w:pPr>
-            <w:r>
-              <w:rPr>
-                <w:rFonts w:ascii="Times New Roman" w:eastAsia="Times New Roman" w:hAnsi="Times New Roman" w:cs="Times New Roman"/>
-                <w:sz w:val="24"/>
-                <w:szCs w:val="24"/>
-              </w:rPr>
+            <w:vAlign w:val="bottom"/>
+            <w:hideMark/>
+          </w:tcPr>
+          <w:p>
+            <w:pPr>
+              <w:jc w:val="right"/>
+              <w:rPr>
+                <w:sz w:val="24"/>
+                <w:szCs w:val="24"/>
+              </w:rPr>
+            </w:pPr>
+            <w:r>
               <w:t>14.09.2015</w:t>
             </w:r>
           </w:p>
@@ -5657,23 +5501,18 @@
         <w:tc>
           <w:tcPr>
             <w:tcW w:w="2112" w:type="dxa"/>
-            <w:hideMark/>
-          </w:tcPr>
-          <w:p>
-            <w:pPr>
-              <w:jc w:val="right"/>
-              <w:rPr>
-                <w:rFonts w:ascii="Times New Roman" w:eastAsia="Times New Roman" w:hAnsi="Times New Roman" w:cs="Times New Roman"/>
-                <w:sz w:val="24"/>
-                <w:szCs w:val="24"/>
-              </w:rPr>
-            </w:pPr>
-            <w:r>
-              <w:rPr>
-                <w:rFonts w:ascii="Times New Roman" w:eastAsia="Times New Roman" w:hAnsi="Times New Roman" w:cs="Times New Roman"/>
-                <w:sz w:val="24"/>
-                <w:szCs w:val="24"/>
-              </w:rPr>
+            <w:vAlign w:val="bottom"/>
+            <w:hideMark/>
+          </w:tcPr>
+          <w:p>
+            <w:pPr>
+              <w:jc w:val="right"/>
+              <w:rPr>
+                <w:sz w:val="24"/>
+                <w:szCs w:val="24"/>
+              </w:rPr>
+            </w:pPr>
+            <w:r>
               <w:t>14.09.2015</w:t>
             </w:r>
           </w:p>
@@ -5757,23 +5596,18 @@
         <w:tc>
           <w:tcPr>
             <w:tcW w:w="2112" w:type="dxa"/>
-            <w:hideMark/>
-          </w:tcPr>
-          <w:p>
-            <w:pPr>
-              <w:jc w:val="right"/>
-              <w:rPr>
-                <w:rFonts w:ascii="Times New Roman" w:eastAsia="Times New Roman" w:hAnsi="Times New Roman" w:cs="Times New Roman"/>
-                <w:sz w:val="24"/>
-                <w:szCs w:val="24"/>
-              </w:rPr>
-            </w:pPr>
-            <w:r>
-              <w:rPr>
-                <w:rFonts w:ascii="Times New Roman" w:eastAsia="Times New Roman" w:hAnsi="Times New Roman" w:cs="Times New Roman"/>
-                <w:sz w:val="24"/>
-                <w:szCs w:val="24"/>
-              </w:rPr>
+            <w:vAlign w:val="bottom"/>
+            <w:hideMark/>
+          </w:tcPr>
+          <w:p>
+            <w:pPr>
+              <w:jc w:val="right"/>
+              <w:rPr>
+                <w:sz w:val="24"/>
+                <w:szCs w:val="24"/>
+              </w:rPr>
+            </w:pPr>
+            <w:r>
               <w:t>14.09.2015</w:t>
             </w:r>
           </w:p>
@@ -5856,23 +5690,18 @@
         <w:tc>
           <w:tcPr>
             <w:tcW w:w="2112" w:type="dxa"/>
-            <w:hideMark/>
-          </w:tcPr>
-          <w:p>
-            <w:pPr>
-              <w:jc w:val="right"/>
-              <w:rPr>
-                <w:rFonts w:ascii="Times New Roman" w:eastAsia="Times New Roman" w:hAnsi="Times New Roman" w:cs="Times New Roman"/>
-                <w:sz w:val="24"/>
-                <w:szCs w:val="24"/>
-              </w:rPr>
-            </w:pPr>
-            <w:r>
-              <w:rPr>
-                <w:rFonts w:ascii="Times New Roman" w:eastAsia="Times New Roman" w:hAnsi="Times New Roman" w:cs="Times New Roman"/>
-                <w:sz w:val="24"/>
-                <w:szCs w:val="24"/>
-              </w:rPr>
+            <w:vAlign w:val="bottom"/>
+            <w:hideMark/>
+          </w:tcPr>
+          <w:p>
+            <w:pPr>
+              <w:jc w:val="right"/>
+              <w:rPr>
+                <w:sz w:val="24"/>
+                <w:szCs w:val="24"/>
+              </w:rPr>
+            </w:pPr>
+            <w:r>
               <w:t>14.09.2015</w:t>
             </w:r>
           </w:p>
@@ -5955,23 +5784,18 @@
         <w:tc>
           <w:tcPr>
             <w:tcW w:w="2112" w:type="dxa"/>
-            <w:hideMark/>
-          </w:tcPr>
-          <w:p>
-            <w:pPr>
-              <w:jc w:val="right"/>
-              <w:rPr>
-                <w:rFonts w:ascii="Times New Roman" w:eastAsia="Times New Roman" w:hAnsi="Times New Roman" w:cs="Times New Roman"/>
-                <w:sz w:val="24"/>
-                <w:szCs w:val="24"/>
-              </w:rPr>
-            </w:pPr>
-            <w:r>
-              <w:rPr>
-                <w:rFonts w:ascii="Times New Roman" w:eastAsia="Times New Roman" w:hAnsi="Times New Roman" w:cs="Times New Roman"/>
-                <w:sz w:val="24"/>
-                <w:szCs w:val="24"/>
-              </w:rPr>
+            <w:vAlign w:val="bottom"/>
+            <w:hideMark/>
+          </w:tcPr>
+          <w:p>
+            <w:pPr>
+              <w:jc w:val="right"/>
+              <w:rPr>
+                <w:sz w:val="24"/>
+                <w:szCs w:val="24"/>
+              </w:rPr>
+            </w:pPr>
+            <w:r>
               <w:t>14.09.2015</w:t>
             </w:r>
           </w:p>
@@ -6054,23 +5878,18 @@
         <w:tc>
           <w:tcPr>
             <w:tcW w:w="2112" w:type="dxa"/>
-            <w:hideMark/>
-          </w:tcPr>
-          <w:p>
-            <w:pPr>
-              <w:jc w:val="right"/>
-              <w:rPr>
-                <w:rFonts w:ascii="Times New Roman" w:eastAsia="Times New Roman" w:hAnsi="Times New Roman" w:cs="Times New Roman"/>
-                <w:sz w:val="24"/>
-                <w:szCs w:val="24"/>
-              </w:rPr>
-            </w:pPr>
-            <w:r>
-              <w:rPr>
-                <w:rFonts w:ascii="Times New Roman" w:eastAsia="Times New Roman" w:hAnsi="Times New Roman" w:cs="Times New Roman"/>
-                <w:sz w:val="24"/>
-                <w:szCs w:val="24"/>
-              </w:rPr>
+            <w:vAlign w:val="bottom"/>
+            <w:hideMark/>
+          </w:tcPr>
+          <w:p>
+            <w:pPr>
+              <w:jc w:val="right"/>
+              <w:rPr>
+                <w:sz w:val="24"/>
+                <w:szCs w:val="24"/>
+              </w:rPr>
+            </w:pPr>
+            <w:r>
               <w:t>14.09.2015</w:t>
             </w:r>
           </w:p>
@@ -6153,23 +5972,18 @@
         <w:tc>
           <w:tcPr>
             <w:tcW w:w="2112" w:type="dxa"/>
-            <w:hideMark/>
-          </w:tcPr>
-          <w:p>
-            <w:pPr>
-              <w:jc w:val="right"/>
-              <w:rPr>
-                <w:rFonts w:ascii="Times New Roman" w:eastAsia="Times New Roman" w:hAnsi="Times New Roman" w:cs="Times New Roman"/>
-                <w:sz w:val="24"/>
-                <w:szCs w:val="24"/>
-              </w:rPr>
-            </w:pPr>
-            <w:r>
-              <w:rPr>
-                <w:rFonts w:ascii="Times New Roman" w:eastAsia="Times New Roman" w:hAnsi="Times New Roman" w:cs="Times New Roman"/>
-                <w:sz w:val="24"/>
-                <w:szCs w:val="24"/>
-              </w:rPr>
+            <w:vAlign w:val="bottom"/>
+            <w:hideMark/>
+          </w:tcPr>
+          <w:p>
+            <w:pPr>
+              <w:jc w:val="right"/>
+              <w:rPr>
+                <w:sz w:val="24"/>
+                <w:szCs w:val="24"/>
+              </w:rPr>
+            </w:pPr>
+            <w:r>
               <w:t>14.09.2015</w:t>
             </w:r>
           </w:p>
@@ -6247,11 +6061,13 @@
           <w:p>
             <w:pPr>
               <w:rPr>
-                <w:rFonts w:ascii="Times New Roman" w:eastAsia="Times New Roman" w:hAnsi="Times New Roman" w:cs="Times New Roman"/>
-                <w:sz w:val="24"/>
-                <w:szCs w:val="24"/>
-              </w:rPr>
-            </w:pPr>
+                <w:sz w:val="24"/>
+                <w:szCs w:val="24"/>
+              </w:rPr>
+            </w:pPr>
+            <w:r>
+              <w:t>нет</w:t>
+            </w:r>
           </w:p>
         </w:tc>
       </w:tr>
@@ -6327,11 +6143,13 @@
           <w:p>
             <w:pPr>
               <w:rPr>
-                <w:rFonts w:ascii="Times New Roman" w:eastAsia="Times New Roman" w:hAnsi="Times New Roman" w:cs="Times New Roman"/>
-                <w:sz w:val="24"/>
-                <w:szCs w:val="24"/>
-              </w:rPr>
-            </w:pPr>
+                <w:sz w:val="24"/>
+                <w:szCs w:val="24"/>
+              </w:rPr>
+            </w:pPr>
+            <w:r>
+              <w:t>нет</w:t>
+            </w:r>
           </w:p>
         </w:tc>
       </w:tr>
@@ -6407,11 +6225,13 @@
           <w:p>
             <w:pPr>
               <w:rPr>
-                <w:rFonts w:ascii="Times New Roman" w:eastAsia="Times New Roman" w:hAnsi="Times New Roman" w:cs="Times New Roman"/>
-                <w:sz w:val="24"/>
-                <w:szCs w:val="24"/>
-              </w:rPr>
-            </w:pPr>
+                <w:sz w:val="24"/>
+                <w:szCs w:val="24"/>
+              </w:rPr>
+            </w:pPr>
+            <w:r>
+              <w:t>нет</w:t>
+            </w:r>
           </w:p>
         </w:tc>
       </w:tr>
@@ -6487,11 +6307,13 @@
           <w:p>
             <w:pPr>
               <w:rPr>
-                <w:rFonts w:ascii="Times New Roman" w:eastAsia="Times New Roman" w:hAnsi="Times New Roman" w:cs="Times New Roman"/>
-                <w:sz w:val="24"/>
-                <w:szCs w:val="24"/>
-              </w:rPr>
-            </w:pPr>
+                <w:sz w:val="24"/>
+                <w:szCs w:val="24"/>
+              </w:rPr>
+            </w:pPr>
+            <w:r>
+              <w:t>нет</w:t>
+            </w:r>
           </w:p>
         </w:tc>
       </w:tr>
@@ -6567,11 +6389,13 @@
           <w:p>
             <w:pPr>
               <w:rPr>
-                <w:rFonts w:ascii="Times New Roman" w:eastAsia="Times New Roman" w:hAnsi="Times New Roman" w:cs="Times New Roman"/>
-                <w:sz w:val="24"/>
-                <w:szCs w:val="24"/>
-              </w:rPr>
-            </w:pPr>
+                <w:sz w:val="24"/>
+                <w:szCs w:val="24"/>
+              </w:rPr>
+            </w:pPr>
+            <w:r>
+              <w:t>нет</w:t>
+            </w:r>
           </w:p>
         </w:tc>
       </w:tr>
@@ -6651,17 +6475,11 @@
           <w:p>
             <w:pPr>
               <w:rPr>
-                <w:rFonts w:ascii="Times New Roman" w:eastAsia="Times New Roman" w:hAnsi="Times New Roman" w:cs="Times New Roman"/>
-                <w:sz w:val="24"/>
-                <w:szCs w:val="24"/>
-              </w:rPr>
-            </w:pPr>
-            <w:r>
-              <w:rPr>
-                <w:rFonts w:ascii="Times New Roman" w:eastAsia="Times New Roman" w:hAnsi="Times New Roman" w:cs="Times New Roman"/>
-                <w:sz w:val="24"/>
-                <w:szCs w:val="24"/>
-              </w:rPr>
+                <w:sz w:val="24"/>
+                <w:szCs w:val="24"/>
+              </w:rPr>
+            </w:pPr>
+            <w:r>
               <w:t> </w:t>
             </w:r>
           </w:p>
@@ -6744,23 +6562,18 @@
         <w:tc>
           <w:tcPr>
             <w:tcW w:w="2112" w:type="dxa"/>
-            <w:hideMark/>
-          </w:tcPr>
-          <w:p>
-            <w:pPr>
-              <w:jc w:val="right"/>
-              <w:rPr>
-                <w:rFonts w:ascii="Times New Roman" w:eastAsia="Times New Roman" w:hAnsi="Times New Roman" w:cs="Times New Roman"/>
-                <w:sz w:val="24"/>
-                <w:szCs w:val="24"/>
-              </w:rPr>
-            </w:pPr>
-            <w:r>
-              <w:rPr>
-                <w:rFonts w:ascii="Times New Roman" w:eastAsia="Times New Roman" w:hAnsi="Times New Roman" w:cs="Times New Roman"/>
-                <w:sz w:val="24"/>
-                <w:szCs w:val="24"/>
-              </w:rPr>
+            <w:vAlign w:val="bottom"/>
+            <w:hideMark/>
+          </w:tcPr>
+          <w:p>
+            <w:pPr>
+              <w:jc w:val="right"/>
+              <w:rPr>
+                <w:sz w:val="24"/>
+                <w:szCs w:val="24"/>
+              </w:rPr>
+            </w:pPr>
+            <w:r>
               <w:t>10.11.2015</w:t>
             </w:r>
           </w:p>
@@ -6843,23 +6656,18 @@
         <w:tc>
           <w:tcPr>
             <w:tcW w:w="2112" w:type="dxa"/>
-            <w:hideMark/>
-          </w:tcPr>
-          <w:p>
-            <w:pPr>
-              <w:jc w:val="right"/>
-              <w:rPr>
-                <w:rFonts w:ascii="Times New Roman" w:eastAsia="Times New Roman" w:hAnsi="Times New Roman" w:cs="Times New Roman"/>
-                <w:sz w:val="24"/>
-                <w:szCs w:val="24"/>
-              </w:rPr>
-            </w:pPr>
-            <w:r>
-              <w:rPr>
-                <w:rFonts w:ascii="Times New Roman" w:eastAsia="Times New Roman" w:hAnsi="Times New Roman" w:cs="Times New Roman"/>
-                <w:sz w:val="24"/>
-                <w:szCs w:val="24"/>
-              </w:rPr>
+            <w:vAlign w:val="bottom"/>
+            <w:hideMark/>
+          </w:tcPr>
+          <w:p>
+            <w:pPr>
+              <w:jc w:val="right"/>
+              <w:rPr>
+                <w:sz w:val="24"/>
+                <w:szCs w:val="24"/>
+              </w:rPr>
+            </w:pPr>
+            <w:r>
               <w:t>10.11.2015</w:t>
             </w:r>
           </w:p>
@@ -6942,23 +6750,18 @@
         <w:tc>
           <w:tcPr>
             <w:tcW w:w="2112" w:type="dxa"/>
-            <w:hideMark/>
-          </w:tcPr>
-          <w:p>
-            <w:pPr>
-              <w:jc w:val="right"/>
-              <w:rPr>
-                <w:rFonts w:ascii="Times New Roman" w:eastAsia="Times New Roman" w:hAnsi="Times New Roman" w:cs="Times New Roman"/>
-                <w:sz w:val="24"/>
-                <w:szCs w:val="24"/>
-              </w:rPr>
-            </w:pPr>
-            <w:r>
-              <w:rPr>
-                <w:rFonts w:ascii="Times New Roman" w:eastAsia="Times New Roman" w:hAnsi="Times New Roman" w:cs="Times New Roman"/>
-                <w:sz w:val="24"/>
-                <w:szCs w:val="24"/>
-              </w:rPr>
+            <w:vAlign w:val="bottom"/>
+            <w:hideMark/>
+          </w:tcPr>
+          <w:p>
+            <w:pPr>
+              <w:jc w:val="right"/>
+              <w:rPr>
+                <w:sz w:val="24"/>
+                <w:szCs w:val="24"/>
+              </w:rPr>
+            </w:pPr>
+            <w:r>
               <w:t>10.11.2015</w:t>
             </w:r>
           </w:p>
@@ -7032,16 +6835,19 @@
         <w:tc>
           <w:tcPr>
             <w:tcW w:w="2112" w:type="dxa"/>
-            <w:hideMark/>
-          </w:tcPr>
-          <w:p>
-            <w:pPr>
-              <w:rPr>
-                <w:rFonts w:ascii="Times New Roman" w:eastAsia="Times New Roman" w:hAnsi="Times New Roman" w:cs="Times New Roman"/>
-                <w:sz w:val="24"/>
-                <w:szCs w:val="24"/>
-              </w:rPr>
-            </w:pPr>
+            <w:vAlign w:val="bottom"/>
+            <w:hideMark/>
+          </w:tcPr>
+          <w:p>
+            <w:pPr>
+              <w:rPr>
+                <w:sz w:val="24"/>
+                <w:szCs w:val="24"/>
+              </w:rPr>
+            </w:pPr>
+            <w:r>
+              <w:t>нет</w:t>
+            </w:r>
           </w:p>
         </w:tc>
       </w:tr>
@@ -7117,11 +6923,13 @@
           <w:p>
             <w:pPr>
               <w:rPr>
-                <w:rFonts w:ascii="Times New Roman" w:eastAsia="Times New Roman" w:hAnsi="Times New Roman" w:cs="Times New Roman"/>
-                <w:sz w:val="24"/>
-                <w:szCs w:val="24"/>
-              </w:rPr>
-            </w:pPr>
+                <w:sz w:val="24"/>
+                <w:szCs w:val="24"/>
+              </w:rPr>
+            </w:pPr>
+            <w:r>
+              <w:t>нет</w:t>
+            </w:r>
           </w:p>
         </w:tc>
       </w:tr>
@@ -7197,11 +7005,13 @@
           <w:p>
             <w:pPr>
               <w:rPr>
-                <w:rFonts w:ascii="Times New Roman" w:eastAsia="Times New Roman" w:hAnsi="Times New Roman" w:cs="Times New Roman"/>
-                <w:sz w:val="24"/>
-                <w:szCs w:val="24"/>
-              </w:rPr>
-            </w:pPr>
+                <w:sz w:val="24"/>
+                <w:szCs w:val="24"/>
+              </w:rPr>
+            </w:pPr>
+            <w:r>
+              <w:t>нет</w:t>
+            </w:r>
           </w:p>
         </w:tc>
       </w:tr>
@@ -7282,23 +7092,18 @@
         <w:tc>
           <w:tcPr>
             <w:tcW w:w="2112" w:type="dxa"/>
-            <w:hideMark/>
-          </w:tcPr>
-          <w:p>
-            <w:pPr>
-              <w:jc w:val="right"/>
-              <w:rPr>
-                <w:rFonts w:ascii="Times New Roman" w:eastAsia="Times New Roman" w:hAnsi="Times New Roman" w:cs="Times New Roman"/>
-                <w:sz w:val="24"/>
-                <w:szCs w:val="24"/>
-              </w:rPr>
-            </w:pPr>
-            <w:r>
-              <w:rPr>
-                <w:rFonts w:ascii="Times New Roman" w:eastAsia="Times New Roman" w:hAnsi="Times New Roman" w:cs="Times New Roman"/>
-                <w:sz w:val="24"/>
-                <w:szCs w:val="24"/>
-              </w:rPr>
+            <w:vAlign w:val="bottom"/>
+            <w:hideMark/>
+          </w:tcPr>
+          <w:p>
+            <w:pPr>
+              <w:jc w:val="right"/>
+              <w:rPr>
+                <w:sz w:val="24"/>
+                <w:szCs w:val="24"/>
+              </w:rPr>
+            </w:pPr>
+            <w:r>
               <w:t>10.11.2015</w:t>
             </w:r>
           </w:p>
@@ -7372,16 +7177,19 @@
         <w:tc>
           <w:tcPr>
             <w:tcW w:w="2112" w:type="dxa"/>
-            <w:hideMark/>
-          </w:tcPr>
-          <w:p>
-            <w:pPr>
-              <w:rPr>
-                <w:rFonts w:ascii="Times New Roman" w:eastAsia="Times New Roman" w:hAnsi="Times New Roman" w:cs="Times New Roman"/>
-                <w:sz w:val="24"/>
-                <w:szCs w:val="24"/>
-              </w:rPr>
-            </w:pPr>
+            <w:vAlign w:val="bottom"/>
+            <w:hideMark/>
+          </w:tcPr>
+          <w:p>
+            <w:pPr>
+              <w:rPr>
+                <w:sz w:val="24"/>
+                <w:szCs w:val="24"/>
+              </w:rPr>
+            </w:pPr>
+            <w:r>
+              <w:t>нет</w:t>
+            </w:r>
           </w:p>
         </w:tc>
       </w:tr>
@@ -7462,23 +7270,18 @@
         <w:tc>
           <w:tcPr>
             <w:tcW w:w="2112" w:type="dxa"/>
-            <w:hideMark/>
-          </w:tcPr>
-          <w:p>
-            <w:pPr>
-              <w:jc w:val="right"/>
-              <w:rPr>
-                <w:rFonts w:ascii="Times New Roman" w:eastAsia="Times New Roman" w:hAnsi="Times New Roman" w:cs="Times New Roman"/>
-                <w:sz w:val="24"/>
-                <w:szCs w:val="24"/>
-              </w:rPr>
-            </w:pPr>
-            <w:r>
-              <w:rPr>
-                <w:rFonts w:ascii="Times New Roman" w:eastAsia="Times New Roman" w:hAnsi="Times New Roman" w:cs="Times New Roman"/>
-                <w:sz w:val="24"/>
-                <w:szCs w:val="24"/>
-              </w:rPr>
+            <w:vAlign w:val="bottom"/>
+            <w:hideMark/>
+          </w:tcPr>
+          <w:p>
+            <w:pPr>
+              <w:jc w:val="right"/>
+              <w:rPr>
+                <w:sz w:val="24"/>
+                <w:szCs w:val="24"/>
+              </w:rPr>
+            </w:pPr>
+            <w:r>
               <w:t>10.11.2015</w:t>
             </w:r>
           </w:p>
@@ -7572,17 +7375,11 @@
           <w:p>
             <w:pPr>
               <w:rPr>
-                <w:rFonts w:ascii="Times New Roman" w:eastAsia="Times New Roman" w:hAnsi="Times New Roman" w:cs="Times New Roman"/>
-                <w:sz w:val="24"/>
-                <w:szCs w:val="24"/>
-              </w:rPr>
-            </w:pPr>
-            <w:r>
-              <w:rPr>
-                <w:rFonts w:ascii="Times New Roman" w:eastAsia="Times New Roman" w:hAnsi="Times New Roman" w:cs="Times New Roman"/>
-                <w:sz w:val="24"/>
-                <w:szCs w:val="24"/>
-              </w:rPr>
+                <w:sz w:val="24"/>
+                <w:szCs w:val="24"/>
+              </w:rPr>
+            </w:pPr>
+            <w:r>
               <w:t> </w:t>
             </w:r>
           </w:p>
@@ -7666,23 +7463,18 @@
         <w:tc>
           <w:tcPr>
             <w:tcW w:w="2112" w:type="dxa"/>
-            <w:hideMark/>
-          </w:tcPr>
-          <w:p>
-            <w:pPr>
-              <w:jc w:val="right"/>
-              <w:rPr>
-                <w:rFonts w:ascii="Times New Roman" w:eastAsia="Times New Roman" w:hAnsi="Times New Roman" w:cs="Times New Roman"/>
-                <w:sz w:val="24"/>
-                <w:szCs w:val="24"/>
-              </w:rPr>
-            </w:pPr>
-            <w:r>
-              <w:rPr>
-                <w:rFonts w:ascii="Times New Roman" w:eastAsia="Times New Roman" w:hAnsi="Times New Roman" w:cs="Times New Roman"/>
-                <w:sz w:val="24"/>
-                <w:szCs w:val="24"/>
-              </w:rPr>
+            <w:vAlign w:val="bottom"/>
+            <w:hideMark/>
+          </w:tcPr>
+          <w:p>
+            <w:pPr>
+              <w:jc w:val="right"/>
+              <w:rPr>
+                <w:sz w:val="24"/>
+                <w:szCs w:val="24"/>
+              </w:rPr>
+            </w:pPr>
+            <w:r>
               <w:t>07.04.2015</w:t>
             </w:r>
           </w:p>
@@ -7760,11 +7552,13 @@
           <w:p>
             <w:pPr>
               <w:rPr>
-                <w:rFonts w:ascii="Times New Roman" w:eastAsia="Times New Roman" w:hAnsi="Times New Roman" w:cs="Times New Roman"/>
-                <w:sz w:val="24"/>
-                <w:szCs w:val="24"/>
-              </w:rPr>
-            </w:pPr>
+                <w:sz w:val="24"/>
+                <w:szCs w:val="24"/>
+              </w:rPr>
+            </w:pPr>
+            <w:r>
+              <w:t>нет</w:t>
+            </w:r>
           </w:p>
         </w:tc>
       </w:tr>
@@ -7863,23 +7657,18 @@
         <w:tc>
           <w:tcPr>
             <w:tcW w:w="2112" w:type="dxa"/>
-            <w:hideMark/>
-          </w:tcPr>
-          <w:p>
-            <w:pPr>
-              <w:jc w:val="right"/>
-              <w:rPr>
-                <w:rFonts w:ascii="Times New Roman" w:eastAsia="Times New Roman" w:hAnsi="Times New Roman" w:cs="Times New Roman"/>
-                <w:sz w:val="24"/>
-                <w:szCs w:val="24"/>
-              </w:rPr>
-            </w:pPr>
-            <w:r>
-              <w:rPr>
-                <w:rFonts w:ascii="Times New Roman" w:eastAsia="Times New Roman" w:hAnsi="Times New Roman" w:cs="Times New Roman"/>
-                <w:sz w:val="24"/>
-                <w:szCs w:val="24"/>
-              </w:rPr>
+            <w:vAlign w:val="bottom"/>
+            <w:hideMark/>
+          </w:tcPr>
+          <w:p>
+            <w:pPr>
+              <w:jc w:val="right"/>
+              <w:rPr>
+                <w:sz w:val="24"/>
+                <w:szCs w:val="24"/>
+              </w:rPr>
+            </w:pPr>
+            <w:r>
               <w:t>07.04.2015</w:t>
             </w:r>
           </w:p>
@@ -7957,11 +7746,13 @@
           <w:p>
             <w:pPr>
               <w:rPr>
-                <w:rFonts w:ascii="Times New Roman" w:eastAsia="Times New Roman" w:hAnsi="Times New Roman" w:cs="Times New Roman"/>
-                <w:sz w:val="24"/>
-                <w:szCs w:val="24"/>
-              </w:rPr>
-            </w:pPr>
+                <w:sz w:val="24"/>
+                <w:szCs w:val="24"/>
+              </w:rPr>
+            </w:pPr>
+            <w:r>
+              <w:t>нет</w:t>
+            </w:r>
           </w:p>
         </w:tc>
       </w:tr>
@@ -8042,23 +7833,18 @@
         <w:tc>
           <w:tcPr>
             <w:tcW w:w="2112" w:type="dxa"/>
-            <w:hideMark/>
-          </w:tcPr>
-          <w:p>
-            <w:pPr>
-              <w:jc w:val="right"/>
-              <w:rPr>
-                <w:rFonts w:ascii="Times New Roman" w:eastAsia="Times New Roman" w:hAnsi="Times New Roman" w:cs="Times New Roman"/>
-                <w:sz w:val="24"/>
-                <w:szCs w:val="24"/>
-              </w:rPr>
-            </w:pPr>
-            <w:r>
-              <w:rPr>
-                <w:rFonts w:ascii="Times New Roman" w:eastAsia="Times New Roman" w:hAnsi="Times New Roman" w:cs="Times New Roman"/>
-                <w:sz w:val="24"/>
-                <w:szCs w:val="24"/>
-              </w:rPr>
+            <w:vAlign w:val="bottom"/>
+            <w:hideMark/>
+          </w:tcPr>
+          <w:p>
+            <w:pPr>
+              <w:jc w:val="right"/>
+              <w:rPr>
+                <w:sz w:val="24"/>
+                <w:szCs w:val="24"/>
+              </w:rPr>
+            </w:pPr>
+            <w:r>
               <w:t>07.04.2015</w:t>
             </w:r>
           </w:p>
@@ -8136,11 +7922,13 @@
           <w:p>
             <w:pPr>
               <w:rPr>
-                <w:rFonts w:ascii="Times New Roman" w:eastAsia="Times New Roman" w:hAnsi="Times New Roman" w:cs="Times New Roman"/>
-                <w:sz w:val="24"/>
-                <w:szCs w:val="24"/>
-              </w:rPr>
-            </w:pPr>
+                <w:sz w:val="24"/>
+                <w:szCs w:val="24"/>
+              </w:rPr>
+            </w:pPr>
+            <w:r>
+              <w:t>нет</w:t>
+            </w:r>
           </w:p>
         </w:tc>
       </w:tr>
@@ -8193,13 +7981,15 @@
                 <w:szCs w:val="24"/>
               </w:rPr>
             </w:pPr>
-            <w:r>
-              <w:rPr>
-                <w:rFonts w:ascii="Times New Roman" w:eastAsia="Times New Roman" w:hAnsi="Times New Roman" w:cs="Times New Roman"/>
-                <w:sz w:val="24"/>
-                <w:szCs w:val="24"/>
-              </w:rPr>
-              <w:t>не имеется</w:t>
+            <w:bookmarkStart w:id="0" w:name="_GoBack"/>
+            <w:bookmarkEnd w:id="0"/>
+            <w:r>
+              <w:rPr>
+                <w:rFonts w:ascii="Times New Roman" w:eastAsia="Times New Roman" w:hAnsi="Times New Roman" w:cs="Times New Roman"/>
+                <w:sz w:val="24"/>
+                <w:szCs w:val="24"/>
+              </w:rPr>
+              <w:t>имеется</w:t>
             </w:r>
           </w:p>
         </w:tc>
@@ -8215,21 +8005,33 @@
                 <w:szCs w:val="24"/>
               </w:rPr>
             </w:pPr>
+            <w:r>
+              <w:rPr>
+                <w:rFonts w:ascii="Times New Roman" w:eastAsia="Times New Roman" w:hAnsi="Times New Roman" w:cs="Times New Roman"/>
+                <w:sz w:val="24"/>
+                <w:szCs w:val="24"/>
+              </w:rPr>
+              <w:t>Актуальна</w:t>
+            </w:r>
           </w:p>
         </w:tc>
         <w:tc>
           <w:tcPr>
             <w:tcW w:w="2112" w:type="dxa"/>
-            <w:hideMark/>
-          </w:tcPr>
-          <w:p>
-            <w:pPr>
-              <w:rPr>
-                <w:rFonts w:ascii="Times New Roman" w:eastAsia="Times New Roman" w:hAnsi="Times New Roman" w:cs="Times New Roman"/>
-                <w:sz w:val="24"/>
-                <w:szCs w:val="24"/>
-              </w:rPr>
-            </w:pPr>
+            <w:vAlign w:val="bottom"/>
+            <w:hideMark/>
+          </w:tcPr>
+          <w:p>
+            <w:pPr>
+              <w:jc w:val="right"/>
+              <w:rPr>
+                <w:sz w:val="24"/>
+                <w:szCs w:val="24"/>
+              </w:rPr>
+            </w:pPr>
+            <w:r>
+              <w:t>15.03.2016</w:t>
+            </w:r>
           </w:p>
         </w:tc>
       </w:tr>
@@ -8310,24 +8112,19 @@
         <w:tc>
           <w:tcPr>
             <w:tcW w:w="2112" w:type="dxa"/>
-            <w:hideMark/>
-          </w:tcPr>
-          <w:p>
-            <w:pPr>
-              <w:jc w:val="right"/>
-              <w:rPr>
-                <w:rFonts w:ascii="Times New Roman" w:eastAsia="Times New Roman" w:hAnsi="Times New Roman" w:cs="Times New Roman"/>
-                <w:sz w:val="24"/>
-                <w:szCs w:val="24"/>
-              </w:rPr>
-            </w:pPr>
-            <w:r>
-              <w:rPr>
-                <w:rFonts w:ascii="Times New Roman" w:eastAsia="Times New Roman" w:hAnsi="Times New Roman" w:cs="Times New Roman"/>
-                <w:sz w:val="24"/>
-                <w:szCs w:val="24"/>
-              </w:rPr>
-              <w:t>07.04.2015</w:t>
+            <w:vAlign w:val="bottom"/>
+            <w:hideMark/>
+          </w:tcPr>
+          <w:p>
+            <w:pPr>
+              <w:jc w:val="right"/>
+              <w:rPr>
+                <w:sz w:val="24"/>
+                <w:szCs w:val="24"/>
+              </w:rPr>
+            </w:pPr>
+            <w:r>
+              <w:t>15.03.2016</w:t>
             </w:r>
           </w:p>
         </w:tc>
@@ -8409,23 +8206,18 @@
         <w:tc>
           <w:tcPr>
             <w:tcW w:w="2112" w:type="dxa"/>
-            <w:hideMark/>
-          </w:tcPr>
-          <w:p>
-            <w:pPr>
-              <w:jc w:val="right"/>
-              <w:rPr>
-                <w:rFonts w:ascii="Times New Roman" w:eastAsia="Times New Roman" w:hAnsi="Times New Roman" w:cs="Times New Roman"/>
-                <w:sz w:val="24"/>
-                <w:szCs w:val="24"/>
-              </w:rPr>
-            </w:pPr>
-            <w:r>
-              <w:rPr>
-                <w:rFonts w:ascii="Times New Roman" w:eastAsia="Times New Roman" w:hAnsi="Times New Roman" w:cs="Times New Roman"/>
-                <w:sz w:val="24"/>
-                <w:szCs w:val="24"/>
-              </w:rPr>
+            <w:vAlign w:val="bottom"/>
+            <w:hideMark/>
+          </w:tcPr>
+          <w:p>
+            <w:pPr>
+              <w:jc w:val="right"/>
+              <w:rPr>
+                <w:sz w:val="24"/>
+                <w:szCs w:val="24"/>
+              </w:rPr>
+            </w:pPr>
+            <w:r>
               <w:t>07.04.2015</w:t>
             </w:r>
           </w:p>
@@ -8529,17 +8321,11 @@
           <w:p>
             <w:pPr>
               <w:rPr>
-                <w:rFonts w:ascii="Times New Roman" w:eastAsia="Times New Roman" w:hAnsi="Times New Roman" w:cs="Times New Roman"/>
-                <w:sz w:val="24"/>
-                <w:szCs w:val="24"/>
-              </w:rPr>
-            </w:pPr>
-            <w:r>
-              <w:rPr>
-                <w:rFonts w:ascii="Times New Roman" w:eastAsia="Times New Roman" w:hAnsi="Times New Roman" w:cs="Times New Roman"/>
-                <w:sz w:val="24"/>
-                <w:szCs w:val="24"/>
-              </w:rPr>
+                <w:sz w:val="24"/>
+                <w:szCs w:val="24"/>
+              </w:rPr>
+            </w:pPr>
+            <w:r>
               <w:t> </w:t>
             </w:r>
           </w:p>
@@ -8640,23 +8426,18 @@
         <w:tc>
           <w:tcPr>
             <w:tcW w:w="2112" w:type="dxa"/>
-            <w:hideMark/>
-          </w:tcPr>
-          <w:p>
-            <w:pPr>
-              <w:jc w:val="right"/>
-              <w:rPr>
-                <w:rFonts w:ascii="Times New Roman" w:eastAsia="Times New Roman" w:hAnsi="Times New Roman" w:cs="Times New Roman"/>
-                <w:sz w:val="24"/>
-                <w:szCs w:val="24"/>
-              </w:rPr>
-            </w:pPr>
-            <w:r>
-              <w:rPr>
-                <w:rFonts w:ascii="Times New Roman" w:eastAsia="Times New Roman" w:hAnsi="Times New Roman" w:cs="Times New Roman"/>
-                <w:sz w:val="24"/>
-                <w:szCs w:val="24"/>
-              </w:rPr>
+            <w:vAlign w:val="bottom"/>
+            <w:hideMark/>
+          </w:tcPr>
+          <w:p>
+            <w:pPr>
+              <w:jc w:val="right"/>
+              <w:rPr>
+                <w:sz w:val="24"/>
+                <w:szCs w:val="24"/>
+              </w:rPr>
+            </w:pPr>
+            <w:r>
               <w:t>14.09.2015</w:t>
             </w:r>
           </w:p>
@@ -8739,23 +8520,18 @@
         <w:tc>
           <w:tcPr>
             <w:tcW w:w="2112" w:type="dxa"/>
-            <w:hideMark/>
-          </w:tcPr>
-          <w:p>
-            <w:pPr>
-              <w:jc w:val="right"/>
-              <w:rPr>
-                <w:rFonts w:ascii="Times New Roman" w:eastAsia="Times New Roman" w:hAnsi="Times New Roman" w:cs="Times New Roman"/>
-                <w:sz w:val="24"/>
-                <w:szCs w:val="24"/>
-              </w:rPr>
-            </w:pPr>
-            <w:r>
-              <w:rPr>
-                <w:rFonts w:ascii="Times New Roman" w:eastAsia="Times New Roman" w:hAnsi="Times New Roman" w:cs="Times New Roman"/>
-                <w:sz w:val="24"/>
-                <w:szCs w:val="24"/>
-              </w:rPr>
+            <w:vAlign w:val="bottom"/>
+            <w:hideMark/>
+          </w:tcPr>
+          <w:p>
+            <w:pPr>
+              <w:jc w:val="right"/>
+              <w:rPr>
+                <w:sz w:val="24"/>
+                <w:szCs w:val="24"/>
+              </w:rPr>
+            </w:pPr>
+            <w:r>
               <w:t>14.09.2015</w:t>
             </w:r>
           </w:p>
@@ -8838,23 +8614,18 @@
         <w:tc>
           <w:tcPr>
             <w:tcW w:w="2112" w:type="dxa"/>
-            <w:hideMark/>
-          </w:tcPr>
-          <w:p>
-            <w:pPr>
-              <w:jc w:val="right"/>
-              <w:rPr>
-                <w:rFonts w:ascii="Times New Roman" w:eastAsia="Times New Roman" w:hAnsi="Times New Roman" w:cs="Times New Roman"/>
-                <w:sz w:val="24"/>
-                <w:szCs w:val="24"/>
-              </w:rPr>
-            </w:pPr>
-            <w:r>
-              <w:rPr>
-                <w:rFonts w:ascii="Times New Roman" w:eastAsia="Times New Roman" w:hAnsi="Times New Roman" w:cs="Times New Roman"/>
-                <w:sz w:val="24"/>
-                <w:szCs w:val="24"/>
-              </w:rPr>
+            <w:vAlign w:val="bottom"/>
+            <w:hideMark/>
+          </w:tcPr>
+          <w:p>
+            <w:pPr>
+              <w:jc w:val="right"/>
+              <w:rPr>
+                <w:sz w:val="24"/>
+                <w:szCs w:val="24"/>
+              </w:rPr>
+            </w:pPr>
+            <w:r>
               <w:t>14.09.2015</w:t>
             </w:r>
           </w:p>
@@ -8932,11 +8703,13 @@
           <w:p>
             <w:pPr>
               <w:rPr>
-                <w:rFonts w:ascii="Times New Roman" w:eastAsia="Times New Roman" w:hAnsi="Times New Roman" w:cs="Times New Roman"/>
-                <w:sz w:val="24"/>
-                <w:szCs w:val="24"/>
-              </w:rPr>
-            </w:pPr>
+                <w:sz w:val="24"/>
+                <w:szCs w:val="24"/>
+              </w:rPr>
+            </w:pPr>
+            <w:r>
+              <w:t>нет</w:t>
+            </w:r>
           </w:p>
         </w:tc>
       </w:tr>
@@ -9030,11 +8803,13 @@
           <w:p>
             <w:pPr>
               <w:rPr>
-                <w:rFonts w:ascii="Times New Roman" w:eastAsia="Times New Roman" w:hAnsi="Times New Roman" w:cs="Times New Roman"/>
-                <w:sz w:val="24"/>
-                <w:szCs w:val="24"/>
-              </w:rPr>
-            </w:pPr>
+                <w:sz w:val="24"/>
+                <w:szCs w:val="24"/>
+              </w:rPr>
+            </w:pPr>
+            <w:r>
+              <w:t>нет</w:t>
+            </w:r>
           </w:p>
         </w:tc>
       </w:tr>
@@ -9115,23 +8890,18 @@
         <w:tc>
           <w:tcPr>
             <w:tcW w:w="2112" w:type="dxa"/>
-            <w:hideMark/>
-          </w:tcPr>
-          <w:p>
-            <w:pPr>
-              <w:jc w:val="right"/>
-              <w:rPr>
-                <w:rFonts w:ascii="Times New Roman" w:eastAsia="Times New Roman" w:hAnsi="Times New Roman" w:cs="Times New Roman"/>
-                <w:sz w:val="24"/>
-                <w:szCs w:val="24"/>
-              </w:rPr>
-            </w:pPr>
-            <w:r>
-              <w:rPr>
-                <w:rFonts w:ascii="Times New Roman" w:eastAsia="Times New Roman" w:hAnsi="Times New Roman" w:cs="Times New Roman"/>
-                <w:sz w:val="24"/>
-                <w:szCs w:val="24"/>
-              </w:rPr>
+            <w:vAlign w:val="bottom"/>
+            <w:hideMark/>
+          </w:tcPr>
+          <w:p>
+            <w:pPr>
+              <w:jc w:val="right"/>
+              <w:rPr>
+                <w:sz w:val="24"/>
+                <w:szCs w:val="24"/>
+              </w:rPr>
+            </w:pPr>
+            <w:r>
               <w:t>26.11.2013</w:t>
             </w:r>
           </w:p>
@@ -9215,23 +8985,18 @@
         <w:tc>
           <w:tcPr>
             <w:tcW w:w="2112" w:type="dxa"/>
-            <w:hideMark/>
-          </w:tcPr>
-          <w:p>
-            <w:pPr>
-              <w:jc w:val="right"/>
-              <w:rPr>
-                <w:rFonts w:ascii="Times New Roman" w:eastAsia="Times New Roman" w:hAnsi="Times New Roman" w:cs="Times New Roman"/>
-                <w:sz w:val="24"/>
-                <w:szCs w:val="24"/>
-              </w:rPr>
-            </w:pPr>
-            <w:r>
-              <w:rPr>
-                <w:rFonts w:ascii="Times New Roman" w:eastAsia="Times New Roman" w:hAnsi="Times New Roman" w:cs="Times New Roman"/>
-                <w:sz w:val="24"/>
-                <w:szCs w:val="24"/>
-              </w:rPr>
+            <w:vAlign w:val="bottom"/>
+            <w:hideMark/>
+          </w:tcPr>
+          <w:p>
+            <w:pPr>
+              <w:jc w:val="right"/>
+              <w:rPr>
+                <w:sz w:val="24"/>
+                <w:szCs w:val="24"/>
+              </w:rPr>
+            </w:pPr>
+            <w:r>
               <w:t>14.09.2015</w:t>
             </w:r>
           </w:p>
@@ -9340,24 +9105,19 @@
         <w:tc>
           <w:tcPr>
             <w:tcW w:w="2112" w:type="dxa"/>
-            <w:hideMark/>
-          </w:tcPr>
-          <w:p>
-            <w:pPr>
-              <w:jc w:val="right"/>
-              <w:rPr>
-                <w:rFonts w:ascii="Times New Roman" w:eastAsia="Times New Roman" w:hAnsi="Times New Roman" w:cs="Times New Roman"/>
-                <w:sz w:val="24"/>
-                <w:szCs w:val="24"/>
-              </w:rPr>
-            </w:pPr>
-            <w:r>
-              <w:rPr>
-                <w:rFonts w:ascii="Times New Roman" w:eastAsia="Times New Roman" w:hAnsi="Times New Roman" w:cs="Times New Roman"/>
-                <w:sz w:val="24"/>
-                <w:szCs w:val="24"/>
-              </w:rPr>
-              <w:t>12.10.2015</w:t>
+            <w:vAlign w:val="bottom"/>
+            <w:hideMark/>
+          </w:tcPr>
+          <w:p>
+            <w:pPr>
+              <w:jc w:val="right"/>
+              <w:rPr>
+                <w:sz w:val="24"/>
+                <w:szCs w:val="24"/>
+              </w:rPr>
+            </w:pPr>
+            <w:r>
+              <w:t>15.03.2016</w:t>
             </w:r>
           </w:p>
         </w:tc>
@@ -9438,17 +9198,11 @@
           <w:p>
             <w:pPr>
               <w:rPr>
-                <w:rFonts w:ascii="Times New Roman" w:eastAsia="Times New Roman" w:hAnsi="Times New Roman" w:cs="Times New Roman"/>
-                <w:sz w:val="24"/>
-                <w:szCs w:val="24"/>
-              </w:rPr>
-            </w:pPr>
-            <w:r>
-              <w:rPr>
-                <w:rFonts w:ascii="Times New Roman" w:eastAsia="Times New Roman" w:hAnsi="Times New Roman" w:cs="Times New Roman"/>
-                <w:sz w:val="24"/>
-                <w:szCs w:val="24"/>
-              </w:rPr>
+                <w:sz w:val="24"/>
+                <w:szCs w:val="24"/>
+              </w:rPr>
+            </w:pPr>
+            <w:r>
               <w:t> </w:t>
             </w:r>
           </w:p>
@@ -9536,17 +9290,11 @@
             <w:pPr>
               <w:jc w:val="right"/>
               <w:rPr>
-                <w:rFonts w:ascii="Times New Roman" w:eastAsia="Times New Roman" w:hAnsi="Times New Roman" w:cs="Times New Roman"/>
-                <w:sz w:val="24"/>
-                <w:szCs w:val="24"/>
-              </w:rPr>
-            </w:pPr>
-            <w:r>
-              <w:rPr>
-                <w:rFonts w:ascii="Times New Roman" w:eastAsia="Times New Roman" w:hAnsi="Times New Roman" w:cs="Times New Roman"/>
-                <w:sz w:val="24"/>
-                <w:szCs w:val="24"/>
-              </w:rPr>
+                <w:sz w:val="24"/>
+                <w:szCs w:val="24"/>
+              </w:rPr>
+            </w:pPr>
+            <w:r>
               <w:t>05.10.2015</w:t>
             </w:r>
           </w:p>
@@ -9634,17 +9382,11 @@
             <w:pPr>
               <w:jc w:val="right"/>
               <w:rPr>
-                <w:rFonts w:ascii="Times New Roman" w:eastAsia="Times New Roman" w:hAnsi="Times New Roman" w:cs="Times New Roman"/>
-                <w:sz w:val="24"/>
-                <w:szCs w:val="24"/>
-              </w:rPr>
-            </w:pPr>
-            <w:r>
-              <w:rPr>
-                <w:rFonts w:ascii="Times New Roman" w:eastAsia="Times New Roman" w:hAnsi="Times New Roman" w:cs="Times New Roman"/>
-                <w:sz w:val="24"/>
-                <w:szCs w:val="24"/>
-              </w:rPr>
+                <w:sz w:val="24"/>
+                <w:szCs w:val="24"/>
+              </w:rPr>
+            </w:pPr>
+            <w:r>
               <w:t>05.10.2015</w:t>
             </w:r>
           </w:p>
@@ -9732,17 +9474,11 @@
             <w:pPr>
               <w:jc w:val="right"/>
               <w:rPr>
-                <w:rFonts w:ascii="Times New Roman" w:eastAsia="Times New Roman" w:hAnsi="Times New Roman" w:cs="Times New Roman"/>
-                <w:sz w:val="24"/>
-                <w:szCs w:val="24"/>
-              </w:rPr>
-            </w:pPr>
-            <w:r>
-              <w:rPr>
-                <w:rFonts w:ascii="Times New Roman" w:eastAsia="Times New Roman" w:hAnsi="Times New Roman" w:cs="Times New Roman"/>
-                <w:sz w:val="24"/>
-                <w:szCs w:val="24"/>
-              </w:rPr>
+                <w:sz w:val="24"/>
+                <w:szCs w:val="24"/>
+              </w:rPr>
+            </w:pPr>
+            <w:r>
               <w:t>05.10.2015</w:t>
             </w:r>
           </w:p>
@@ -9830,17 +9566,11 @@
             <w:pPr>
               <w:jc w:val="right"/>
               <w:rPr>
-                <w:rFonts w:ascii="Times New Roman" w:eastAsia="Times New Roman" w:hAnsi="Times New Roman" w:cs="Times New Roman"/>
-                <w:sz w:val="24"/>
-                <w:szCs w:val="24"/>
-              </w:rPr>
-            </w:pPr>
-            <w:r>
-              <w:rPr>
-                <w:rFonts w:ascii="Times New Roman" w:eastAsia="Times New Roman" w:hAnsi="Times New Roman" w:cs="Times New Roman"/>
-                <w:sz w:val="24"/>
-                <w:szCs w:val="24"/>
-              </w:rPr>
+                <w:sz w:val="24"/>
+                <w:szCs w:val="24"/>
+              </w:rPr>
+            </w:pPr>
+            <w:r>
               <w:t>05.10.2015</w:t>
             </w:r>
           </w:p>
@@ -9922,17 +9652,11 @@
           <w:p>
             <w:pPr>
               <w:rPr>
-                <w:rFonts w:ascii="Times New Roman" w:eastAsia="Times New Roman" w:hAnsi="Times New Roman" w:cs="Times New Roman"/>
-                <w:sz w:val="24"/>
-                <w:szCs w:val="24"/>
-              </w:rPr>
-            </w:pPr>
-            <w:r>
-              <w:rPr>
-                <w:rFonts w:ascii="Times New Roman" w:eastAsia="Times New Roman" w:hAnsi="Times New Roman" w:cs="Times New Roman"/>
-                <w:sz w:val="24"/>
-                <w:szCs w:val="24"/>
-              </w:rPr>
+                <w:sz w:val="24"/>
+                <w:szCs w:val="24"/>
+              </w:rPr>
+            </w:pPr>
+            <w:r>
               <w:t> </w:t>
             </w:r>
           </w:p>
@@ -10015,23 +9739,18 @@
         <w:tc>
           <w:tcPr>
             <w:tcW w:w="2112" w:type="dxa"/>
-            <w:hideMark/>
-          </w:tcPr>
-          <w:p>
-            <w:pPr>
-              <w:jc w:val="right"/>
-              <w:rPr>
-                <w:rFonts w:ascii="Times New Roman" w:eastAsia="Times New Roman" w:hAnsi="Times New Roman" w:cs="Times New Roman"/>
-                <w:sz w:val="24"/>
-                <w:szCs w:val="24"/>
-              </w:rPr>
-            </w:pPr>
-            <w:r>
-              <w:rPr>
-                <w:rFonts w:ascii="Times New Roman" w:eastAsia="Times New Roman" w:hAnsi="Times New Roman" w:cs="Times New Roman"/>
-                <w:sz w:val="24"/>
-                <w:szCs w:val="24"/>
-              </w:rPr>
+            <w:vAlign w:val="bottom"/>
+            <w:hideMark/>
+          </w:tcPr>
+          <w:p>
+            <w:pPr>
+              <w:jc w:val="right"/>
+              <w:rPr>
+                <w:sz w:val="24"/>
+                <w:szCs w:val="24"/>
+              </w:rPr>
+            </w:pPr>
+            <w:r>
               <w:t>26.03.2014</w:t>
             </w:r>
           </w:p>
@@ -10114,23 +9833,18 @@
         <w:tc>
           <w:tcPr>
             <w:tcW w:w="2112" w:type="dxa"/>
-            <w:hideMark/>
-          </w:tcPr>
-          <w:p>
-            <w:pPr>
-              <w:jc w:val="right"/>
-              <w:rPr>
-                <w:rFonts w:ascii="Times New Roman" w:eastAsia="Times New Roman" w:hAnsi="Times New Roman" w:cs="Times New Roman"/>
-                <w:sz w:val="24"/>
-                <w:szCs w:val="24"/>
-              </w:rPr>
-            </w:pPr>
-            <w:r>
-              <w:rPr>
-                <w:rFonts w:ascii="Times New Roman" w:eastAsia="Times New Roman" w:hAnsi="Times New Roman" w:cs="Times New Roman"/>
-                <w:sz w:val="24"/>
-                <w:szCs w:val="24"/>
-              </w:rPr>
+            <w:vAlign w:val="bottom"/>
+            <w:hideMark/>
+          </w:tcPr>
+          <w:p>
+            <w:pPr>
+              <w:jc w:val="right"/>
+              <w:rPr>
+                <w:sz w:val="24"/>
+                <w:szCs w:val="24"/>
+              </w:rPr>
+            </w:pPr>
+            <w:r>
               <w:t>26.03.2014</w:t>
             </w:r>
           </w:p>
@@ -10218,11 +9932,13 @@
           <w:p>
             <w:pPr>
               <w:rPr>
-                <w:rFonts w:ascii="Times New Roman" w:eastAsia="Times New Roman" w:hAnsi="Times New Roman" w:cs="Times New Roman"/>
-                <w:sz w:val="24"/>
-                <w:szCs w:val="24"/>
-              </w:rPr>
-            </w:pPr>
+                <w:sz w:val="24"/>
+                <w:szCs w:val="24"/>
+              </w:rPr>
+            </w:pPr>
+            <w:r>
+              <w:t>нет</w:t>
+            </w:r>
           </w:p>
         </w:tc>
       </w:tr>

--- a/Приложение №2 к Приказу № 145 от 09.02.2016 г..docx
+++ b/Приложение №2 к Приказу № 145 от 09.02.2016 г..docx
@@ -488,7 +488,6 @@
                 <w:szCs w:val="24"/>
               </w:rPr>
             </w:pPr>
-            <w:bookmarkStart w:id="0" w:name="_GoBack" w:colFirst="3" w:colLast="3"/>
             <w:r>
               <w:rPr>
                 <w:rFonts w:ascii="Times New Roman" w:eastAsia="Times New Roman" w:hAnsi="Times New Roman" w:cs="Times New Roman"/>
@@ -565,7 +564,6 @@
           </w:p>
         </w:tc>
       </w:tr>
-      <w:bookmarkEnd w:id="0"/>
       <w:tr>
         <w:trPr>
           <w:trHeight w:val="315"/>
@@ -2532,7 +2530,10 @@
               </w:rPr>
             </w:pPr>
             <w:r>
-              <w:t>11.02.2016</w:t>
+              <w:t>06.06</w:t>
+            </w:r>
+            <w:r>
+              <w:t>.2016</w:t>
             </w:r>
           </w:p>
         </w:tc>
@@ -2626,7 +2627,12 @@
               </w:rPr>
             </w:pPr>
             <w:r>
-              <w:t>09.04.2015</w:t>
+              <w:t>09.04.</w:t>
+            </w:r>
+            <w:bookmarkStart w:id="0" w:name="_GoBack"/>
+            <w:bookmarkEnd w:id="0"/>
+            <w:r>
+              <w:t>2015</w:t>
             </w:r>
           </w:p>
         </w:tc>

--- a/Приложение №2 к Приказу № 145 от 09.02.2016 г..docx
+++ b/Приложение №2 к Приказу № 145 от 09.02.2016 г..docx
@@ -2530,7 +2530,10 @@
               </w:rPr>
             </w:pPr>
             <w:r>
-              <w:t>06.06</w:t>
+              <w:t>1</w:t>
+            </w:r>
+            <w:r>
+              <w:t>6.06</w:t>
             </w:r>
             <w:r>
               <w:t>.2016</w:t>
@@ -2627,12 +2630,7 @@
               </w:rPr>
             </w:pPr>
             <w:r>
-              <w:t>09.04.</w:t>
-            </w:r>
-            <w:bookmarkStart w:id="0" w:name="_GoBack"/>
-            <w:bookmarkEnd w:id="0"/>
-            <w:r>
-              <w:t>2015</w:t>
+              <w:t>09.04.2015</w:t>
             </w:r>
           </w:p>
         </w:tc>
@@ -8432,7 +8430,10 @@
               </w:rPr>
             </w:pPr>
             <w:r>
-              <w:t>14.09.2015</w:t>
+              <w:t>16.06</w:t>
+            </w:r>
+            <w:r>
+              <w:t>.2015</w:t>
             </w:r>
           </w:p>
         </w:tc>
@@ -8614,13 +8615,9 @@
           <w:p>
             <w:pPr>
               <w:jc w:val="right"/>
-              <w:rPr>
-                <w:sz w:val="24"/>
-                <w:szCs w:val="24"/>
-              </w:rPr>
-            </w:pPr>
-            <w:r>
-              <w:t>14.09.2015</w:t>
+            </w:pPr>
+            <w:r>
+              <w:t>24.06.2016</w:t>
             </w:r>
           </w:p>
         </w:tc>
@@ -8771,7 +8768,7 @@
                 <w:sz w:val="24"/>
                 <w:szCs w:val="24"/>
               </w:rPr>
-              <w:t>не имеется</w:t>
+              <w:t>имеется</w:t>
             </w:r>
           </w:p>
         </w:tc>
@@ -8781,12 +8778,23 @@
           </w:tcPr>
           <w:p>
             <w:pPr>
-              <w:rPr>
-                <w:rFonts w:ascii="Times New Roman" w:eastAsia="Times New Roman" w:hAnsi="Times New Roman" w:cs="Times New Roman"/>
-                <w:sz w:val="24"/>
-                <w:szCs w:val="24"/>
-              </w:rPr>
-            </w:pPr>
+              <w:jc w:val="right"/>
+              <w:rPr>
+                <w:rFonts w:ascii="Times New Roman" w:eastAsia="Times New Roman" w:hAnsi="Times New Roman" w:cs="Times New Roman"/>
+                <w:sz w:val="24"/>
+                <w:szCs w:val="24"/>
+              </w:rPr>
+            </w:pPr>
+            <w:r>
+              <w:rPr>
+                <w:rFonts w:ascii="Times New Roman" w:eastAsia="Times New Roman" w:hAnsi="Times New Roman" w:cs="Times New Roman"/>
+                <w:sz w:val="24"/>
+                <w:szCs w:val="24"/>
+              </w:rPr>
+              <w:t>Актуальна</w:t>
+            </w:r>
+            <w:bookmarkStart w:id="0" w:name="_GoBack"/>
+            <w:bookmarkEnd w:id="0"/>
           </w:p>
         </w:tc>
         <w:tc>
@@ -8796,13 +8804,14 @@
           </w:tcPr>
           <w:p>
             <w:pPr>
-              <w:rPr>
-                <w:sz w:val="24"/>
-                <w:szCs w:val="24"/>
-              </w:rPr>
-            </w:pPr>
-            <w:r>
-              <w:t>нет</w:t>
+              <w:jc w:val="right"/>
+              <w:rPr>
+                <w:sz w:val="24"/>
+                <w:szCs w:val="24"/>
+              </w:rPr>
+            </w:pPr>
+            <w:r>
+              <w:t>24.06.2016</w:t>
             </w:r>
           </w:p>
         </w:tc>

--- a/Приложение №2 к Приказу № 145 от 09.02.2016 г..docx
+++ b/Приложение №2 к Приказу № 145 от 09.02.2016 г..docx
@@ -716,7 +716,6 @@
           </w:tcPr>
           <w:p>
             <w:pPr>
-              <w:jc w:val="right"/>
               <w:rPr>
                 <w:rFonts w:ascii="Times New Roman" w:eastAsia="Times New Roman" w:hAnsi="Times New Roman" w:cs="Times New Roman"/>
                 <w:sz w:val="24"/>
@@ -736,19 +735,22 @@
         <w:tc>
           <w:tcPr>
             <w:tcW w:w="2112" w:type="dxa"/>
-            <w:vAlign w:val="bottom"/>
-            <w:hideMark/>
-          </w:tcPr>
-          <w:p>
-            <w:pPr>
-              <w:jc w:val="right"/>
-              <w:rPr>
-                <w:sz w:val="24"/>
-                <w:szCs w:val="24"/>
-              </w:rPr>
-            </w:pPr>
-            <w:r>
-              <w:t>14.09.2015</w:t>
+            <w:hideMark/>
+          </w:tcPr>
+          <w:p>
+            <w:pPr>
+              <w:rPr>
+                <w:sz w:val="24"/>
+                <w:szCs w:val="24"/>
+              </w:rPr>
+            </w:pPr>
+            <w:r>
+              <w:t>1</w:t>
+            </w:r>
+            <w:bookmarkStart w:id="0" w:name="_GoBack"/>
+            <w:bookmarkEnd w:id="0"/>
+            <w:r>
+              <w:t>4.09.2015</w:t>
             </w:r>
           </w:p>
         </w:tc>
@@ -838,7 +840,6 @@
           </w:tcPr>
           <w:p>
             <w:pPr>
-              <w:jc w:val="right"/>
               <w:rPr>
                 <w:rFonts w:ascii="Times New Roman" w:eastAsia="Times New Roman" w:hAnsi="Times New Roman" w:cs="Times New Roman"/>
                 <w:sz w:val="24"/>
@@ -858,12 +859,10 @@
         <w:tc>
           <w:tcPr>
             <w:tcW w:w="2112" w:type="dxa"/>
-            <w:vAlign w:val="bottom"/>
-            <w:hideMark/>
-          </w:tcPr>
-          <w:p>
-            <w:pPr>
-              <w:jc w:val="right"/>
+            <w:hideMark/>
+          </w:tcPr>
+          <w:p>
+            <w:pPr>
               <w:rPr>
                 <w:sz w:val="24"/>
                 <w:szCs w:val="24"/>
@@ -950,7 +949,6 @@
           </w:tcPr>
           <w:p>
             <w:pPr>
-              <w:jc w:val="right"/>
               <w:rPr>
                 <w:rFonts w:ascii="Times New Roman" w:eastAsia="Times New Roman" w:hAnsi="Times New Roman" w:cs="Times New Roman"/>
                 <w:sz w:val="24"/>
@@ -970,12 +968,10 @@
         <w:tc>
           <w:tcPr>
             <w:tcW w:w="2112" w:type="dxa"/>
-            <w:vAlign w:val="bottom"/>
-            <w:hideMark/>
-          </w:tcPr>
-          <w:p>
-            <w:pPr>
-              <w:jc w:val="right"/>
+            <w:hideMark/>
+          </w:tcPr>
+          <w:p>
+            <w:pPr>
               <w:rPr>
                 <w:sz w:val="24"/>
                 <w:szCs w:val="24"/>
@@ -1044,7 +1040,6 @@
           </w:tcPr>
           <w:p>
             <w:pPr>
-              <w:jc w:val="right"/>
               <w:rPr>
                 <w:rFonts w:ascii="Times New Roman" w:eastAsia="Times New Roman" w:hAnsi="Times New Roman" w:cs="Times New Roman"/>
                 <w:sz w:val="24"/>
@@ -1064,12 +1059,10 @@
         <w:tc>
           <w:tcPr>
             <w:tcW w:w="2112" w:type="dxa"/>
-            <w:vAlign w:val="bottom"/>
-            <w:hideMark/>
-          </w:tcPr>
-          <w:p>
-            <w:pPr>
-              <w:jc w:val="right"/>
+            <w:hideMark/>
+          </w:tcPr>
+          <w:p>
+            <w:pPr>
               <w:rPr>
                 <w:sz w:val="24"/>
                 <w:szCs w:val="24"/>
@@ -1138,7 +1131,6 @@
           </w:tcPr>
           <w:p>
             <w:pPr>
-              <w:jc w:val="right"/>
               <w:rPr>
                 <w:rFonts w:ascii="Times New Roman" w:eastAsia="Times New Roman" w:hAnsi="Times New Roman" w:cs="Times New Roman"/>
                 <w:sz w:val="24"/>
@@ -1158,12 +1150,10 @@
         <w:tc>
           <w:tcPr>
             <w:tcW w:w="2112" w:type="dxa"/>
-            <w:vAlign w:val="bottom"/>
-            <w:hideMark/>
-          </w:tcPr>
-          <w:p>
-            <w:pPr>
-              <w:jc w:val="right"/>
+            <w:hideMark/>
+          </w:tcPr>
+          <w:p>
+            <w:pPr>
               <w:rPr>
                 <w:sz w:val="24"/>
                 <w:szCs w:val="24"/>
@@ -1232,7 +1222,6 @@
           </w:tcPr>
           <w:p>
             <w:pPr>
-              <w:jc w:val="right"/>
               <w:rPr>
                 <w:rFonts w:ascii="Times New Roman" w:eastAsia="Times New Roman" w:hAnsi="Times New Roman" w:cs="Times New Roman"/>
                 <w:sz w:val="24"/>
@@ -1252,12 +1241,10 @@
         <w:tc>
           <w:tcPr>
             <w:tcW w:w="2112" w:type="dxa"/>
-            <w:vAlign w:val="bottom"/>
-            <w:hideMark/>
-          </w:tcPr>
-          <w:p>
-            <w:pPr>
-              <w:jc w:val="right"/>
+            <w:hideMark/>
+          </w:tcPr>
+          <w:p>
+            <w:pPr>
               <w:rPr>
                 <w:sz w:val="24"/>
                 <w:szCs w:val="24"/>
@@ -1440,7 +1427,6 @@
           </w:tcPr>
           <w:p>
             <w:pPr>
-              <w:jc w:val="right"/>
               <w:rPr>
                 <w:rFonts w:ascii="Times New Roman" w:eastAsia="Times New Roman" w:hAnsi="Times New Roman" w:cs="Times New Roman"/>
                 <w:sz w:val="24"/>
@@ -1460,12 +1446,10 @@
         <w:tc>
           <w:tcPr>
             <w:tcW w:w="2112" w:type="dxa"/>
-            <w:vAlign w:val="bottom"/>
-            <w:hideMark/>
-          </w:tcPr>
-          <w:p>
-            <w:pPr>
-              <w:jc w:val="right"/>
+            <w:hideMark/>
+          </w:tcPr>
+          <w:p>
+            <w:pPr>
               <w:rPr>
                 <w:sz w:val="24"/>
                 <w:szCs w:val="24"/>
@@ -1546,7 +1530,6 @@
         <w:tc>
           <w:tcPr>
             <w:tcW w:w="2112" w:type="dxa"/>
-            <w:vAlign w:val="bottom"/>
             <w:hideMark/>
           </w:tcPr>
           <w:p>
@@ -2094,7 +2077,6 @@
           </w:tcPr>
           <w:p>
             <w:pPr>
-              <w:jc w:val="right"/>
               <w:rPr>
                 <w:rFonts w:ascii="Times New Roman" w:eastAsia="Times New Roman" w:hAnsi="Times New Roman" w:cs="Times New Roman"/>
                 <w:sz w:val="24"/>
@@ -2114,12 +2096,10 @@
         <w:tc>
           <w:tcPr>
             <w:tcW w:w="2112" w:type="dxa"/>
-            <w:vAlign w:val="bottom"/>
-            <w:hideMark/>
-          </w:tcPr>
-          <w:p>
-            <w:pPr>
-              <w:jc w:val="right"/>
+            <w:hideMark/>
+          </w:tcPr>
+          <w:p>
+            <w:pPr>
               <w:rPr>
                 <w:sz w:val="24"/>
                 <w:szCs w:val="24"/>
@@ -2206,7 +2186,6 @@
           </w:tcPr>
           <w:p>
             <w:pPr>
-              <w:jc w:val="right"/>
               <w:rPr>
                 <w:rFonts w:ascii="Times New Roman" w:eastAsia="Times New Roman" w:hAnsi="Times New Roman" w:cs="Times New Roman"/>
                 <w:color w:val="555555"/>
@@ -2227,12 +2206,10 @@
         <w:tc>
           <w:tcPr>
             <w:tcW w:w="2112" w:type="dxa"/>
-            <w:vAlign w:val="bottom"/>
-            <w:hideMark/>
-          </w:tcPr>
-          <w:p>
-            <w:pPr>
-              <w:jc w:val="right"/>
+            <w:hideMark/>
+          </w:tcPr>
+          <w:p>
+            <w:pPr>
               <w:rPr>
                 <w:color w:val="555555"/>
                 <w:sz w:val="24"/>
@@ -2305,7 +2282,6 @@
           </w:tcPr>
           <w:p>
             <w:pPr>
-              <w:jc w:val="right"/>
               <w:rPr>
                 <w:rFonts w:ascii="Times New Roman" w:eastAsia="Times New Roman" w:hAnsi="Times New Roman" w:cs="Times New Roman"/>
                 <w:color w:val="555555"/>
@@ -2326,12 +2302,10 @@
         <w:tc>
           <w:tcPr>
             <w:tcW w:w="2112" w:type="dxa"/>
-            <w:vAlign w:val="bottom"/>
-            <w:hideMark/>
-          </w:tcPr>
-          <w:p>
-            <w:pPr>
-              <w:jc w:val="right"/>
+            <w:hideMark/>
+          </w:tcPr>
+          <w:p>
+            <w:pPr>
               <w:rPr>
                 <w:color w:val="555555"/>
                 <w:sz w:val="24"/>
@@ -2404,7 +2378,6 @@
           </w:tcPr>
           <w:p>
             <w:pPr>
-              <w:jc w:val="right"/>
               <w:rPr>
                 <w:rFonts w:ascii="Times New Roman" w:eastAsia="Times New Roman" w:hAnsi="Times New Roman" w:cs="Times New Roman"/>
                 <w:sz w:val="24"/>
@@ -2424,12 +2397,10 @@
         <w:tc>
           <w:tcPr>
             <w:tcW w:w="2112" w:type="dxa"/>
-            <w:vAlign w:val="bottom"/>
-            <w:hideMark/>
-          </w:tcPr>
-          <w:p>
-            <w:pPr>
-              <w:jc w:val="right"/>
+            <w:hideMark/>
+          </w:tcPr>
+          <w:p>
+            <w:pPr>
               <w:rPr>
                 <w:sz w:val="24"/>
                 <w:szCs w:val="24"/>
@@ -2498,7 +2469,6 @@
           </w:tcPr>
           <w:p>
             <w:pPr>
-              <w:jc w:val="right"/>
               <w:rPr>
                 <w:rFonts w:ascii="Times New Roman" w:eastAsia="Times New Roman" w:hAnsi="Times New Roman" w:cs="Times New Roman"/>
                 <w:sz w:val="24"/>
@@ -2518,12 +2488,10 @@
         <w:tc>
           <w:tcPr>
             <w:tcW w:w="2112" w:type="dxa"/>
-            <w:vAlign w:val="bottom"/>
-            <w:hideMark/>
-          </w:tcPr>
-          <w:p>
-            <w:pPr>
-              <w:jc w:val="right"/>
+            <w:hideMark/>
+          </w:tcPr>
+          <w:p>
+            <w:pPr>
               <w:rPr>
                 <w:sz w:val="24"/>
                 <w:szCs w:val="24"/>
@@ -2598,7 +2566,6 @@
           </w:tcPr>
           <w:p>
             <w:pPr>
-              <w:jc w:val="right"/>
               <w:rPr>
                 <w:rFonts w:ascii="Times New Roman" w:eastAsia="Times New Roman" w:hAnsi="Times New Roman" w:cs="Times New Roman"/>
                 <w:sz w:val="24"/>
@@ -2618,12 +2585,10 @@
         <w:tc>
           <w:tcPr>
             <w:tcW w:w="2112" w:type="dxa"/>
-            <w:vAlign w:val="bottom"/>
-            <w:hideMark/>
-          </w:tcPr>
-          <w:p>
-            <w:pPr>
-              <w:jc w:val="right"/>
+            <w:hideMark/>
+          </w:tcPr>
+          <w:p>
+            <w:pPr>
               <w:rPr>
                 <w:sz w:val="24"/>
                 <w:szCs w:val="24"/>
@@ -2702,7 +2667,6 @@
           </w:tcPr>
           <w:p>
             <w:pPr>
-              <w:jc w:val="right"/>
               <w:rPr>
                 <w:rFonts w:ascii="Times New Roman" w:eastAsia="Times New Roman" w:hAnsi="Times New Roman" w:cs="Times New Roman"/>
                 <w:sz w:val="24"/>
@@ -2722,12 +2686,10 @@
         <w:tc>
           <w:tcPr>
             <w:tcW w:w="2112" w:type="dxa"/>
-            <w:vAlign w:val="bottom"/>
-            <w:hideMark/>
-          </w:tcPr>
-          <w:p>
-            <w:pPr>
-              <w:jc w:val="right"/>
+            <w:hideMark/>
+          </w:tcPr>
+          <w:p>
+            <w:pPr>
               <w:rPr>
                 <w:sz w:val="24"/>
                 <w:szCs w:val="24"/>
@@ -2796,7 +2758,6 @@
           </w:tcPr>
           <w:p>
             <w:pPr>
-              <w:jc w:val="right"/>
               <w:rPr>
                 <w:rFonts w:ascii="Times New Roman" w:eastAsia="Times New Roman" w:hAnsi="Times New Roman" w:cs="Times New Roman"/>
                 <w:sz w:val="24"/>
@@ -2816,12 +2777,10 @@
         <w:tc>
           <w:tcPr>
             <w:tcW w:w="2112" w:type="dxa"/>
-            <w:vAlign w:val="bottom"/>
-            <w:hideMark/>
-          </w:tcPr>
-          <w:p>
-            <w:pPr>
-              <w:jc w:val="right"/>
+            <w:hideMark/>
+          </w:tcPr>
+          <w:p>
+            <w:pPr>
               <w:rPr>
                 <w:sz w:val="24"/>
                 <w:szCs w:val="24"/>
@@ -3001,7 +2960,6 @@
           </w:tcPr>
           <w:p>
             <w:pPr>
-              <w:jc w:val="right"/>
               <w:rPr>
                 <w:rFonts w:ascii="Times New Roman" w:eastAsia="Times New Roman" w:hAnsi="Times New Roman" w:cs="Times New Roman"/>
                 <w:sz w:val="24"/>
@@ -3021,12 +2979,10 @@
         <w:tc>
           <w:tcPr>
             <w:tcW w:w="2112" w:type="dxa"/>
-            <w:vAlign w:val="bottom"/>
-            <w:hideMark/>
-          </w:tcPr>
-          <w:p>
-            <w:pPr>
-              <w:jc w:val="right"/>
+            <w:hideMark/>
+          </w:tcPr>
+          <w:p>
+            <w:pPr>
               <w:rPr>
                 <w:sz w:val="24"/>
                 <w:szCs w:val="24"/>
@@ -3363,7 +3319,6 @@
           </w:tcPr>
           <w:p>
             <w:pPr>
-              <w:jc w:val="right"/>
               <w:rPr>
                 <w:rFonts w:ascii="Times New Roman" w:eastAsia="Times New Roman" w:hAnsi="Times New Roman" w:cs="Times New Roman"/>
                 <w:sz w:val="24"/>
@@ -3383,12 +3338,10 @@
         <w:tc>
           <w:tcPr>
             <w:tcW w:w="2112" w:type="dxa"/>
-            <w:vAlign w:val="bottom"/>
-            <w:hideMark/>
-          </w:tcPr>
-          <w:p>
-            <w:pPr>
-              <w:jc w:val="right"/>
+            <w:hideMark/>
+          </w:tcPr>
+          <w:p>
+            <w:pPr>
               <w:rPr>
                 <w:sz w:val="24"/>
                 <w:szCs w:val="24"/>
@@ -3457,7 +3410,6 @@
           </w:tcPr>
           <w:p>
             <w:pPr>
-              <w:jc w:val="right"/>
               <w:rPr>
                 <w:rFonts w:ascii="Times New Roman" w:eastAsia="Times New Roman" w:hAnsi="Times New Roman" w:cs="Times New Roman"/>
                 <w:sz w:val="24"/>
@@ -3477,12 +3429,10 @@
         <w:tc>
           <w:tcPr>
             <w:tcW w:w="2112" w:type="dxa"/>
-            <w:vAlign w:val="bottom"/>
-            <w:hideMark/>
-          </w:tcPr>
-          <w:p>
-            <w:pPr>
-              <w:jc w:val="right"/>
+            <w:hideMark/>
+          </w:tcPr>
+          <w:p>
+            <w:pPr>
               <w:rPr>
                 <w:sz w:val="24"/>
                 <w:szCs w:val="24"/>
@@ -3551,7 +3501,6 @@
           </w:tcPr>
           <w:p>
             <w:pPr>
-              <w:jc w:val="right"/>
               <w:rPr>
                 <w:rFonts w:ascii="Times New Roman" w:eastAsia="Times New Roman" w:hAnsi="Times New Roman" w:cs="Times New Roman"/>
                 <w:sz w:val="24"/>
@@ -3571,12 +3520,10 @@
         <w:tc>
           <w:tcPr>
             <w:tcW w:w="2112" w:type="dxa"/>
-            <w:vAlign w:val="bottom"/>
-            <w:hideMark/>
-          </w:tcPr>
-          <w:p>
-            <w:pPr>
-              <w:jc w:val="right"/>
+            <w:hideMark/>
+          </w:tcPr>
+          <w:p>
+            <w:pPr>
               <w:rPr>
                 <w:sz w:val="24"/>
                 <w:szCs w:val="24"/>
@@ -3903,7 +3850,6 @@
           </w:tcPr>
           <w:p>
             <w:pPr>
-              <w:jc w:val="right"/>
               <w:rPr>
                 <w:rFonts w:ascii="Times New Roman" w:eastAsia="Times New Roman" w:hAnsi="Times New Roman" w:cs="Times New Roman"/>
                 <w:sz w:val="24"/>
@@ -3923,12 +3869,10 @@
         <w:tc>
           <w:tcPr>
             <w:tcW w:w="2112" w:type="dxa"/>
-            <w:vAlign w:val="bottom"/>
-            <w:hideMark/>
-          </w:tcPr>
-          <w:p>
-            <w:pPr>
-              <w:jc w:val="right"/>
+            <w:hideMark/>
+          </w:tcPr>
+          <w:p>
+            <w:pPr>
               <w:rPr>
                 <w:sz w:val="24"/>
                 <w:szCs w:val="24"/>
@@ -3997,7 +3941,6 @@
           </w:tcPr>
           <w:p>
             <w:pPr>
-              <w:jc w:val="right"/>
               <w:rPr>
                 <w:rFonts w:ascii="Times New Roman" w:eastAsia="Times New Roman" w:hAnsi="Times New Roman" w:cs="Times New Roman"/>
                 <w:sz w:val="24"/>
@@ -4017,12 +3960,10 @@
         <w:tc>
           <w:tcPr>
             <w:tcW w:w="2112" w:type="dxa"/>
-            <w:vAlign w:val="bottom"/>
-            <w:hideMark/>
-          </w:tcPr>
-          <w:p>
-            <w:pPr>
-              <w:jc w:val="right"/>
+            <w:hideMark/>
+          </w:tcPr>
+          <w:p>
+            <w:pPr>
               <w:rPr>
                 <w:sz w:val="24"/>
                 <w:szCs w:val="24"/>
@@ -4174,7 +4115,6 @@
           </w:tcPr>
           <w:p>
             <w:pPr>
-              <w:jc w:val="right"/>
               <w:rPr>
                 <w:rFonts w:ascii="Times New Roman" w:eastAsia="Times New Roman" w:hAnsi="Times New Roman" w:cs="Times New Roman"/>
                 <w:sz w:val="24"/>
@@ -4194,12 +4134,10 @@
         <w:tc>
           <w:tcPr>
             <w:tcW w:w="2112" w:type="dxa"/>
-            <w:vAlign w:val="bottom"/>
-            <w:hideMark/>
-          </w:tcPr>
-          <w:p>
-            <w:pPr>
-              <w:jc w:val="right"/>
+            <w:hideMark/>
+          </w:tcPr>
+          <w:p>
+            <w:pPr>
               <w:rPr>
                 <w:sz w:val="24"/>
                 <w:szCs w:val="24"/>
@@ -4350,7 +4288,6 @@
           </w:tcPr>
           <w:p>
             <w:pPr>
-              <w:jc w:val="right"/>
               <w:rPr>
                 <w:rFonts w:ascii="Times New Roman" w:eastAsia="Times New Roman" w:hAnsi="Times New Roman" w:cs="Times New Roman"/>
                 <w:sz w:val="24"/>
@@ -4370,12 +4307,10 @@
         <w:tc>
           <w:tcPr>
             <w:tcW w:w="2112" w:type="dxa"/>
-            <w:vAlign w:val="bottom"/>
-            <w:hideMark/>
-          </w:tcPr>
-          <w:p>
-            <w:pPr>
-              <w:jc w:val="right"/>
+            <w:hideMark/>
+          </w:tcPr>
+          <w:p>
+            <w:pPr>
               <w:rPr>
                 <w:sz w:val="24"/>
                 <w:szCs w:val="24"/>
@@ -4530,7 +4465,6 @@
           </w:tcPr>
           <w:p>
             <w:pPr>
-              <w:jc w:val="right"/>
               <w:rPr>
                 <w:rFonts w:ascii="Times New Roman" w:eastAsia="Times New Roman" w:hAnsi="Times New Roman" w:cs="Times New Roman"/>
                 <w:sz w:val="24"/>
@@ -4550,12 +4484,10 @@
         <w:tc>
           <w:tcPr>
             <w:tcW w:w="2112" w:type="dxa"/>
-            <w:vAlign w:val="bottom"/>
-            <w:hideMark/>
-          </w:tcPr>
-          <w:p>
-            <w:pPr>
-              <w:jc w:val="right"/>
+            <w:hideMark/>
+          </w:tcPr>
+          <w:p>
+            <w:pPr>
               <w:rPr>
                 <w:sz w:val="24"/>
                 <w:szCs w:val="24"/>
@@ -4624,7 +4556,6 @@
           </w:tcPr>
           <w:p>
             <w:pPr>
-              <w:jc w:val="right"/>
               <w:rPr>
                 <w:rFonts w:ascii="Times New Roman" w:eastAsia="Times New Roman" w:hAnsi="Times New Roman" w:cs="Times New Roman"/>
                 <w:sz w:val="24"/>
@@ -4644,12 +4575,10 @@
         <w:tc>
           <w:tcPr>
             <w:tcW w:w="2112" w:type="dxa"/>
-            <w:vAlign w:val="bottom"/>
-            <w:hideMark/>
-          </w:tcPr>
-          <w:p>
-            <w:pPr>
-              <w:jc w:val="right"/>
+            <w:hideMark/>
+          </w:tcPr>
+          <w:p>
+            <w:pPr>
               <w:rPr>
                 <w:sz w:val="24"/>
                 <w:szCs w:val="24"/>
@@ -4821,7 +4750,6 @@
           </w:tcPr>
           <w:p>
             <w:pPr>
-              <w:jc w:val="right"/>
               <w:rPr>
                 <w:rFonts w:ascii="Times New Roman" w:eastAsia="Times New Roman" w:hAnsi="Times New Roman" w:cs="Times New Roman"/>
                 <w:sz w:val="24"/>
@@ -4841,12 +4769,10 @@
         <w:tc>
           <w:tcPr>
             <w:tcW w:w="2112" w:type="dxa"/>
-            <w:vAlign w:val="bottom"/>
-            <w:hideMark/>
-          </w:tcPr>
-          <w:p>
-            <w:pPr>
-              <w:jc w:val="right"/>
+            <w:hideMark/>
+          </w:tcPr>
+          <w:p>
+            <w:pPr>
               <w:rPr>
                 <w:sz w:val="24"/>
                 <w:szCs w:val="24"/>
@@ -4919,7 +4845,6 @@
           </w:tcPr>
           <w:p>
             <w:pPr>
-              <w:jc w:val="right"/>
               <w:rPr>
                 <w:rFonts w:ascii="Times New Roman" w:eastAsia="Times New Roman" w:hAnsi="Times New Roman" w:cs="Times New Roman"/>
                 <w:sz w:val="24"/>
@@ -4939,12 +4864,10 @@
         <w:tc>
           <w:tcPr>
             <w:tcW w:w="2112" w:type="dxa"/>
-            <w:vAlign w:val="bottom"/>
-            <w:hideMark/>
-          </w:tcPr>
-          <w:p>
-            <w:pPr>
-              <w:jc w:val="right"/>
+            <w:hideMark/>
+          </w:tcPr>
+          <w:p>
+            <w:pPr>
               <w:rPr>
                 <w:sz w:val="24"/>
                 <w:szCs w:val="24"/>
@@ -5099,7 +5022,6 @@
           </w:tcPr>
           <w:p>
             <w:pPr>
-              <w:jc w:val="right"/>
               <w:rPr>
                 <w:rFonts w:ascii="Times New Roman" w:eastAsia="Times New Roman" w:hAnsi="Times New Roman" w:cs="Times New Roman"/>
                 <w:sz w:val="24"/>
@@ -5119,19 +5041,23 @@
         <w:tc>
           <w:tcPr>
             <w:tcW w:w="2112" w:type="dxa"/>
-            <w:vAlign w:val="bottom"/>
-            <w:hideMark/>
-          </w:tcPr>
-          <w:p>
-            <w:pPr>
-              <w:jc w:val="right"/>
-              <w:rPr>
-                <w:sz w:val="24"/>
-                <w:szCs w:val="24"/>
-              </w:rPr>
-            </w:pPr>
-            <w:r>
-              <w:t>14.09.2015</w:t>
+            <w:hideMark/>
+          </w:tcPr>
+          <w:p>
+            <w:pPr>
+              <w:rPr>
+                <w:rFonts w:ascii="Times New Roman" w:hAnsi="Times New Roman" w:cs="Times New Roman"/>
+                <w:sz w:val="24"/>
+                <w:szCs w:val="24"/>
+              </w:rPr>
+            </w:pPr>
+            <w:r>
+              <w:rPr>
+                <w:rFonts w:ascii="Times New Roman" w:hAnsi="Times New Roman" w:cs="Times New Roman"/>
+                <w:sz w:val="24"/>
+                <w:szCs w:val="24"/>
+              </w:rPr>
+              <w:t>21.07.2016</w:t>
             </w:r>
           </w:p>
         </w:tc>
@@ -5193,7 +5119,6 @@
           </w:tcPr>
           <w:p>
             <w:pPr>
-              <w:jc w:val="right"/>
               <w:rPr>
                 <w:rFonts w:ascii="Times New Roman" w:eastAsia="Times New Roman" w:hAnsi="Times New Roman" w:cs="Times New Roman"/>
                 <w:sz w:val="24"/>
@@ -5213,19 +5138,23 @@
         <w:tc>
           <w:tcPr>
             <w:tcW w:w="2112" w:type="dxa"/>
-            <w:vAlign w:val="bottom"/>
-            <w:hideMark/>
-          </w:tcPr>
-          <w:p>
-            <w:pPr>
-              <w:jc w:val="right"/>
-              <w:rPr>
-                <w:sz w:val="24"/>
-                <w:szCs w:val="24"/>
-              </w:rPr>
-            </w:pPr>
-            <w:r>
-              <w:t>14.09.2015</w:t>
+            <w:hideMark/>
+          </w:tcPr>
+          <w:p>
+            <w:pPr>
+              <w:rPr>
+                <w:rFonts w:ascii="Times New Roman" w:hAnsi="Times New Roman" w:cs="Times New Roman"/>
+                <w:sz w:val="24"/>
+                <w:szCs w:val="24"/>
+              </w:rPr>
+            </w:pPr>
+            <w:r>
+              <w:rPr>
+                <w:rFonts w:ascii="Times New Roman" w:hAnsi="Times New Roman" w:cs="Times New Roman"/>
+                <w:sz w:val="24"/>
+                <w:szCs w:val="24"/>
+              </w:rPr>
+              <w:t>21.07.2016</w:t>
             </w:r>
           </w:p>
         </w:tc>
@@ -5287,7 +5216,6 @@
           </w:tcPr>
           <w:p>
             <w:pPr>
-              <w:jc w:val="right"/>
               <w:rPr>
                 <w:rFonts w:ascii="Times New Roman" w:eastAsia="Times New Roman" w:hAnsi="Times New Roman" w:cs="Times New Roman"/>
                 <w:sz w:val="24"/>
@@ -5307,19 +5235,23 @@
         <w:tc>
           <w:tcPr>
             <w:tcW w:w="2112" w:type="dxa"/>
-            <w:vAlign w:val="bottom"/>
-            <w:hideMark/>
-          </w:tcPr>
-          <w:p>
-            <w:pPr>
-              <w:jc w:val="right"/>
-              <w:rPr>
-                <w:sz w:val="24"/>
-                <w:szCs w:val="24"/>
-              </w:rPr>
-            </w:pPr>
-            <w:r>
-              <w:t>14.09.2015</w:t>
+            <w:hideMark/>
+          </w:tcPr>
+          <w:p>
+            <w:pPr>
+              <w:rPr>
+                <w:rFonts w:ascii="Times New Roman" w:hAnsi="Times New Roman" w:cs="Times New Roman"/>
+                <w:sz w:val="24"/>
+                <w:szCs w:val="24"/>
+              </w:rPr>
+            </w:pPr>
+            <w:r>
+              <w:rPr>
+                <w:rFonts w:ascii="Times New Roman" w:hAnsi="Times New Roman" w:cs="Times New Roman"/>
+                <w:sz w:val="24"/>
+                <w:szCs w:val="24"/>
+              </w:rPr>
+              <w:t>21.07.2016</w:t>
             </w:r>
           </w:p>
         </w:tc>
@@ -5381,7 +5313,6 @@
           </w:tcPr>
           <w:p>
             <w:pPr>
-              <w:jc w:val="right"/>
               <w:rPr>
                 <w:rFonts w:ascii="Times New Roman" w:eastAsia="Times New Roman" w:hAnsi="Times New Roman" w:cs="Times New Roman"/>
                 <w:sz w:val="24"/>
@@ -5401,19 +5332,23 @@
         <w:tc>
           <w:tcPr>
             <w:tcW w:w="2112" w:type="dxa"/>
-            <w:vAlign w:val="bottom"/>
-            <w:hideMark/>
-          </w:tcPr>
-          <w:p>
-            <w:pPr>
-              <w:jc w:val="right"/>
-              <w:rPr>
-                <w:sz w:val="24"/>
-                <w:szCs w:val="24"/>
-              </w:rPr>
-            </w:pPr>
-            <w:r>
-              <w:t>14.09.2015</w:t>
+            <w:hideMark/>
+          </w:tcPr>
+          <w:p>
+            <w:pPr>
+              <w:rPr>
+                <w:rFonts w:ascii="Times New Roman" w:hAnsi="Times New Roman" w:cs="Times New Roman"/>
+                <w:sz w:val="24"/>
+                <w:szCs w:val="24"/>
+              </w:rPr>
+            </w:pPr>
+            <w:r>
+              <w:rPr>
+                <w:rFonts w:ascii="Times New Roman" w:hAnsi="Times New Roman" w:cs="Times New Roman"/>
+                <w:sz w:val="24"/>
+                <w:szCs w:val="24"/>
+              </w:rPr>
+              <w:t>21.07.2016</w:t>
             </w:r>
           </w:p>
         </w:tc>
@@ -5475,7 +5410,6 @@
           </w:tcPr>
           <w:p>
             <w:pPr>
-              <w:jc w:val="right"/>
               <w:rPr>
                 <w:rFonts w:ascii="Times New Roman" w:eastAsia="Times New Roman" w:hAnsi="Times New Roman" w:cs="Times New Roman"/>
                 <w:sz w:val="24"/>
@@ -5495,19 +5429,23 @@
         <w:tc>
           <w:tcPr>
             <w:tcW w:w="2112" w:type="dxa"/>
-            <w:vAlign w:val="bottom"/>
-            <w:hideMark/>
-          </w:tcPr>
-          <w:p>
-            <w:pPr>
-              <w:jc w:val="right"/>
-              <w:rPr>
-                <w:sz w:val="24"/>
-                <w:szCs w:val="24"/>
-              </w:rPr>
-            </w:pPr>
-            <w:r>
-              <w:t>14.09.2015</w:t>
+            <w:hideMark/>
+          </w:tcPr>
+          <w:p>
+            <w:pPr>
+              <w:rPr>
+                <w:rFonts w:ascii="Times New Roman" w:hAnsi="Times New Roman" w:cs="Times New Roman"/>
+                <w:sz w:val="24"/>
+                <w:szCs w:val="24"/>
+              </w:rPr>
+            </w:pPr>
+            <w:r>
+              <w:rPr>
+                <w:rFonts w:ascii="Times New Roman" w:hAnsi="Times New Roman" w:cs="Times New Roman"/>
+                <w:sz w:val="24"/>
+                <w:szCs w:val="24"/>
+              </w:rPr>
+              <w:t>21.07.2016</w:t>
             </w:r>
           </w:p>
         </w:tc>
@@ -5570,7 +5508,6 @@
           </w:tcPr>
           <w:p>
             <w:pPr>
-              <w:jc w:val="right"/>
               <w:rPr>
                 <w:rFonts w:ascii="Times New Roman" w:eastAsia="Times New Roman" w:hAnsi="Times New Roman" w:cs="Times New Roman"/>
                 <w:sz w:val="24"/>
@@ -5590,19 +5527,23 @@
         <w:tc>
           <w:tcPr>
             <w:tcW w:w="2112" w:type="dxa"/>
-            <w:vAlign w:val="bottom"/>
-            <w:hideMark/>
-          </w:tcPr>
-          <w:p>
-            <w:pPr>
-              <w:jc w:val="right"/>
-              <w:rPr>
-                <w:sz w:val="24"/>
-                <w:szCs w:val="24"/>
-              </w:rPr>
-            </w:pPr>
-            <w:r>
-              <w:t>14.09.2015</w:t>
+            <w:hideMark/>
+          </w:tcPr>
+          <w:p>
+            <w:pPr>
+              <w:rPr>
+                <w:rFonts w:ascii="Times New Roman" w:hAnsi="Times New Roman" w:cs="Times New Roman"/>
+                <w:sz w:val="24"/>
+                <w:szCs w:val="24"/>
+              </w:rPr>
+            </w:pPr>
+            <w:r>
+              <w:rPr>
+                <w:rFonts w:ascii="Times New Roman" w:hAnsi="Times New Roman" w:cs="Times New Roman"/>
+                <w:sz w:val="24"/>
+                <w:szCs w:val="24"/>
+              </w:rPr>
+              <w:t>21.07.2016</w:t>
             </w:r>
           </w:p>
         </w:tc>
@@ -5664,7 +5605,6 @@
           </w:tcPr>
           <w:p>
             <w:pPr>
-              <w:jc w:val="right"/>
               <w:rPr>
                 <w:rFonts w:ascii="Times New Roman" w:eastAsia="Times New Roman" w:hAnsi="Times New Roman" w:cs="Times New Roman"/>
                 <w:sz w:val="24"/>
@@ -5684,19 +5624,23 @@
         <w:tc>
           <w:tcPr>
             <w:tcW w:w="2112" w:type="dxa"/>
-            <w:vAlign w:val="bottom"/>
-            <w:hideMark/>
-          </w:tcPr>
-          <w:p>
-            <w:pPr>
-              <w:jc w:val="right"/>
-              <w:rPr>
-                <w:sz w:val="24"/>
-                <w:szCs w:val="24"/>
-              </w:rPr>
-            </w:pPr>
-            <w:r>
-              <w:t>14.09.2015</w:t>
+            <w:hideMark/>
+          </w:tcPr>
+          <w:p>
+            <w:pPr>
+              <w:rPr>
+                <w:rFonts w:ascii="Times New Roman" w:hAnsi="Times New Roman" w:cs="Times New Roman"/>
+                <w:sz w:val="24"/>
+                <w:szCs w:val="24"/>
+              </w:rPr>
+            </w:pPr>
+            <w:r>
+              <w:rPr>
+                <w:rFonts w:ascii="Times New Roman" w:hAnsi="Times New Roman" w:cs="Times New Roman"/>
+                <w:sz w:val="24"/>
+                <w:szCs w:val="24"/>
+              </w:rPr>
+              <w:t>21.07.2016</w:t>
             </w:r>
           </w:p>
         </w:tc>
@@ -5758,7 +5702,6 @@
           </w:tcPr>
           <w:p>
             <w:pPr>
-              <w:jc w:val="right"/>
               <w:rPr>
                 <w:rFonts w:ascii="Times New Roman" w:eastAsia="Times New Roman" w:hAnsi="Times New Roman" w:cs="Times New Roman"/>
                 <w:sz w:val="24"/>
@@ -5778,19 +5721,23 @@
         <w:tc>
           <w:tcPr>
             <w:tcW w:w="2112" w:type="dxa"/>
-            <w:vAlign w:val="bottom"/>
-            <w:hideMark/>
-          </w:tcPr>
-          <w:p>
-            <w:pPr>
-              <w:jc w:val="right"/>
-              <w:rPr>
-                <w:sz w:val="24"/>
-                <w:szCs w:val="24"/>
-              </w:rPr>
-            </w:pPr>
-            <w:r>
-              <w:t>14.09.2015</w:t>
+            <w:hideMark/>
+          </w:tcPr>
+          <w:p>
+            <w:pPr>
+              <w:rPr>
+                <w:rFonts w:ascii="Times New Roman" w:hAnsi="Times New Roman" w:cs="Times New Roman"/>
+                <w:sz w:val="24"/>
+                <w:szCs w:val="24"/>
+              </w:rPr>
+            </w:pPr>
+            <w:r>
+              <w:rPr>
+                <w:rFonts w:ascii="Times New Roman" w:hAnsi="Times New Roman" w:cs="Times New Roman"/>
+                <w:sz w:val="24"/>
+                <w:szCs w:val="24"/>
+              </w:rPr>
+              <w:t>21.07.2016</w:t>
             </w:r>
           </w:p>
         </w:tc>
@@ -5852,7 +5799,6 @@
           </w:tcPr>
           <w:p>
             <w:pPr>
-              <w:jc w:val="right"/>
               <w:rPr>
                 <w:rFonts w:ascii="Times New Roman" w:eastAsia="Times New Roman" w:hAnsi="Times New Roman" w:cs="Times New Roman"/>
                 <w:sz w:val="24"/>
@@ -5872,19 +5818,23 @@
         <w:tc>
           <w:tcPr>
             <w:tcW w:w="2112" w:type="dxa"/>
-            <w:vAlign w:val="bottom"/>
-            <w:hideMark/>
-          </w:tcPr>
-          <w:p>
-            <w:pPr>
-              <w:jc w:val="right"/>
-              <w:rPr>
-                <w:sz w:val="24"/>
-                <w:szCs w:val="24"/>
-              </w:rPr>
-            </w:pPr>
-            <w:r>
-              <w:t>14.09.2015</w:t>
+            <w:hideMark/>
+          </w:tcPr>
+          <w:p>
+            <w:pPr>
+              <w:rPr>
+                <w:rFonts w:ascii="Times New Roman" w:hAnsi="Times New Roman" w:cs="Times New Roman"/>
+                <w:sz w:val="24"/>
+                <w:szCs w:val="24"/>
+              </w:rPr>
+            </w:pPr>
+            <w:r>
+              <w:rPr>
+                <w:rFonts w:ascii="Times New Roman" w:hAnsi="Times New Roman" w:cs="Times New Roman"/>
+                <w:sz w:val="24"/>
+                <w:szCs w:val="24"/>
+              </w:rPr>
+              <w:t>21.07.2016</w:t>
             </w:r>
           </w:p>
         </w:tc>
@@ -5946,7 +5896,6 @@
           </w:tcPr>
           <w:p>
             <w:pPr>
-              <w:jc w:val="right"/>
               <w:rPr>
                 <w:rFonts w:ascii="Times New Roman" w:eastAsia="Times New Roman" w:hAnsi="Times New Roman" w:cs="Times New Roman"/>
                 <w:sz w:val="24"/>
@@ -5966,19 +5915,23 @@
         <w:tc>
           <w:tcPr>
             <w:tcW w:w="2112" w:type="dxa"/>
-            <w:vAlign w:val="bottom"/>
-            <w:hideMark/>
-          </w:tcPr>
-          <w:p>
-            <w:pPr>
-              <w:jc w:val="right"/>
-              <w:rPr>
-                <w:sz w:val="24"/>
-                <w:szCs w:val="24"/>
-              </w:rPr>
-            </w:pPr>
-            <w:r>
-              <w:t>14.09.2015</w:t>
+            <w:hideMark/>
+          </w:tcPr>
+          <w:p>
+            <w:pPr>
+              <w:rPr>
+                <w:rFonts w:ascii="Times New Roman" w:hAnsi="Times New Roman" w:cs="Times New Roman"/>
+                <w:sz w:val="24"/>
+                <w:szCs w:val="24"/>
+              </w:rPr>
+            </w:pPr>
+            <w:r>
+              <w:rPr>
+                <w:rFonts w:ascii="Times New Roman" w:hAnsi="Times New Roman" w:cs="Times New Roman"/>
+                <w:sz w:val="24"/>
+                <w:szCs w:val="24"/>
+              </w:rPr>
+              <w:t>21.07.2016</w:t>
             </w:r>
           </w:p>
         </w:tc>
@@ -6536,7 +6489,6 @@
           </w:tcPr>
           <w:p>
             <w:pPr>
-              <w:jc w:val="right"/>
               <w:rPr>
                 <w:rFonts w:ascii="Times New Roman" w:eastAsia="Times New Roman" w:hAnsi="Times New Roman" w:cs="Times New Roman"/>
                 <w:sz w:val="24"/>
@@ -6556,12 +6508,10 @@
         <w:tc>
           <w:tcPr>
             <w:tcW w:w="2112" w:type="dxa"/>
-            <w:vAlign w:val="bottom"/>
-            <w:hideMark/>
-          </w:tcPr>
-          <w:p>
-            <w:pPr>
-              <w:jc w:val="right"/>
+            <w:hideMark/>
+          </w:tcPr>
+          <w:p>
+            <w:pPr>
               <w:rPr>
                 <w:sz w:val="24"/>
                 <w:szCs w:val="24"/>
@@ -6630,7 +6580,6 @@
           </w:tcPr>
           <w:p>
             <w:pPr>
-              <w:jc w:val="right"/>
               <w:rPr>
                 <w:rFonts w:ascii="Times New Roman" w:eastAsia="Times New Roman" w:hAnsi="Times New Roman" w:cs="Times New Roman"/>
                 <w:sz w:val="24"/>
@@ -6650,12 +6599,10 @@
         <w:tc>
           <w:tcPr>
             <w:tcW w:w="2112" w:type="dxa"/>
-            <w:vAlign w:val="bottom"/>
-            <w:hideMark/>
-          </w:tcPr>
-          <w:p>
-            <w:pPr>
-              <w:jc w:val="right"/>
+            <w:hideMark/>
+          </w:tcPr>
+          <w:p>
+            <w:pPr>
               <w:rPr>
                 <w:sz w:val="24"/>
                 <w:szCs w:val="24"/>
@@ -6724,7 +6671,6 @@
           </w:tcPr>
           <w:p>
             <w:pPr>
-              <w:jc w:val="right"/>
               <w:rPr>
                 <w:rFonts w:ascii="Times New Roman" w:eastAsia="Times New Roman" w:hAnsi="Times New Roman" w:cs="Times New Roman"/>
                 <w:sz w:val="24"/>
@@ -6744,12 +6690,10 @@
         <w:tc>
           <w:tcPr>
             <w:tcW w:w="2112" w:type="dxa"/>
-            <w:vAlign w:val="bottom"/>
-            <w:hideMark/>
-          </w:tcPr>
-          <w:p>
-            <w:pPr>
-              <w:jc w:val="right"/>
+            <w:hideMark/>
+          </w:tcPr>
+          <w:p>
+            <w:pPr>
               <w:rPr>
                 <w:sz w:val="24"/>
                 <w:szCs w:val="24"/>
@@ -6829,7 +6773,6 @@
         <w:tc>
           <w:tcPr>
             <w:tcW w:w="2112" w:type="dxa"/>
-            <w:vAlign w:val="bottom"/>
             <w:hideMark/>
           </w:tcPr>
           <w:p>
@@ -7066,7 +7009,6 @@
           </w:tcPr>
           <w:p>
             <w:pPr>
-              <w:jc w:val="right"/>
               <w:rPr>
                 <w:rFonts w:ascii="Times New Roman" w:eastAsia="Times New Roman" w:hAnsi="Times New Roman" w:cs="Times New Roman"/>
                 <w:sz w:val="24"/>
@@ -7086,12 +7028,10 @@
         <w:tc>
           <w:tcPr>
             <w:tcW w:w="2112" w:type="dxa"/>
-            <w:vAlign w:val="bottom"/>
-            <w:hideMark/>
-          </w:tcPr>
-          <w:p>
-            <w:pPr>
-              <w:jc w:val="right"/>
+            <w:hideMark/>
+          </w:tcPr>
+          <w:p>
+            <w:pPr>
               <w:rPr>
                 <w:sz w:val="24"/>
                 <w:szCs w:val="24"/>
@@ -7171,7 +7111,6 @@
         <w:tc>
           <w:tcPr>
             <w:tcW w:w="2112" w:type="dxa"/>
-            <w:vAlign w:val="bottom"/>
             <w:hideMark/>
           </w:tcPr>
           <w:p>
@@ -7244,7 +7183,6 @@
           </w:tcPr>
           <w:p>
             <w:pPr>
-              <w:jc w:val="right"/>
               <w:rPr>
                 <w:rFonts w:ascii="Times New Roman" w:eastAsia="Times New Roman" w:hAnsi="Times New Roman" w:cs="Times New Roman"/>
                 <w:sz w:val="24"/>
@@ -7264,12 +7202,10 @@
         <w:tc>
           <w:tcPr>
             <w:tcW w:w="2112" w:type="dxa"/>
-            <w:vAlign w:val="bottom"/>
-            <w:hideMark/>
-          </w:tcPr>
-          <w:p>
-            <w:pPr>
-              <w:jc w:val="right"/>
+            <w:hideMark/>
+          </w:tcPr>
+          <w:p>
+            <w:pPr>
               <w:rPr>
                 <w:sz w:val="24"/>
                 <w:szCs w:val="24"/>
@@ -7437,7 +7373,6 @@
           </w:tcPr>
           <w:p>
             <w:pPr>
-              <w:jc w:val="right"/>
               <w:rPr>
                 <w:rFonts w:ascii="Times New Roman" w:eastAsia="Times New Roman" w:hAnsi="Times New Roman" w:cs="Times New Roman"/>
                 <w:sz w:val="24"/>
@@ -7457,12 +7392,10 @@
         <w:tc>
           <w:tcPr>
             <w:tcW w:w="2112" w:type="dxa"/>
-            <w:vAlign w:val="bottom"/>
-            <w:hideMark/>
-          </w:tcPr>
-          <w:p>
-            <w:pPr>
-              <w:jc w:val="right"/>
+            <w:hideMark/>
+          </w:tcPr>
+          <w:p>
+            <w:pPr>
               <w:rPr>
                 <w:sz w:val="24"/>
                 <w:szCs w:val="24"/>
@@ -7631,7 +7564,6 @@
           </w:tcPr>
           <w:p>
             <w:pPr>
-              <w:jc w:val="right"/>
               <w:rPr>
                 <w:rFonts w:ascii="Times New Roman" w:eastAsia="Times New Roman" w:hAnsi="Times New Roman" w:cs="Times New Roman"/>
                 <w:sz w:val="24"/>
@@ -7651,12 +7583,10 @@
         <w:tc>
           <w:tcPr>
             <w:tcW w:w="2112" w:type="dxa"/>
-            <w:vAlign w:val="bottom"/>
-            <w:hideMark/>
-          </w:tcPr>
-          <w:p>
-            <w:pPr>
-              <w:jc w:val="right"/>
+            <w:hideMark/>
+          </w:tcPr>
+          <w:p>
+            <w:pPr>
               <w:rPr>
                 <w:sz w:val="24"/>
                 <w:szCs w:val="24"/>
@@ -7807,7 +7737,6 @@
           </w:tcPr>
           <w:p>
             <w:pPr>
-              <w:jc w:val="right"/>
               <w:rPr>
                 <w:rFonts w:ascii="Times New Roman" w:eastAsia="Times New Roman" w:hAnsi="Times New Roman" w:cs="Times New Roman"/>
                 <w:sz w:val="24"/>
@@ -7827,12 +7756,10 @@
         <w:tc>
           <w:tcPr>
             <w:tcW w:w="2112" w:type="dxa"/>
-            <w:vAlign w:val="bottom"/>
-            <w:hideMark/>
-          </w:tcPr>
-          <w:p>
-            <w:pPr>
-              <w:jc w:val="right"/>
+            <w:hideMark/>
+          </w:tcPr>
+          <w:p>
+            <w:pPr>
               <w:rPr>
                 <w:sz w:val="24"/>
                 <w:szCs w:val="24"/>
@@ -8010,12 +7937,10 @@
         <w:tc>
           <w:tcPr>
             <w:tcW w:w="2112" w:type="dxa"/>
-            <w:vAlign w:val="bottom"/>
-            <w:hideMark/>
-          </w:tcPr>
-          <w:p>
-            <w:pPr>
-              <w:jc w:val="right"/>
+            <w:hideMark/>
+          </w:tcPr>
+          <w:p>
+            <w:pPr>
               <w:rPr>
                 <w:sz w:val="24"/>
                 <w:szCs w:val="24"/>
@@ -8084,7 +8009,6 @@
           </w:tcPr>
           <w:p>
             <w:pPr>
-              <w:jc w:val="right"/>
               <w:rPr>
                 <w:rFonts w:ascii="Times New Roman" w:eastAsia="Times New Roman" w:hAnsi="Times New Roman" w:cs="Times New Roman"/>
                 <w:sz w:val="24"/>
@@ -8104,12 +8028,10 @@
         <w:tc>
           <w:tcPr>
             <w:tcW w:w="2112" w:type="dxa"/>
-            <w:vAlign w:val="bottom"/>
-            <w:hideMark/>
-          </w:tcPr>
-          <w:p>
-            <w:pPr>
-              <w:jc w:val="right"/>
+            <w:hideMark/>
+          </w:tcPr>
+          <w:p>
+            <w:pPr>
               <w:rPr>
                 <w:sz w:val="24"/>
                 <w:szCs w:val="24"/>
@@ -8178,7 +8100,6 @@
           </w:tcPr>
           <w:p>
             <w:pPr>
-              <w:jc w:val="right"/>
               <w:rPr>
                 <w:rFonts w:ascii="Times New Roman" w:eastAsia="Times New Roman" w:hAnsi="Times New Roman" w:cs="Times New Roman"/>
                 <w:sz w:val="24"/>
@@ -8198,12 +8119,10 @@
         <w:tc>
           <w:tcPr>
             <w:tcW w:w="2112" w:type="dxa"/>
-            <w:vAlign w:val="bottom"/>
-            <w:hideMark/>
-          </w:tcPr>
-          <w:p>
-            <w:pPr>
-              <w:jc w:val="right"/>
+            <w:hideMark/>
+          </w:tcPr>
+          <w:p>
+            <w:pPr>
               <w:rPr>
                 <w:sz w:val="24"/>
                 <w:szCs w:val="24"/>
@@ -8398,7 +8317,6 @@
           </w:tcPr>
           <w:p>
             <w:pPr>
-              <w:jc w:val="right"/>
               <w:rPr>
                 <w:rFonts w:ascii="Times New Roman" w:eastAsia="Times New Roman" w:hAnsi="Times New Roman" w:cs="Times New Roman"/>
                 <w:sz w:val="24"/>
@@ -8418,12 +8336,10 @@
         <w:tc>
           <w:tcPr>
             <w:tcW w:w="2112" w:type="dxa"/>
-            <w:vAlign w:val="bottom"/>
-            <w:hideMark/>
-          </w:tcPr>
-          <w:p>
-            <w:pPr>
-              <w:jc w:val="right"/>
+            <w:hideMark/>
+          </w:tcPr>
+          <w:p>
+            <w:pPr>
               <w:rPr>
                 <w:sz w:val="24"/>
                 <w:szCs w:val="24"/>
@@ -8495,7 +8411,6 @@
           </w:tcPr>
           <w:p>
             <w:pPr>
-              <w:jc w:val="right"/>
               <w:rPr>
                 <w:rFonts w:ascii="Times New Roman" w:eastAsia="Times New Roman" w:hAnsi="Times New Roman" w:cs="Times New Roman"/>
                 <w:sz w:val="24"/>
@@ -8515,12 +8430,10 @@
         <w:tc>
           <w:tcPr>
             <w:tcW w:w="2112" w:type="dxa"/>
-            <w:vAlign w:val="bottom"/>
-            <w:hideMark/>
-          </w:tcPr>
-          <w:p>
-            <w:pPr>
-              <w:jc w:val="right"/>
+            <w:hideMark/>
+          </w:tcPr>
+          <w:p>
+            <w:pPr>
               <w:rPr>
                 <w:sz w:val="24"/>
                 <w:szCs w:val="24"/>
@@ -8589,7 +8502,6 @@
           </w:tcPr>
           <w:p>
             <w:pPr>
-              <w:jc w:val="right"/>
               <w:rPr>
                 <w:rFonts w:ascii="Times New Roman" w:eastAsia="Times New Roman" w:hAnsi="Times New Roman" w:cs="Times New Roman"/>
                 <w:sz w:val="24"/>
@@ -8609,13 +8521,9 @@
         <w:tc>
           <w:tcPr>
             <w:tcW w:w="2112" w:type="dxa"/>
-            <w:vAlign w:val="bottom"/>
-            <w:hideMark/>
-          </w:tcPr>
-          <w:p>
-            <w:pPr>
-              <w:jc w:val="right"/>
-            </w:pPr>
+            <w:hideMark/>
+          </w:tcPr>
+          <w:p>
             <w:r>
               <w:t>24.06.2016</w:t>
             </w:r>
@@ -8778,7 +8686,6 @@
           </w:tcPr>
           <w:p>
             <w:pPr>
-              <w:jc w:val="right"/>
               <w:rPr>
                 <w:rFonts w:ascii="Times New Roman" w:eastAsia="Times New Roman" w:hAnsi="Times New Roman" w:cs="Times New Roman"/>
                 <w:sz w:val="24"/>
@@ -8793,8 +8700,6 @@
               </w:rPr>
               <w:t>Актуальна</w:t>
             </w:r>
-            <w:bookmarkStart w:id="0" w:name="_GoBack"/>
-            <w:bookmarkEnd w:id="0"/>
           </w:p>
         </w:tc>
         <w:tc>
@@ -8804,7 +8709,6 @@
           </w:tcPr>
           <w:p>
             <w:pPr>
-              <w:jc w:val="right"/>
               <w:rPr>
                 <w:sz w:val="24"/>
                 <w:szCs w:val="24"/>
@@ -8873,7 +8777,6 @@
           </w:tcPr>
           <w:p>
             <w:pPr>
-              <w:jc w:val="right"/>
               <w:rPr>
                 <w:rFonts w:ascii="Times New Roman" w:eastAsia="Times New Roman" w:hAnsi="Times New Roman" w:cs="Times New Roman"/>
                 <w:sz w:val="24"/>
@@ -8893,12 +8796,10 @@
         <w:tc>
           <w:tcPr>
             <w:tcW w:w="2112" w:type="dxa"/>
-            <w:vAlign w:val="bottom"/>
-            <w:hideMark/>
-          </w:tcPr>
-          <w:p>
-            <w:pPr>
-              <w:jc w:val="right"/>
+            <w:hideMark/>
+          </w:tcPr>
+          <w:p>
+            <w:pPr>
               <w:rPr>
                 <w:sz w:val="24"/>
                 <w:szCs w:val="24"/>
@@ -8968,7 +8869,6 @@
           </w:tcPr>
           <w:p>
             <w:pPr>
-              <w:jc w:val="right"/>
               <w:rPr>
                 <w:rFonts w:ascii="Times New Roman" w:eastAsia="Times New Roman" w:hAnsi="Times New Roman" w:cs="Times New Roman"/>
                 <w:sz w:val="24"/>
@@ -8988,12 +8888,10 @@
         <w:tc>
           <w:tcPr>
             <w:tcW w:w="2112" w:type="dxa"/>
-            <w:vAlign w:val="bottom"/>
-            <w:hideMark/>
-          </w:tcPr>
-          <w:p>
-            <w:pPr>
-              <w:jc w:val="right"/>
+            <w:hideMark/>
+          </w:tcPr>
+          <w:p>
+            <w:pPr>
               <w:rPr>
                 <w:sz w:val="24"/>
                 <w:szCs w:val="24"/>
@@ -9088,7 +8986,6 @@
           </w:tcPr>
           <w:p>
             <w:pPr>
-              <w:jc w:val="right"/>
               <w:rPr>
                 <w:rFonts w:ascii="Times New Roman" w:eastAsia="Times New Roman" w:hAnsi="Times New Roman" w:cs="Times New Roman"/>
                 <w:sz w:val="24"/>
@@ -9108,19 +9005,23 @@
         <w:tc>
           <w:tcPr>
             <w:tcW w:w="2112" w:type="dxa"/>
-            <w:vAlign w:val="bottom"/>
-            <w:hideMark/>
-          </w:tcPr>
-          <w:p>
-            <w:pPr>
-              <w:jc w:val="right"/>
-              <w:rPr>
-                <w:sz w:val="24"/>
-                <w:szCs w:val="24"/>
-              </w:rPr>
-            </w:pPr>
-            <w:r>
-              <w:t>15.03.2016</w:t>
+            <w:hideMark/>
+          </w:tcPr>
+          <w:p>
+            <w:pPr>
+              <w:rPr>
+                <w:rFonts w:ascii="Times New Roman" w:hAnsi="Times New Roman" w:cs="Times New Roman"/>
+                <w:sz w:val="24"/>
+                <w:szCs w:val="24"/>
+              </w:rPr>
+            </w:pPr>
+            <w:r>
+              <w:rPr>
+                <w:rFonts w:ascii="Times New Roman" w:hAnsi="Times New Roman" w:cs="Times New Roman"/>
+                <w:sz w:val="24"/>
+                <w:szCs w:val="24"/>
+              </w:rPr>
+              <w:t>21.07.2016</w:t>
             </w:r>
           </w:p>
         </w:tc>
@@ -9267,7 +9168,6 @@
           </w:tcPr>
           <w:p>
             <w:pPr>
-              <w:jc w:val="right"/>
               <w:rPr>
                 <w:rFonts w:ascii="Times New Roman" w:eastAsia="Times New Roman" w:hAnsi="Times New Roman" w:cs="Times New Roman"/>
                 <w:sz w:val="24"/>
@@ -9291,7 +9191,6 @@
           </w:tcPr>
           <w:p>
             <w:pPr>
-              <w:jc w:val="right"/>
               <w:rPr>
                 <w:sz w:val="24"/>
                 <w:szCs w:val="24"/>
@@ -9359,7 +9258,6 @@
           </w:tcPr>
           <w:p>
             <w:pPr>
-              <w:jc w:val="right"/>
               <w:rPr>
                 <w:rFonts w:ascii="Times New Roman" w:eastAsia="Times New Roman" w:hAnsi="Times New Roman" w:cs="Times New Roman"/>
                 <w:sz w:val="24"/>
@@ -9383,7 +9281,6 @@
           </w:tcPr>
           <w:p>
             <w:pPr>
-              <w:jc w:val="right"/>
               <w:rPr>
                 <w:sz w:val="24"/>
                 <w:szCs w:val="24"/>
@@ -9451,7 +9348,6 @@
           </w:tcPr>
           <w:p>
             <w:pPr>
-              <w:jc w:val="right"/>
               <w:rPr>
                 <w:rFonts w:ascii="Times New Roman" w:eastAsia="Times New Roman" w:hAnsi="Times New Roman" w:cs="Times New Roman"/>
                 <w:sz w:val="24"/>
@@ -9475,7 +9371,6 @@
           </w:tcPr>
           <w:p>
             <w:pPr>
-              <w:jc w:val="right"/>
               <w:rPr>
                 <w:sz w:val="24"/>
                 <w:szCs w:val="24"/>
@@ -9543,7 +9438,6 @@
           </w:tcPr>
           <w:p>
             <w:pPr>
-              <w:jc w:val="right"/>
               <w:rPr>
                 <w:rFonts w:ascii="Times New Roman" w:eastAsia="Times New Roman" w:hAnsi="Times New Roman" w:cs="Times New Roman"/>
                 <w:sz w:val="24"/>
@@ -9567,7 +9461,6 @@
           </w:tcPr>
           <w:p>
             <w:pPr>
-              <w:jc w:val="right"/>
               <w:rPr>
                 <w:sz w:val="24"/>
                 <w:szCs w:val="24"/>
@@ -9711,6 +9604,14 @@
                 <w:sz w:val="24"/>
                 <w:szCs w:val="24"/>
               </w:rPr>
+              <w:t xml:space="preserve">не </w:t>
+            </w:r>
+            <w:r>
+              <w:rPr>
+                <w:rFonts w:ascii="Times New Roman" w:eastAsia="Times New Roman" w:hAnsi="Times New Roman" w:cs="Times New Roman"/>
+                <w:sz w:val="24"/>
+                <w:szCs w:val="24"/>
+              </w:rPr>
               <w:t>имеется</w:t>
             </w:r>
           </w:p>
@@ -9722,39 +9623,28 @@
           </w:tcPr>
           <w:p>
             <w:pPr>
-              <w:jc w:val="right"/>
-              <w:rPr>
-                <w:rFonts w:ascii="Times New Roman" w:eastAsia="Times New Roman" w:hAnsi="Times New Roman" w:cs="Times New Roman"/>
-                <w:sz w:val="24"/>
-                <w:szCs w:val="24"/>
-              </w:rPr>
-            </w:pPr>
-            <w:r>
-              <w:rPr>
-                <w:rFonts w:ascii="Times New Roman" w:eastAsia="Times New Roman" w:hAnsi="Times New Roman" w:cs="Times New Roman"/>
-                <w:sz w:val="24"/>
-                <w:szCs w:val="24"/>
-              </w:rPr>
-              <w:t>Актуальна</w:t>
-            </w:r>
+              <w:rPr>
+                <w:rFonts w:ascii="Times New Roman" w:eastAsia="Times New Roman" w:hAnsi="Times New Roman" w:cs="Times New Roman"/>
+                <w:sz w:val="24"/>
+                <w:szCs w:val="24"/>
+              </w:rPr>
+            </w:pPr>
           </w:p>
         </w:tc>
         <w:tc>
           <w:tcPr>
             <w:tcW w:w="2112" w:type="dxa"/>
-            <w:vAlign w:val="bottom"/>
-            <w:hideMark/>
-          </w:tcPr>
-          <w:p>
-            <w:pPr>
-              <w:jc w:val="right"/>
-              <w:rPr>
-                <w:sz w:val="24"/>
-                <w:szCs w:val="24"/>
-              </w:rPr>
-            </w:pPr>
-            <w:r>
-              <w:t>26.03.2014</w:t>
+            <w:hideMark/>
+          </w:tcPr>
+          <w:p>
+            <w:pPr>
+              <w:rPr>
+                <w:sz w:val="24"/>
+                <w:szCs w:val="24"/>
+              </w:rPr>
+            </w:pPr>
+            <w:r>
+              <w:t>нет</w:t>
             </w:r>
           </w:p>
         </w:tc>
@@ -9805,6 +9695,14 @@
                 <w:sz w:val="24"/>
                 <w:szCs w:val="24"/>
               </w:rPr>
+              <w:t xml:space="preserve">не </w:t>
+            </w:r>
+            <w:r>
+              <w:rPr>
+                <w:rFonts w:ascii="Times New Roman" w:eastAsia="Times New Roman" w:hAnsi="Times New Roman" w:cs="Times New Roman"/>
+                <w:sz w:val="24"/>
+                <w:szCs w:val="24"/>
+              </w:rPr>
               <w:t>имеется</w:t>
             </w:r>
           </w:p>
@@ -9816,39 +9714,28 @@
           </w:tcPr>
           <w:p>
             <w:pPr>
-              <w:jc w:val="right"/>
-              <w:rPr>
-                <w:rFonts w:ascii="Times New Roman" w:eastAsia="Times New Roman" w:hAnsi="Times New Roman" w:cs="Times New Roman"/>
-                <w:sz w:val="24"/>
-                <w:szCs w:val="24"/>
-              </w:rPr>
-            </w:pPr>
-            <w:r>
-              <w:rPr>
-                <w:rFonts w:ascii="Times New Roman" w:eastAsia="Times New Roman" w:hAnsi="Times New Roman" w:cs="Times New Roman"/>
-                <w:sz w:val="24"/>
-                <w:szCs w:val="24"/>
-              </w:rPr>
-              <w:t>Актуальна</w:t>
-            </w:r>
+              <w:rPr>
+                <w:rFonts w:ascii="Times New Roman" w:eastAsia="Times New Roman" w:hAnsi="Times New Roman" w:cs="Times New Roman"/>
+                <w:sz w:val="24"/>
+                <w:szCs w:val="24"/>
+              </w:rPr>
+            </w:pPr>
           </w:p>
         </w:tc>
         <w:tc>
           <w:tcPr>
             <w:tcW w:w="2112" w:type="dxa"/>
-            <w:vAlign w:val="bottom"/>
-            <w:hideMark/>
-          </w:tcPr>
-          <w:p>
-            <w:pPr>
-              <w:jc w:val="right"/>
-              <w:rPr>
-                <w:sz w:val="24"/>
-                <w:szCs w:val="24"/>
-              </w:rPr>
-            </w:pPr>
-            <w:r>
-              <w:t>26.03.2014</w:t>
+            <w:hideMark/>
+          </w:tcPr>
+          <w:p>
+            <w:pPr>
+              <w:rPr>
+                <w:sz w:val="24"/>
+                <w:szCs w:val="24"/>
+              </w:rPr>
+            </w:pPr>
+            <w:r>
+              <w:t>нет</w:t>
             </w:r>
           </w:p>
         </w:tc>

--- a/Приложение №2 к Приказу № 145 от 09.02.2016 г..docx
+++ b/Приложение №2 к Приказу № 145 от 09.02.2016 г..docx
@@ -745,12 +745,7 @@
               </w:rPr>
             </w:pPr>
             <w:r>
-              <w:t>1</w:t>
-            </w:r>
-            <w:bookmarkStart w:id="0" w:name="_GoBack"/>
-            <w:bookmarkEnd w:id="0"/>
-            <w:r>
-              <w:t>4.09.2015</w:t>
+              <w:t>14.09.2015</w:t>
             </w:r>
           </w:p>
         </w:tc>
@@ -2101,12 +2096,18 @@
           <w:p>
             <w:pPr>
               <w:rPr>
-                <w:sz w:val="24"/>
-                <w:szCs w:val="24"/>
-              </w:rPr>
-            </w:pPr>
-            <w:r>
-              <w:t>14.09.2015</w:t>
+                <w:rFonts w:ascii="Times New Roman" w:hAnsi="Times New Roman" w:cs="Times New Roman"/>
+                <w:sz w:val="24"/>
+                <w:szCs w:val="24"/>
+              </w:rPr>
+            </w:pPr>
+            <w:r>
+              <w:rPr>
+                <w:rFonts w:ascii="Times New Roman" w:hAnsi="Times New Roman" w:cs="Times New Roman"/>
+                <w:sz w:val="24"/>
+                <w:szCs w:val="24"/>
+              </w:rPr>
+              <w:t>22.07.2016</w:t>
             </w:r>
           </w:p>
         </w:tc>
@@ -2211,16 +2212,18 @@
           <w:p>
             <w:pPr>
               <w:rPr>
-                <w:color w:val="555555"/>
-                <w:sz w:val="24"/>
-                <w:szCs w:val="24"/>
-              </w:rPr>
-            </w:pPr>
-            <w:r>
-              <w:rPr>
-                <w:color w:val="555555"/>
-              </w:rPr>
-              <w:t>01.10.2015</w:t>
+                <w:rFonts w:ascii="Times New Roman" w:hAnsi="Times New Roman" w:cs="Times New Roman"/>
+                <w:sz w:val="24"/>
+                <w:szCs w:val="24"/>
+              </w:rPr>
+            </w:pPr>
+            <w:r>
+              <w:rPr>
+                <w:rFonts w:ascii="Times New Roman" w:hAnsi="Times New Roman" w:cs="Times New Roman"/>
+                <w:sz w:val="24"/>
+                <w:szCs w:val="24"/>
+              </w:rPr>
+              <w:t>22.07.2016</w:t>
             </w:r>
           </w:p>
         </w:tc>
@@ -2307,16 +2310,18 @@
           <w:p>
             <w:pPr>
               <w:rPr>
-                <w:color w:val="555555"/>
-                <w:sz w:val="24"/>
-                <w:szCs w:val="24"/>
-              </w:rPr>
-            </w:pPr>
-            <w:r>
-              <w:rPr>
-                <w:color w:val="555555"/>
-              </w:rPr>
-              <w:t>01.10.2015</w:t>
+                <w:rFonts w:ascii="Times New Roman" w:hAnsi="Times New Roman" w:cs="Times New Roman"/>
+                <w:sz w:val="24"/>
+                <w:szCs w:val="24"/>
+              </w:rPr>
+            </w:pPr>
+            <w:r>
+              <w:rPr>
+                <w:rFonts w:ascii="Times New Roman" w:hAnsi="Times New Roman" w:cs="Times New Roman"/>
+                <w:sz w:val="24"/>
+                <w:szCs w:val="24"/>
+              </w:rPr>
+              <w:t>22.07.2016</w:t>
             </w:r>
           </w:p>
         </w:tc>
@@ -2407,7 +2412,12 @@
               </w:rPr>
             </w:pPr>
             <w:r>
-              <w:t>26.03.2014</w:t>
+              <w:rPr>
+                <w:rFonts w:ascii="Times New Roman" w:hAnsi="Times New Roman" w:cs="Times New Roman"/>
+                <w:sz w:val="24"/>
+                <w:szCs w:val="24"/>
+              </w:rPr>
+              <w:t>22.07.2016</w:t>
             </w:r>
           </w:p>
         </w:tc>
@@ -2498,13 +2508,12 @@
               </w:rPr>
             </w:pPr>
             <w:r>
-              <w:t>1</w:t>
-            </w:r>
-            <w:r>
-              <w:t>6.06</w:t>
-            </w:r>
-            <w:r>
-              <w:t>.2016</w:t>
+              <w:rPr>
+                <w:rFonts w:ascii="Times New Roman" w:hAnsi="Times New Roman" w:cs="Times New Roman"/>
+                <w:sz w:val="24"/>
+                <w:szCs w:val="24"/>
+              </w:rPr>
+              <w:t>25.07.2016</w:t>
             </w:r>
           </w:p>
         </w:tc>
@@ -2590,12 +2599,18 @@
           <w:p>
             <w:pPr>
               <w:rPr>
-                <w:sz w:val="24"/>
-                <w:szCs w:val="24"/>
-              </w:rPr>
-            </w:pPr>
-            <w:r>
-              <w:t>09.04.2015</w:t>
+                <w:rFonts w:ascii="Times New Roman" w:hAnsi="Times New Roman" w:cs="Times New Roman"/>
+                <w:sz w:val="24"/>
+                <w:szCs w:val="24"/>
+              </w:rPr>
+            </w:pPr>
+            <w:r>
+              <w:rPr>
+                <w:rFonts w:ascii="Times New Roman" w:hAnsi="Times New Roman" w:cs="Times New Roman"/>
+                <w:sz w:val="24"/>
+                <w:szCs w:val="24"/>
+              </w:rPr>
+              <w:t>25.07.2016</w:t>
             </w:r>
           </w:p>
         </w:tc>
@@ -2782,12 +2797,26 @@
           <w:p>
             <w:pPr>
               <w:rPr>
-                <w:sz w:val="24"/>
-                <w:szCs w:val="24"/>
-              </w:rPr>
-            </w:pPr>
-            <w:r>
-              <w:t>19.04.2016</w:t>
+                <w:rFonts w:ascii="Times New Roman" w:hAnsi="Times New Roman" w:cs="Times New Roman"/>
+                <w:sz w:val="24"/>
+                <w:szCs w:val="24"/>
+              </w:rPr>
+            </w:pPr>
+            <w:r>
+              <w:rPr>
+                <w:rFonts w:ascii="Times New Roman" w:hAnsi="Times New Roman" w:cs="Times New Roman"/>
+                <w:sz w:val="24"/>
+                <w:szCs w:val="24"/>
+              </w:rPr>
+              <w:t>25.07</w:t>
+            </w:r>
+            <w:r>
+              <w:rPr>
+                <w:rFonts w:ascii="Times New Roman" w:hAnsi="Times New Roman" w:cs="Times New Roman"/>
+                <w:sz w:val="24"/>
+                <w:szCs w:val="24"/>
+              </w:rPr>
+              <w:t>.2016</w:t>
             </w:r>
           </w:p>
         </w:tc>
@@ -2849,7 +2878,7 @@
                 <w:sz w:val="24"/>
                 <w:szCs w:val="24"/>
               </w:rPr>
-              <w:t>не имеется</w:t>
+              <w:t>имеется</w:t>
             </w:r>
           </w:p>
         </w:tc>
@@ -2865,6 +2894,14 @@
                 <w:szCs w:val="24"/>
               </w:rPr>
             </w:pPr>
+            <w:r>
+              <w:rPr>
+                <w:rFonts w:ascii="Times New Roman" w:eastAsia="Times New Roman" w:hAnsi="Times New Roman" w:cs="Times New Roman"/>
+                <w:sz w:val="24"/>
+                <w:szCs w:val="24"/>
+              </w:rPr>
+              <w:t>Актуальна</w:t>
+            </w:r>
           </w:p>
         </w:tc>
         <w:tc>
@@ -2875,12 +2912,18 @@
           <w:p>
             <w:pPr>
               <w:rPr>
-                <w:sz w:val="24"/>
-                <w:szCs w:val="24"/>
-              </w:rPr>
-            </w:pPr>
-            <w:r>
-              <w:t>нет</w:t>
+                <w:rFonts w:ascii="Times New Roman" w:hAnsi="Times New Roman" w:cs="Times New Roman"/>
+                <w:sz w:val="24"/>
+                <w:szCs w:val="24"/>
+              </w:rPr>
+            </w:pPr>
+            <w:r>
+              <w:rPr>
+                <w:rFonts w:ascii="Times New Roman" w:hAnsi="Times New Roman" w:cs="Times New Roman"/>
+                <w:sz w:val="24"/>
+                <w:szCs w:val="24"/>
+              </w:rPr>
+              <w:t>25.07.2016</w:t>
             </w:r>
           </w:p>
         </w:tc>
@@ -3058,7 +3101,7 @@
                 <w:sz w:val="24"/>
                 <w:szCs w:val="24"/>
               </w:rPr>
-              <w:t>не имеется</w:t>
+              <w:t>имеется</w:t>
             </w:r>
           </w:p>
         </w:tc>
@@ -3074,6 +3117,14 @@
                 <w:szCs w:val="24"/>
               </w:rPr>
             </w:pPr>
+            <w:r>
+              <w:rPr>
+                <w:rFonts w:ascii="Times New Roman" w:eastAsia="Times New Roman" w:hAnsi="Times New Roman" w:cs="Times New Roman"/>
+                <w:sz w:val="24"/>
+                <w:szCs w:val="24"/>
+              </w:rPr>
+              <w:t>Актуальна</w:t>
+            </w:r>
           </w:p>
         </w:tc>
         <w:tc>
@@ -3084,12 +3135,18 @@
           <w:p>
             <w:pPr>
               <w:rPr>
-                <w:sz w:val="24"/>
-                <w:szCs w:val="24"/>
-              </w:rPr>
-            </w:pPr>
-            <w:r>
-              <w:t>нет</w:t>
+                <w:rFonts w:ascii="Times New Roman" w:hAnsi="Times New Roman" w:cs="Times New Roman"/>
+                <w:sz w:val="24"/>
+                <w:szCs w:val="24"/>
+              </w:rPr>
+            </w:pPr>
+            <w:r>
+              <w:rPr>
+                <w:rFonts w:ascii="Times New Roman" w:hAnsi="Times New Roman" w:cs="Times New Roman"/>
+                <w:sz w:val="24"/>
+                <w:szCs w:val="24"/>
+              </w:rPr>
+              <w:t>25.07.2016</w:t>
             </w:r>
           </w:p>
         </w:tc>
@@ -3674,7 +3731,7 @@
                 <w:sz w:val="24"/>
                 <w:szCs w:val="24"/>
               </w:rPr>
-              <w:t>не имеется</w:t>
+              <w:t>имеется</w:t>
             </w:r>
           </w:p>
         </w:tc>
@@ -3691,6 +3748,14 @@
                 <w:szCs w:val="24"/>
               </w:rPr>
             </w:pPr>
+            <w:r>
+              <w:rPr>
+                <w:rFonts w:ascii="Times New Roman" w:eastAsia="Times New Roman" w:hAnsi="Times New Roman" w:cs="Times New Roman"/>
+                <w:sz w:val="24"/>
+                <w:szCs w:val="24"/>
+              </w:rPr>
+              <w:t>Актуальна</w:t>
+            </w:r>
           </w:p>
         </w:tc>
         <w:tc>
@@ -3706,7 +3771,12 @@
               </w:rPr>
             </w:pPr>
             <w:r>
-              <w:t>нет</w:t>
+              <w:t>30.0</w:t>
+            </w:r>
+            <w:bookmarkStart w:id="0" w:name="_GoBack"/>
+            <w:bookmarkEnd w:id="0"/>
+            <w:r>
+              <w:t>8.2016</w:t>
             </w:r>
           </w:p>
         </w:tc>
@@ -7033,12 +7103,18 @@
           <w:p>
             <w:pPr>
               <w:rPr>
-                <w:sz w:val="24"/>
-                <w:szCs w:val="24"/>
-              </w:rPr>
-            </w:pPr>
-            <w:r>
-              <w:t>10.11.2015</w:t>
+                <w:rFonts w:ascii="Times New Roman" w:hAnsi="Times New Roman" w:cs="Times New Roman"/>
+                <w:sz w:val="24"/>
+                <w:szCs w:val="24"/>
+              </w:rPr>
+            </w:pPr>
+            <w:r>
+              <w:rPr>
+                <w:rFonts w:ascii="Times New Roman" w:hAnsi="Times New Roman" w:cs="Times New Roman"/>
+                <w:sz w:val="24"/>
+                <w:szCs w:val="24"/>
+              </w:rPr>
+              <w:t>15.03.2016</w:t>
             </w:r>
           </w:p>
         </w:tc>
@@ -8346,10 +8422,7 @@
               </w:rPr>
             </w:pPr>
             <w:r>
-              <w:t>16.06</w:t>
-            </w:r>
-            <w:r>
-              <w:t>.2015</w:t>
+              <w:t>16.06.2015</w:t>
             </w:r>
           </w:p>
         </w:tc>
@@ -9192,12 +9265,18 @@
           <w:p>
             <w:pPr>
               <w:rPr>
-                <w:sz w:val="24"/>
-                <w:szCs w:val="24"/>
-              </w:rPr>
-            </w:pPr>
-            <w:r>
-              <w:t>05.10.2015</w:t>
+                <w:rFonts w:ascii="Times New Roman" w:hAnsi="Times New Roman" w:cs="Times New Roman"/>
+                <w:sz w:val="24"/>
+                <w:szCs w:val="24"/>
+              </w:rPr>
+            </w:pPr>
+            <w:r>
+              <w:rPr>
+                <w:rFonts w:ascii="Times New Roman" w:hAnsi="Times New Roman" w:cs="Times New Roman"/>
+                <w:sz w:val="24"/>
+                <w:szCs w:val="24"/>
+              </w:rPr>
+              <w:t>26.07.2016</w:t>
             </w:r>
           </w:p>
         </w:tc>
@@ -9287,7 +9366,12 @@
               </w:rPr>
             </w:pPr>
             <w:r>
-              <w:t>05.10.2015</w:t>
+              <w:rPr>
+                <w:rFonts w:ascii="Times New Roman" w:hAnsi="Times New Roman" w:cs="Times New Roman"/>
+                <w:sz w:val="24"/>
+                <w:szCs w:val="24"/>
+              </w:rPr>
+              <w:t>26.07.2016</w:t>
             </w:r>
           </w:p>
         </w:tc>
@@ -9377,7 +9461,12 @@
               </w:rPr>
             </w:pPr>
             <w:r>
-              <w:t>05.10.2015</w:t>
+              <w:rPr>
+                <w:rFonts w:ascii="Times New Roman" w:hAnsi="Times New Roman" w:cs="Times New Roman"/>
+                <w:sz w:val="24"/>
+                <w:szCs w:val="24"/>
+              </w:rPr>
+              <w:t>26.07.2016</w:t>
             </w:r>
           </w:p>
         </w:tc>
@@ -9467,7 +9556,12 @@
               </w:rPr>
             </w:pPr>
             <w:r>
-              <w:t>05.10.2015</w:t>
+              <w:rPr>
+                <w:rFonts w:ascii="Times New Roman" w:hAnsi="Times New Roman" w:cs="Times New Roman"/>
+                <w:sz w:val="24"/>
+                <w:szCs w:val="24"/>
+              </w:rPr>
+              <w:t>26.07.2016</w:t>
             </w:r>
           </w:p>
         </w:tc>
@@ -9604,15 +9698,7 @@
                 <w:sz w:val="24"/>
                 <w:szCs w:val="24"/>
               </w:rPr>
-              <w:t xml:space="preserve">не </w:t>
-            </w:r>
-            <w:r>
-              <w:rPr>
-                <w:rFonts w:ascii="Times New Roman" w:eastAsia="Times New Roman" w:hAnsi="Times New Roman" w:cs="Times New Roman"/>
-                <w:sz w:val="24"/>
-                <w:szCs w:val="24"/>
-              </w:rPr>
-              <w:t>имеется</w:t>
+              <w:t>не имеется</w:t>
             </w:r>
           </w:p>
         </w:tc>
@@ -9695,15 +9781,7 @@
                 <w:sz w:val="24"/>
                 <w:szCs w:val="24"/>
               </w:rPr>
-              <w:t xml:space="preserve">не </w:t>
-            </w:r>
-            <w:r>
-              <w:rPr>
-                <w:rFonts w:ascii="Times New Roman" w:eastAsia="Times New Roman" w:hAnsi="Times New Roman" w:cs="Times New Roman"/>
-                <w:sz w:val="24"/>
-                <w:szCs w:val="24"/>
-              </w:rPr>
-              <w:t>имеется</w:t>
+              <w:t>не имеется</w:t>
             </w:r>
           </w:p>
         </w:tc>
